--- a/4_Test/测试报告文档.docx
+++ b/4_Test/测试报告文档.docx
@@ -623,6 +623,11 @@
     <w:sdt>
       <w:sdtPr>
         <w:rPr>
+          <w:rFonts w:asciiTheme="minorHAnsi" w:eastAsiaTheme="minorEastAsia" w:hAnsiTheme="minorHAnsi" w:cstheme="minorBidi"/>
+          <w:color w:val="auto"/>
+          <w:kern w:val="2"/>
+          <w:sz w:val="21"/>
+          <w:szCs w:val="22"/>
           <w:lang w:val="zh-CN"/>
         </w:rPr>
         <w:id w:val="-2135394872"/>
@@ -633,13 +638,8 @@
       </w:sdtPr>
       <w:sdtEndPr>
         <w:rPr>
-          <w:rFonts w:asciiTheme="minorHAnsi" w:eastAsiaTheme="minorEastAsia" w:hAnsiTheme="minorHAnsi" w:cstheme="minorBidi"/>
           <w:b/>
           <w:bCs/>
-          <w:color w:val="auto"/>
-          <w:kern w:val="2"/>
-          <w:sz w:val="21"/>
-          <w:szCs w:val="22"/>
         </w:rPr>
       </w:sdtEndPr>
       <w:sdtContent>
@@ -6674,13 +6674,7 @@
             </w:rPr>
           </w:pPr>
         </w:p>
-        <w:p>
-          <w:pPr>
-            <w:rPr>
-              <w:rFonts w:hint="eastAsia"/>
-            </w:rPr>
-          </w:pPr>
-        </w:p>
+        <w:p/>
       </w:sdtContent>
     </w:sdt>
     <w:p>
@@ -6702,9 +6696,6 @@
       <w:pPr>
         <w:pStyle w:val="ab"/>
         <w:outlineLvl w:val="1"/>
-        <w:rPr>
-          <w:rFonts w:hint="eastAsia"/>
-        </w:rPr>
       </w:pPr>
       <w:bookmarkStart w:id="1" w:name="_Toc438322822"/>
       <w:r>
@@ -6963,11 +6954,6 @@
             <w:tcW w:w="4148" w:type="dxa"/>
           </w:tcPr>
           <w:p>
-            <w:pPr>
-              <w:rPr>
-                <w:rFonts w:hint="eastAsia"/>
-              </w:rPr>
-            </w:pPr>
             <w:r>
               <w:rPr>
                 <w:rFonts w:hint="eastAsia"/>
@@ -6984,11 +6970,6 @@
             <w:tcW w:w="4148" w:type="dxa"/>
           </w:tcPr>
           <w:p>
-            <w:pPr>
-              <w:rPr>
-                <w:rFonts w:hint="eastAsia"/>
-              </w:rPr>
-            </w:pPr>
             <w:r>
               <w:rPr>
                 <w:rFonts w:hint="eastAsia"/>
@@ -7004,11 +6985,6 @@
             <w:tcW w:w="4148" w:type="dxa"/>
           </w:tcPr>
           <w:p>
-            <w:pPr>
-              <w:rPr>
-                <w:rFonts w:hint="eastAsia"/>
-              </w:rPr>
-            </w:pPr>
             <w:r>
               <w:rPr>
                 <w:rFonts w:hint="eastAsia"/>
@@ -7034,11 +7010,6 @@
             <w:tcW w:w="4148" w:type="dxa"/>
           </w:tcPr>
           <w:p>
-            <w:pPr>
-              <w:rPr>
-                <w:rFonts w:hint="eastAsia"/>
-              </w:rPr>
-            </w:pPr>
             <w:proofErr w:type="gramStart"/>
             <w:r>
               <w:rPr>
@@ -7068,11 +7039,6 @@
             <w:tcW w:w="4148" w:type="dxa"/>
           </w:tcPr>
           <w:p>
-            <w:pPr>
-              <w:rPr>
-                <w:rFonts w:hint="eastAsia"/>
-              </w:rPr>
-            </w:pPr>
             <w:r>
               <w:rPr>
                 <w:rFonts w:hint="eastAsia"/>
@@ -7095,11 +7061,6 @@
             <w:tcW w:w="4148" w:type="dxa"/>
           </w:tcPr>
           <w:p>
-            <w:pPr>
-              <w:rPr>
-                <w:rFonts w:hint="eastAsia"/>
-              </w:rPr>
-            </w:pPr>
             <w:r>
               <w:rPr>
                 <w:rFonts w:hint="eastAsia"/>
@@ -7227,9 +7188,6 @@
       <w:pPr>
         <w:pStyle w:val="ab"/>
         <w:outlineLvl w:val="1"/>
-        <w:rPr>
-          <w:rFonts w:hint="eastAsia"/>
-        </w:rPr>
       </w:pPr>
       <w:bookmarkStart w:id="6" w:name="_Toc438322827"/>
       <w:r>
@@ -7284,9 +7242,6 @@
             <w:pPr>
               <w:pStyle w:val="a7"/>
               <w:ind w:firstLineChars="0" w:firstLine="0"/>
-              <w:rPr>
-                <w:rFonts w:hint="eastAsia"/>
-              </w:rPr>
             </w:pPr>
             <w:r>
               <w:rPr>
@@ -7318,9 +7273,6 @@
               <w:pStyle w:val="a7"/>
               <w:ind w:firstLineChars="0" w:firstLine="0"/>
               <w:jc w:val="center"/>
-              <w:rPr>
-                <w:rFonts w:hint="eastAsia"/>
-              </w:rPr>
             </w:pPr>
             <w:r>
               <w:rPr>
@@ -7357,9 +7309,6 @@
             <w:pPr>
               <w:pStyle w:val="a7"/>
               <w:ind w:firstLineChars="0" w:firstLine="0"/>
-              <w:rPr>
-                <w:rFonts w:hint="eastAsia"/>
-              </w:rPr>
             </w:pPr>
             <w:r>
               <w:rPr>
@@ -7384,9 +7333,6 @@
             <w:pPr>
               <w:pStyle w:val="a7"/>
               <w:ind w:firstLineChars="0" w:firstLine="0"/>
-              <w:rPr>
-                <w:rFonts w:hint="eastAsia"/>
-              </w:rPr>
             </w:pPr>
             <w:r>
               <w:rPr>
@@ -7441,9 +7387,6 @@
             <w:pPr>
               <w:pStyle w:val="a7"/>
               <w:ind w:firstLineChars="0" w:firstLine="0"/>
-              <w:rPr>
-                <w:rFonts w:hint="eastAsia"/>
-              </w:rPr>
             </w:pPr>
             <w:r>
               <w:rPr>
@@ -7462,9 +7405,6 @@
             <w:pPr>
               <w:pStyle w:val="a7"/>
               <w:ind w:firstLineChars="0" w:firstLine="0"/>
-              <w:rPr>
-                <w:rFonts w:hint="eastAsia"/>
-              </w:rPr>
             </w:pPr>
             <w:r>
               <w:t>T</w:t>
@@ -7514,9 +7454,6 @@
             <w:pPr>
               <w:pStyle w:val="a7"/>
               <w:ind w:firstLineChars="0" w:firstLine="0"/>
-              <w:rPr>
-                <w:rFonts w:hint="eastAsia"/>
-              </w:rPr>
             </w:pPr>
             <w:r>
               <w:rPr>
@@ -7535,9 +7472,6 @@
             <w:pPr>
               <w:pStyle w:val="a7"/>
               <w:ind w:firstLineChars="0" w:firstLine="0"/>
-              <w:rPr>
-                <w:rFonts w:hint="eastAsia"/>
-              </w:rPr>
             </w:pPr>
             <w:r>
               <w:rPr>
@@ -7562,9 +7496,6 @@
             <w:pPr>
               <w:pStyle w:val="a7"/>
               <w:ind w:firstLineChars="0" w:firstLine="0"/>
-              <w:rPr>
-                <w:rFonts w:hint="eastAsia"/>
-              </w:rPr>
             </w:pPr>
             <w:r>
               <w:rPr>
@@ -7583,9 +7514,6 @@
             <w:pPr>
               <w:pStyle w:val="a7"/>
               <w:ind w:firstLineChars="0" w:firstLine="0"/>
-              <w:rPr>
-                <w:rFonts w:hint="eastAsia"/>
-              </w:rPr>
             </w:pPr>
             <w:r>
               <w:rPr>
@@ -7623,9 +7551,6 @@
     <w:p>
       <w:pPr>
         <w:ind w:left="360" w:firstLineChars="200" w:firstLine="420"/>
-        <w:rPr>
-          <w:rFonts w:hint="eastAsia"/>
-        </w:rPr>
       </w:pPr>
       <w:r>
         <w:rPr>
@@ -9313,19 +9238,272 @@
           <w:tcPr>
             <w:tcW w:w="1559" w:type="dxa"/>
           </w:tcPr>
-          <w:p/>
+          <w:p>
+            <w:r>
+              <w:t>输入订单号</w:t>
+            </w:r>
+            <w:r>
+              <w:rPr>
+                <w:rFonts w:hint="eastAsia"/>
+              </w:rPr>
+              <w:t>1234567899</w:t>
+            </w:r>
+          </w:p>
         </w:tc>
         <w:tc>
           <w:tcPr>
             <w:tcW w:w="2693" w:type="dxa"/>
           </w:tcPr>
-          <w:p/>
+          <w:p>
+            <w:r>
+              <w:t>提示订单还未获得</w:t>
+            </w:r>
+          </w:p>
         </w:tc>
         <w:tc>
           <w:tcPr>
             <w:tcW w:w="3402" w:type="dxa"/>
           </w:tcPr>
-          <w:p/>
+          <w:p>
+            <w:r>
+              <w:t>提示订单还未获得并关闭界面</w:t>
+            </w:r>
+          </w:p>
+        </w:tc>
+      </w:tr>
+      <w:tr>
+        <w:tc>
+          <w:tcPr>
+            <w:tcW w:w="846" w:type="dxa"/>
+          </w:tcPr>
+          <w:p>
+            <w:pPr>
+              <w:rPr>
+                <w:rFonts w:hint="eastAsia"/>
+              </w:rPr>
+            </w:pPr>
+            <w:r>
+              <w:rPr>
+                <w:rFonts w:hint="eastAsia"/>
+              </w:rPr>
+              <w:lastRenderedPageBreak/>
+              <w:t>4-2</w:t>
+            </w:r>
+          </w:p>
+        </w:tc>
+        <w:tc>
+          <w:tcPr>
+            <w:tcW w:w="1559" w:type="dxa"/>
+          </w:tcPr>
+          <w:p>
+            <w:pPr>
+              <w:rPr>
+                <w:rFonts w:hint="eastAsia"/>
+              </w:rPr>
+            </w:pPr>
+            <w:r>
+              <w:t>输入存在的订单号并查询</w:t>
+            </w:r>
+          </w:p>
+        </w:tc>
+        <w:tc>
+          <w:tcPr>
+            <w:tcW w:w="2693" w:type="dxa"/>
+          </w:tcPr>
+          <w:p>
+            <w:r>
+              <w:t>显示订单信息</w:t>
+            </w:r>
+          </w:p>
+        </w:tc>
+        <w:tc>
+          <w:tcPr>
+            <w:tcW w:w="3402" w:type="dxa"/>
+          </w:tcPr>
+          <w:p>
+            <w:r>
+              <w:t>显示订单信息</w:t>
+            </w:r>
+          </w:p>
+        </w:tc>
+      </w:tr>
+      <w:tr>
+        <w:tc>
+          <w:tcPr>
+            <w:tcW w:w="846" w:type="dxa"/>
+          </w:tcPr>
+          <w:p>
+            <w:pPr>
+              <w:rPr>
+                <w:rFonts w:hint="eastAsia"/>
+              </w:rPr>
+            </w:pPr>
+            <w:r>
+              <w:rPr>
+                <w:rFonts w:hint="eastAsia"/>
+              </w:rPr>
+              <w:t>4-3</w:t>
+            </w:r>
+          </w:p>
+        </w:tc>
+        <w:tc>
+          <w:tcPr>
+            <w:tcW w:w="1559" w:type="dxa"/>
+          </w:tcPr>
+          <w:p>
+            <w:pPr>
+              <w:rPr>
+                <w:rFonts w:hint="eastAsia"/>
+              </w:rPr>
+            </w:pPr>
+            <w:r>
+              <w:t>不输入收件人点确认</w:t>
+            </w:r>
+          </w:p>
+        </w:tc>
+        <w:tc>
+          <w:tcPr>
+            <w:tcW w:w="2693" w:type="dxa"/>
+          </w:tcPr>
+          <w:p>
+            <w:r>
+              <w:t>提示未输入收件人</w:t>
+            </w:r>
+          </w:p>
+        </w:tc>
+        <w:tc>
+          <w:tcPr>
+            <w:tcW w:w="3402" w:type="dxa"/>
+          </w:tcPr>
+          <w:p>
+            <w:r>
+              <w:t>提示未输入收件人并关闭界面</w:t>
+            </w:r>
+          </w:p>
+        </w:tc>
+      </w:tr>
+      <w:tr>
+        <w:tc>
+          <w:tcPr>
+            <w:tcW w:w="846" w:type="dxa"/>
+          </w:tcPr>
+          <w:p>
+            <w:pPr>
+              <w:rPr>
+                <w:rFonts w:hint="eastAsia"/>
+              </w:rPr>
+            </w:pPr>
+            <w:r>
+              <w:rPr>
+                <w:rFonts w:hint="eastAsia"/>
+              </w:rPr>
+              <w:t>4-4</w:t>
+            </w:r>
+          </w:p>
+        </w:tc>
+        <w:tc>
+          <w:tcPr>
+            <w:tcW w:w="1559" w:type="dxa"/>
+          </w:tcPr>
+          <w:p>
+            <w:r>
+              <w:t>订单号长度有误</w:t>
+            </w:r>
+            <w:r>
+              <w:t>并查询</w:t>
+            </w:r>
+          </w:p>
+        </w:tc>
+        <w:tc>
+          <w:tcPr>
+            <w:tcW w:w="2693" w:type="dxa"/>
+          </w:tcPr>
+          <w:p>
+            <w:pPr>
+              <w:rPr>
+                <w:rFonts w:hint="eastAsia"/>
+              </w:rPr>
+            </w:pPr>
+            <w:r>
+              <w:t>提示订单号长度错误</w:t>
+            </w:r>
+          </w:p>
+        </w:tc>
+        <w:tc>
+          <w:tcPr>
+            <w:tcW w:w="3402" w:type="dxa"/>
+          </w:tcPr>
+          <w:p>
+            <w:r>
+              <w:t>提示订单号长度错误</w:t>
+            </w:r>
+          </w:p>
+        </w:tc>
+      </w:tr>
+      <w:tr>
+        <w:tc>
+          <w:tcPr>
+            <w:tcW w:w="846" w:type="dxa"/>
+          </w:tcPr>
+          <w:p>
+            <w:pPr>
+              <w:rPr>
+                <w:rFonts w:hint="eastAsia"/>
+              </w:rPr>
+            </w:pPr>
+            <w:r>
+              <w:rPr>
+                <w:rFonts w:hint="eastAsia"/>
+              </w:rPr>
+              <w:t>4-5</w:t>
+            </w:r>
+          </w:p>
+        </w:tc>
+        <w:tc>
+          <w:tcPr>
+            <w:tcW w:w="1559" w:type="dxa"/>
+          </w:tcPr>
+          <w:p>
+            <w:pPr>
+              <w:rPr>
+                <w:rFonts w:hint="eastAsia"/>
+              </w:rPr>
+            </w:pPr>
+            <w:r>
+              <w:t>输入长度有误订单并确定</w:t>
+            </w:r>
+          </w:p>
+        </w:tc>
+        <w:tc>
+          <w:tcPr>
+            <w:tcW w:w="2693" w:type="dxa"/>
+          </w:tcPr>
+          <w:p>
+            <w:pPr>
+              <w:rPr>
+                <w:rFonts w:hint="eastAsia"/>
+              </w:rPr>
+            </w:pPr>
+            <w:r>
+              <w:rPr>
+                <w:rFonts w:hint="eastAsia"/>
+              </w:rPr>
+              <w:t>提示</w:t>
+            </w:r>
+            <w:r>
+              <w:t>订单号长度有误</w:t>
+            </w:r>
+          </w:p>
+        </w:tc>
+        <w:tc>
+          <w:tcPr>
+            <w:tcW w:w="3402" w:type="dxa"/>
+          </w:tcPr>
+          <w:p>
+            <w:r>
+              <w:t>关闭界面</w:t>
+            </w:r>
+          </w:p>
         </w:tc>
       </w:tr>
     </w:tbl>
@@ -9411,7 +9589,6 @@
           </w:tcPr>
           <w:p>
             <w:r>
-              <w:lastRenderedPageBreak/>
               <w:t>测试用例</w:t>
             </w:r>
             <w:r>
@@ -10495,19 +10672,253 @@
           <w:tcPr>
             <w:tcW w:w="1559" w:type="dxa"/>
           </w:tcPr>
-          <w:p/>
+          <w:p>
+            <w:r>
+              <w:t>接收单输入</w:t>
+            </w:r>
+            <w:r>
+              <w:rPr>
+                <w:rFonts w:hint="eastAsia"/>
+              </w:rPr>
+              <w:t>19</w:t>
+            </w:r>
+            <w:r>
+              <w:rPr>
+                <w:rFonts w:hint="eastAsia"/>
+              </w:rPr>
+              <w:t>位装车单编号</w:t>
+            </w:r>
+          </w:p>
         </w:tc>
         <w:tc>
           <w:tcPr>
             <w:tcW w:w="2693" w:type="dxa"/>
           </w:tcPr>
-          <w:p/>
+          <w:p>
+            <w:r>
+              <w:t>提示订单新建成功</w:t>
+            </w:r>
+          </w:p>
         </w:tc>
         <w:tc>
           <w:tcPr>
             <w:tcW w:w="3402" w:type="dxa"/>
           </w:tcPr>
-          <w:p/>
+          <w:p>
+            <w:r>
+              <w:t>提示订单新建成功</w:t>
+            </w:r>
+          </w:p>
+        </w:tc>
+      </w:tr>
+      <w:tr>
+        <w:tc>
+          <w:tcPr>
+            <w:tcW w:w="846" w:type="dxa"/>
+          </w:tcPr>
+          <w:p>
+            <w:r>
+              <w:rPr>
+                <w:rFonts w:hint="eastAsia"/>
+              </w:rPr>
+              <w:t>7-2</w:t>
+            </w:r>
+          </w:p>
+        </w:tc>
+        <w:tc>
+          <w:tcPr>
+            <w:tcW w:w="1559" w:type="dxa"/>
+          </w:tcPr>
+          <w:p>
+            <w:r>
+              <w:t>接收单输入</w:t>
+            </w:r>
+            <w:r>
+              <w:rPr>
+                <w:rFonts w:hint="eastAsia"/>
+              </w:rPr>
+              <w:t>18</w:t>
+            </w:r>
+            <w:r>
+              <w:rPr>
+                <w:rFonts w:hint="eastAsia"/>
+              </w:rPr>
+              <w:t>位装车单编号</w:t>
+            </w:r>
+          </w:p>
+        </w:tc>
+        <w:tc>
+          <w:tcPr>
+            <w:tcW w:w="2693" w:type="dxa"/>
+          </w:tcPr>
+          <w:p>
+            <w:r>
+              <w:t>提示装车单编号长度不正确</w:t>
+            </w:r>
+          </w:p>
+        </w:tc>
+        <w:tc>
+          <w:tcPr>
+            <w:tcW w:w="3402" w:type="dxa"/>
+          </w:tcPr>
+          <w:p>
+            <w:r>
+              <w:t>提示中转单编号长度不正确</w:t>
+            </w:r>
+          </w:p>
+        </w:tc>
+      </w:tr>
+      <w:tr>
+        <w:tc>
+          <w:tcPr>
+            <w:tcW w:w="846" w:type="dxa"/>
+          </w:tcPr>
+          <w:p>
+            <w:r>
+              <w:rPr>
+                <w:rFonts w:hint="eastAsia"/>
+              </w:rPr>
+              <w:lastRenderedPageBreak/>
+              <w:t>7-3</w:t>
+            </w:r>
+          </w:p>
+        </w:tc>
+        <w:tc>
+          <w:tcPr>
+            <w:tcW w:w="1559" w:type="dxa"/>
+          </w:tcPr>
+          <w:p>
+            <w:r>
+              <w:t>接收单输入含有字母的编号</w:t>
+            </w:r>
+          </w:p>
+        </w:tc>
+        <w:tc>
+          <w:tcPr>
+            <w:tcW w:w="2693" w:type="dxa"/>
+          </w:tcPr>
+          <w:p>
+            <w:r>
+              <w:t>提示装车单号含有非数字字符</w:t>
+            </w:r>
+          </w:p>
+        </w:tc>
+        <w:tc>
+          <w:tcPr>
+            <w:tcW w:w="3402" w:type="dxa"/>
+          </w:tcPr>
+          <w:p>
+            <w:r>
+              <w:t>提示中转单号含有非数字字符</w:t>
+            </w:r>
+          </w:p>
+        </w:tc>
+      </w:tr>
+      <w:tr>
+        <w:tc>
+          <w:tcPr>
+            <w:tcW w:w="846" w:type="dxa"/>
+          </w:tcPr>
+          <w:p>
+            <w:r>
+              <w:rPr>
+                <w:rFonts w:hint="eastAsia"/>
+              </w:rPr>
+              <w:t>7-</w:t>
+            </w:r>
+            <w:r>
+              <w:t>4</w:t>
+            </w:r>
+          </w:p>
+        </w:tc>
+        <w:tc>
+          <w:tcPr>
+            <w:tcW w:w="1559" w:type="dxa"/>
+          </w:tcPr>
+          <w:p>
+            <w:r>
+              <w:t>接收单输入</w:t>
+            </w:r>
+            <w:r>
+              <w:rPr>
+                <w:rFonts w:hint="eastAsia"/>
+              </w:rPr>
+              <w:t>已接收装车单编号</w:t>
+            </w:r>
+          </w:p>
+        </w:tc>
+        <w:tc>
+          <w:tcPr>
+            <w:tcW w:w="2693" w:type="dxa"/>
+          </w:tcPr>
+          <w:p>
+            <w:r>
+              <w:t>提示订单已接收</w:t>
+            </w:r>
+          </w:p>
+        </w:tc>
+        <w:tc>
+          <w:tcPr>
+            <w:tcW w:w="3402" w:type="dxa"/>
+          </w:tcPr>
+          <w:p>
+            <w:r>
+              <w:t>提示数据库错误</w:t>
+            </w:r>
+          </w:p>
+        </w:tc>
+      </w:tr>
+      <w:tr>
+        <w:tc>
+          <w:tcPr>
+            <w:tcW w:w="846" w:type="dxa"/>
+          </w:tcPr>
+          <w:p>
+            <w:r>
+              <w:rPr>
+                <w:rFonts w:hint="eastAsia"/>
+              </w:rPr>
+              <w:t>7-</w:t>
+            </w:r>
+            <w:r>
+              <w:t>5</w:t>
+            </w:r>
+          </w:p>
+        </w:tc>
+        <w:tc>
+          <w:tcPr>
+            <w:tcW w:w="1559" w:type="dxa"/>
+          </w:tcPr>
+          <w:p>
+            <w:proofErr w:type="gramStart"/>
+            <w:r>
+              <w:t>派件单</w:t>
+            </w:r>
+            <w:proofErr w:type="gramEnd"/>
+            <w:r>
+              <w:t>输入相应的内容</w:t>
+            </w:r>
+          </w:p>
+        </w:tc>
+        <w:tc>
+          <w:tcPr>
+            <w:tcW w:w="2693" w:type="dxa"/>
+          </w:tcPr>
+          <w:p>
+            <w:r>
+              <w:t>同上</w:t>
+            </w:r>
+          </w:p>
+        </w:tc>
+        <w:tc>
+          <w:tcPr>
+            <w:tcW w:w="3402" w:type="dxa"/>
+          </w:tcPr>
+          <w:p>
+            <w:r>
+              <w:t>一直提示数据库错误</w:t>
+            </w:r>
+          </w:p>
         </w:tc>
       </w:tr>
     </w:tbl>
@@ -10929,7 +11340,6 @@
           </w:tcPr>
           <w:p>
             <w:r>
-              <w:lastRenderedPageBreak/>
               <w:t>测试用例</w:t>
             </w:r>
             <w:r>
@@ -11509,6 +11919,7 @@
           </w:tcPr>
           <w:p>
             <w:r>
+              <w:lastRenderedPageBreak/>
               <w:t>测试用例</w:t>
             </w:r>
             <w:r>
@@ -12167,7 +12578,6 @@
           </w:tcPr>
           <w:p>
             <w:r>
-              <w:lastRenderedPageBreak/>
               <w:t>测试用例</w:t>
             </w:r>
             <w:r>
@@ -13077,6 +13487,7 @@
           </w:tcPr>
           <w:p>
             <w:r>
+              <w:lastRenderedPageBreak/>
               <w:t>测试用例</w:t>
             </w:r>
             <w:r>
@@ -13457,7 +13868,6 @@
               <w:rPr>
                 <w:rFonts w:hint="eastAsia"/>
               </w:rPr>
-              <w:lastRenderedPageBreak/>
               <w:t>17-</w:t>
             </w:r>
             <w:r>
@@ -15031,11 +15441,7 @@
               <w:t>未</w:t>
             </w:r>
             <w:r>
-              <w:t>输入任何日期或</w:t>
-            </w:r>
-            <w:r>
-              <w:lastRenderedPageBreak/>
-              <w:t>营业厅点击确认</w:t>
+              <w:t>输入任何日期或营业厅点击确认</w:t>
             </w:r>
           </w:p>
         </w:tc>
@@ -15048,7 +15454,6 @@
               <w:rPr>
                 <w:rFonts w:hint="eastAsia"/>
               </w:rPr>
-              <w:lastRenderedPageBreak/>
               <w:t>提示</w:t>
             </w:r>
             <w:r>
@@ -16082,7 +16487,11 @@
               <w:t>，</w:t>
             </w:r>
             <w:r>
-              <w:t>使用账户</w:t>
+              <w:t>使用账</w:t>
+            </w:r>
+            <w:r>
+              <w:lastRenderedPageBreak/>
+              <w:t>户</w:t>
             </w:r>
             <w:r>
               <w:t>“</w:t>
@@ -16125,6 +16534,7 @@
               <w:rPr>
                 <w:rFonts w:hint="eastAsia"/>
               </w:rPr>
+              <w:lastRenderedPageBreak/>
               <w:t>提示</w:t>
             </w:r>
             <w:r>
@@ -16780,7 +17190,6 @@
           <w:rStyle w:val="3Char0"/>
           <w:rFonts w:hint="eastAsia"/>
         </w:rPr>
-        <w:lastRenderedPageBreak/>
         <w:t>用例</w:t>
       </w:r>
       <w:r>
@@ -17934,6 +18343,7 @@
               <w:t>手机号</w:t>
             </w:r>
             <w:r>
+              <w:lastRenderedPageBreak/>
               <w:t>“++*&amp;&amp;”</w:t>
             </w:r>
           </w:p>
@@ -17947,6 +18357,7 @@
               <w:rPr>
                 <w:rFonts w:hint="eastAsia"/>
               </w:rPr>
+              <w:lastRenderedPageBreak/>
               <w:t>提示</w:t>
             </w:r>
             <w:r>
@@ -17981,6 +18392,7 @@
               <w:rPr>
                 <w:rFonts w:hint="eastAsia"/>
               </w:rPr>
+              <w:lastRenderedPageBreak/>
               <w:t>24</w:t>
             </w:r>
             <w:r>
@@ -18771,7 +19183,6 @@
               <w:rPr>
                 <w:rFonts w:hint="eastAsia"/>
               </w:rPr>
-              <w:lastRenderedPageBreak/>
               <w:t>25</w:t>
             </w:r>
             <w:r>
@@ -19849,7 +20260,11 @@
             </w:r>
             <w:proofErr w:type="gramStart"/>
             <w:r>
-              <w:t>点击审批</w:t>
+              <w:t>点击</w:t>
+            </w:r>
+            <w:r>
+              <w:lastRenderedPageBreak/>
+              <w:t>审批</w:t>
             </w:r>
             <w:proofErr w:type="gramEnd"/>
             <w:r>
@@ -19866,6 +20281,7 @@
               <w:rPr>
                 <w:rFonts w:hint="eastAsia"/>
               </w:rPr>
+              <w:lastRenderedPageBreak/>
               <w:t>提示</w:t>
             </w:r>
             <w:r>
@@ -19900,6 +20316,7 @@
               <w:rPr>
                 <w:rFonts w:hint="eastAsia"/>
               </w:rPr>
+              <w:lastRenderedPageBreak/>
               <w:t>26</w:t>
             </w:r>
             <w:r>
@@ -19912,11 +20329,6 @@
             <w:tcW w:w="2015" w:type="dxa"/>
           </w:tcPr>
           <w:p>
-            <w:pPr>
-              <w:rPr>
-                <w:rFonts w:hint="eastAsia"/>
-              </w:rPr>
-            </w:pPr>
             <w:proofErr w:type="gramStart"/>
             <w:r>
               <w:rPr>
@@ -19935,11 +20347,6 @@
             <w:tcW w:w="3154" w:type="dxa"/>
           </w:tcPr>
           <w:p>
-            <w:pPr>
-              <w:rPr>
-                <w:rFonts w:hint="eastAsia"/>
-              </w:rPr>
-            </w:pPr>
             <w:r>
               <w:rPr>
                 <w:rFonts w:hint="eastAsia"/>
@@ -19956,11 +20363,6 @@
             <w:tcW w:w="1949" w:type="dxa"/>
           </w:tcPr>
           <w:p>
-            <w:pPr>
-              <w:rPr>
-                <w:rFonts w:hint="eastAsia"/>
-              </w:rPr>
-            </w:pPr>
             <w:r>
               <w:rPr>
                 <w:rFonts w:hint="eastAsia"/>
@@ -19979,11 +20381,6 @@
             <w:tcW w:w="1382" w:type="dxa"/>
           </w:tcPr>
           <w:p>
-            <w:pPr>
-              <w:rPr>
-                <w:rFonts w:hint="eastAsia"/>
-              </w:rPr>
-            </w:pPr>
             <w:r>
               <w:rPr>
                 <w:rFonts w:hint="eastAsia"/>
@@ -20000,11 +20397,6 @@
             <w:tcW w:w="2015" w:type="dxa"/>
           </w:tcPr>
           <w:p>
-            <w:pPr>
-              <w:rPr>
-                <w:rFonts w:hint="eastAsia"/>
-              </w:rPr>
-            </w:pPr>
             <w:r>
               <w:rPr>
                 <w:rFonts w:hint="eastAsia"/>
@@ -20021,11 +20413,6 @@
             <w:tcW w:w="3154" w:type="dxa"/>
           </w:tcPr>
           <w:p>
-            <w:pPr>
-              <w:rPr>
-                <w:rFonts w:hint="eastAsia"/>
-              </w:rPr>
-            </w:pPr>
             <w:r>
               <w:rPr>
                 <w:rFonts w:hint="eastAsia"/>
@@ -20042,11 +20429,6 @@
             <w:tcW w:w="1949" w:type="dxa"/>
           </w:tcPr>
           <w:p>
-            <w:pPr>
-              <w:rPr>
-                <w:rFonts w:hint="eastAsia"/>
-              </w:rPr>
-            </w:pPr>
             <w:r>
               <w:rPr>
                 <w:rFonts w:hint="eastAsia"/>
@@ -20697,7 +21079,6 @@
           </w:tcPr>
           <w:p>
             <w:r>
-              <w:lastRenderedPageBreak/>
               <w:t>测试用例</w:t>
             </w:r>
             <w:r>
@@ -21794,6 +22175,7 @@
               <w:rPr>
                 <w:rFonts w:hint="eastAsia"/>
               </w:rPr>
+              <w:lastRenderedPageBreak/>
               <w:t>29</w:t>
             </w:r>
             <w:r>
@@ -22069,9 +22451,6 @@
     <w:p>
       <w:pPr>
         <w:pStyle w:val="31"/>
-        <w:rPr>
-          <w:rFonts w:hint="eastAsia"/>
-        </w:rPr>
       </w:pPr>
       <w:bookmarkStart w:id="39" w:name="_Toc438322860"/>
       <w:r>
@@ -22508,9 +22887,6 @@
     <w:p>
       <w:pPr>
         <w:pStyle w:val="31"/>
-        <w:rPr>
-          <w:rFonts w:hint="eastAsia"/>
-        </w:rPr>
       </w:pPr>
       <w:bookmarkStart w:id="40" w:name="_Toc438322861"/>
       <w:r>
@@ -22703,7 +23079,6 @@
               <w:rPr>
                 <w:rFonts w:hint="eastAsia"/>
               </w:rPr>
-              <w:lastRenderedPageBreak/>
               <w:t>2-</w:t>
             </w:r>
             <w:r>
@@ -23091,9 +23466,6 @@
     <w:p>
       <w:pPr>
         <w:pStyle w:val="31"/>
-        <w:rPr>
-          <w:rFonts w:hint="eastAsia"/>
-        </w:rPr>
       </w:pPr>
       <w:bookmarkStart w:id="41" w:name="_Toc438322862"/>
       <w:r>
@@ -23401,13 +23773,341 @@
           <w:p/>
         </w:tc>
       </w:tr>
+    </w:tbl>
+    <w:p>
+      <w:pPr>
+        <w:pStyle w:val="31"/>
+        <w:rPr>
+          <w:rFonts w:hint="eastAsia"/>
+        </w:rPr>
+      </w:pPr>
+      <w:bookmarkStart w:id="42" w:name="_Toc438322863"/>
+      <w:r>
+        <w:rPr>
+          <w:rFonts w:hint="eastAsia"/>
+        </w:rPr>
+        <w:t>用例</w:t>
+      </w:r>
+      <w:r>
+        <w:rPr>
+          <w:rFonts w:hint="eastAsia"/>
+        </w:rPr>
+        <w:t>4</w:t>
+      </w:r>
+      <w:r>
+        <w:rPr>
+          <w:rFonts w:hint="eastAsia"/>
+        </w:rPr>
+        <w:t>：收件单</w:t>
+      </w:r>
+    </w:p>
+    <w:tbl>
+      <w:tblPr>
+        <w:tblStyle w:val="a6"/>
+        <w:tblW w:w="8931" w:type="dxa"/>
+        <w:tblInd w:w="-431" w:type="dxa"/>
+        <w:tblLook w:val="04A0" w:firstRow="1" w:lastRow="0" w:firstColumn="1" w:lastColumn="0" w:noHBand="0" w:noVBand="1"/>
+      </w:tblPr>
+      <w:tblGrid>
+        <w:gridCol w:w="710"/>
+        <w:gridCol w:w="992"/>
+        <w:gridCol w:w="709"/>
+        <w:gridCol w:w="1815"/>
+        <w:gridCol w:w="1495"/>
+        <w:gridCol w:w="707"/>
+        <w:gridCol w:w="693"/>
+        <w:gridCol w:w="692"/>
+        <w:gridCol w:w="692"/>
+        <w:gridCol w:w="426"/>
+      </w:tblGrid>
       <w:tr>
         <w:tc>
           <w:tcPr>
             <w:tcW w:w="710" w:type="dxa"/>
           </w:tcPr>
+          <w:p>
+            <w:r>
+              <w:rPr>
+                <w:rFonts w:hint="eastAsia"/>
+              </w:rPr>
+              <w:t>缺陷</w:t>
+            </w:r>
+            <w:r>
+              <w:rPr>
+                <w:rFonts w:hint="eastAsia"/>
+              </w:rPr>
+              <w:t>ID</w:t>
+            </w:r>
+          </w:p>
+        </w:tc>
+        <w:tc>
+          <w:tcPr>
+            <w:tcW w:w="992" w:type="dxa"/>
+          </w:tcPr>
+          <w:p>
+            <w:r>
+              <w:rPr>
+                <w:rFonts w:hint="eastAsia"/>
+              </w:rPr>
+              <w:t>发现日期</w:t>
+            </w:r>
+          </w:p>
+        </w:tc>
+        <w:tc>
+          <w:tcPr>
+            <w:tcW w:w="709" w:type="dxa"/>
+          </w:tcPr>
+          <w:p>
+            <w:r>
+              <w:rPr>
+                <w:rFonts w:hint="eastAsia"/>
+              </w:rPr>
+              <w:t>测试用例</w:t>
+            </w:r>
+          </w:p>
+        </w:tc>
+        <w:tc>
+          <w:tcPr>
+            <w:tcW w:w="1815" w:type="dxa"/>
+          </w:tcPr>
+          <w:p>
+            <w:r>
+              <w:rPr>
+                <w:rFonts w:hint="eastAsia"/>
+              </w:rPr>
+              <w:t>期望结果</w:t>
+            </w:r>
+          </w:p>
+        </w:tc>
+        <w:tc>
+          <w:tcPr>
+            <w:tcW w:w="1495" w:type="dxa"/>
+          </w:tcPr>
+          <w:p>
+            <w:r>
+              <w:rPr>
+                <w:rFonts w:hint="eastAsia"/>
+              </w:rPr>
+              <w:t>实际结果</w:t>
+            </w:r>
+          </w:p>
+        </w:tc>
+        <w:tc>
+          <w:tcPr>
+            <w:tcW w:w="707" w:type="dxa"/>
+          </w:tcPr>
+          <w:p>
+            <w:r>
+              <w:rPr>
+                <w:rFonts w:hint="eastAsia"/>
+              </w:rPr>
+              <w:t>状态</w:t>
+            </w:r>
+          </w:p>
+        </w:tc>
+        <w:tc>
+          <w:tcPr>
+            <w:tcW w:w="693" w:type="dxa"/>
+          </w:tcPr>
+          <w:p>
+            <w:r>
+              <w:rPr>
+                <w:rFonts w:hint="eastAsia"/>
+              </w:rPr>
+              <w:t>严重性</w:t>
+            </w:r>
+          </w:p>
+        </w:tc>
+        <w:tc>
+          <w:tcPr>
+            <w:tcW w:w="692" w:type="dxa"/>
+          </w:tcPr>
+          <w:p>
+            <w:r>
+              <w:rPr>
+                <w:rFonts w:hint="eastAsia"/>
+              </w:rPr>
+              <w:t>优先级</w:t>
+            </w:r>
+          </w:p>
+        </w:tc>
+        <w:tc>
+          <w:tcPr>
+            <w:tcW w:w="692" w:type="dxa"/>
+          </w:tcPr>
+          <w:p>
+            <w:r>
+              <w:rPr>
+                <w:rFonts w:hint="eastAsia"/>
+              </w:rPr>
+              <w:t>缺陷类型</w:t>
+            </w:r>
+          </w:p>
+        </w:tc>
+        <w:tc>
+          <w:tcPr>
+            <w:tcW w:w="426" w:type="dxa"/>
+          </w:tcPr>
+          <w:p>
+            <w:r>
+              <w:rPr>
+                <w:rFonts w:hint="eastAsia"/>
+              </w:rPr>
+              <w:t>备注</w:t>
+            </w:r>
+          </w:p>
+        </w:tc>
+      </w:tr>
+      <w:tr>
+        <w:tc>
+          <w:tcPr>
+            <w:tcW w:w="710" w:type="dxa"/>
+          </w:tcPr>
+          <w:p>
+            <w:r>
+              <w:rPr>
+                <w:rFonts w:hint="eastAsia"/>
+              </w:rPr>
+              <w:t>4</w:t>
+            </w:r>
+            <w:r>
+              <w:rPr>
+                <w:rFonts w:hint="eastAsia"/>
+              </w:rPr>
+              <w:t>-1</w:t>
+            </w:r>
+          </w:p>
+        </w:tc>
+        <w:tc>
+          <w:tcPr>
+            <w:tcW w:w="992" w:type="dxa"/>
+          </w:tcPr>
+          <w:p>
+            <w:r>
+              <w:rPr>
+                <w:rFonts w:hint="eastAsia"/>
+              </w:rPr>
+              <w:t>2015-</w:t>
+            </w:r>
+            <w:r>
+              <w:t>12</w:t>
+            </w:r>
+            <w:r>
+              <w:rPr>
+                <w:rFonts w:hint="eastAsia"/>
+              </w:rPr>
+              <w:t>-</w:t>
+            </w:r>
+            <w:r>
+              <w:t>19</w:t>
+            </w:r>
+          </w:p>
+        </w:tc>
+        <w:tc>
+          <w:tcPr>
+            <w:tcW w:w="709" w:type="dxa"/>
+          </w:tcPr>
+          <w:p>
+            <w:r>
+              <w:rPr>
+                <w:rFonts w:hint="eastAsia"/>
+              </w:rPr>
+              <w:t>4-1</w:t>
+            </w:r>
+          </w:p>
+        </w:tc>
+        <w:tc>
+          <w:tcPr>
+            <w:tcW w:w="1815" w:type="dxa"/>
+          </w:tcPr>
+          <w:p>
+            <w:r>
+              <w:t>提示订单还未获得</w:t>
+            </w:r>
+          </w:p>
+        </w:tc>
+        <w:tc>
+          <w:tcPr>
+            <w:tcW w:w="1495" w:type="dxa"/>
+          </w:tcPr>
+          <w:p>
+            <w:r>
+              <w:t>提示订单还未获得并关闭界面</w:t>
+            </w:r>
+          </w:p>
+        </w:tc>
+        <w:tc>
+          <w:tcPr>
+            <w:tcW w:w="707" w:type="dxa"/>
+          </w:tcPr>
+          <w:p>
+            <w:r>
+              <w:t>Open</w:t>
+            </w:r>
+          </w:p>
+        </w:tc>
+        <w:tc>
+          <w:tcPr>
+            <w:tcW w:w="693" w:type="dxa"/>
+          </w:tcPr>
+          <w:p>
+            <w:pPr>
+              <w:rPr>
+                <w:rFonts w:hint="eastAsia"/>
+              </w:rPr>
+            </w:pPr>
+            <w:r>
+              <w:t>中</w:t>
+            </w:r>
+          </w:p>
+        </w:tc>
+        <w:tc>
+          <w:tcPr>
+            <w:tcW w:w="692" w:type="dxa"/>
+          </w:tcPr>
+          <w:p>
+            <w:r>
+              <w:t>低</w:t>
+            </w:r>
+          </w:p>
+        </w:tc>
+        <w:tc>
+          <w:tcPr>
+            <w:tcW w:w="692" w:type="dxa"/>
+          </w:tcPr>
+          <w:p>
+            <w:r>
+              <w:t>功能</w:t>
+            </w:r>
+          </w:p>
+        </w:tc>
+        <w:tc>
+          <w:tcPr>
+            <w:tcW w:w="426" w:type="dxa"/>
+          </w:tcPr>
           <w:p/>
         </w:tc>
+      </w:tr>
+      <w:tr>
+        <w:tc>
+          <w:tcPr>
+            <w:tcW w:w="710" w:type="dxa"/>
+          </w:tcPr>
+          <w:p>
+            <w:r>
+              <w:rPr>
+                <w:rFonts w:hint="eastAsia"/>
+              </w:rPr>
+              <w:t>4</w:t>
+            </w:r>
+            <w:r>
+              <w:rPr>
+                <w:rFonts w:hint="eastAsia"/>
+              </w:rPr>
+              <w:t>-2</w:t>
+            </w:r>
+          </w:p>
+        </w:tc>
         <w:tc>
           <w:tcPr>
             <w:tcW w:w="992" w:type="dxa"/>
@@ -23429,7 +24129,7 @@
               <w:t>-</w:t>
             </w:r>
             <w:r>
-              <w:t>15</w:t>
+              <w:t>19</w:t>
             </w:r>
           </w:p>
         </w:tc>
@@ -23437,19 +24137,177 @@
           <w:tcPr>
             <w:tcW w:w="709" w:type="dxa"/>
           </w:tcPr>
+          <w:p>
+            <w:r>
+              <w:rPr>
+                <w:rFonts w:hint="eastAsia"/>
+              </w:rPr>
+              <w:t>4-4</w:t>
+            </w:r>
+          </w:p>
+        </w:tc>
+        <w:tc>
+          <w:tcPr>
+            <w:tcW w:w="1815" w:type="dxa"/>
+          </w:tcPr>
+          <w:p>
+            <w:r>
+              <w:t>提示未输入收件人</w:t>
+            </w:r>
+          </w:p>
+        </w:tc>
+        <w:tc>
+          <w:tcPr>
+            <w:tcW w:w="1495" w:type="dxa"/>
+          </w:tcPr>
+          <w:p>
+            <w:r>
+              <w:t>提示未输入收件人并关闭界面</w:t>
+            </w:r>
+          </w:p>
+        </w:tc>
+        <w:tc>
+          <w:tcPr>
+            <w:tcW w:w="707" w:type="dxa"/>
+          </w:tcPr>
+          <w:p>
+            <w:r>
+              <w:t>Open</w:t>
+            </w:r>
+          </w:p>
+        </w:tc>
+        <w:tc>
+          <w:tcPr>
+            <w:tcW w:w="693" w:type="dxa"/>
+          </w:tcPr>
+          <w:p>
+            <w:pPr>
+              <w:rPr>
+                <w:rFonts w:hint="eastAsia"/>
+              </w:rPr>
+            </w:pPr>
+            <w:r>
+              <w:t>中</w:t>
+            </w:r>
+          </w:p>
+        </w:tc>
+        <w:tc>
+          <w:tcPr>
+            <w:tcW w:w="692" w:type="dxa"/>
+          </w:tcPr>
+          <w:p>
+            <w:pPr>
+              <w:rPr>
+                <w:rFonts w:hint="eastAsia"/>
+              </w:rPr>
+            </w:pPr>
+            <w:r>
+              <w:t>中</w:t>
+            </w:r>
+          </w:p>
+        </w:tc>
+        <w:tc>
+          <w:tcPr>
+            <w:tcW w:w="692" w:type="dxa"/>
+          </w:tcPr>
+          <w:p>
+            <w:r>
+              <w:t>功能</w:t>
+            </w:r>
+            <w:bookmarkStart w:id="43" w:name="_GoBack"/>
+            <w:bookmarkEnd w:id="43"/>
+          </w:p>
+        </w:tc>
+        <w:tc>
+          <w:tcPr>
+            <w:tcW w:w="426" w:type="dxa"/>
+          </w:tcPr>
           <w:p/>
         </w:tc>
+      </w:tr>
+      <w:tr>
+        <w:tc>
+          <w:tcPr>
+            <w:tcW w:w="710" w:type="dxa"/>
+          </w:tcPr>
+          <w:p>
+            <w:r>
+              <w:rPr>
+                <w:rFonts w:hint="eastAsia"/>
+              </w:rPr>
+              <w:t>4</w:t>
+            </w:r>
+            <w:r>
+              <w:rPr>
+                <w:rFonts w:hint="eastAsia"/>
+              </w:rPr>
+              <w:t>-3</w:t>
+            </w:r>
+          </w:p>
+        </w:tc>
+        <w:tc>
+          <w:tcPr>
+            <w:tcW w:w="992" w:type="dxa"/>
+          </w:tcPr>
+          <w:p>
+            <w:r>
+              <w:rPr>
+                <w:rFonts w:hint="eastAsia"/>
+              </w:rPr>
+              <w:t>2015-</w:t>
+            </w:r>
+            <w:r>
+              <w:t>12</w:t>
+            </w:r>
+            <w:r>
+              <w:rPr>
+                <w:rFonts w:hint="eastAsia"/>
+              </w:rPr>
+              <w:t>-</w:t>
+            </w:r>
+            <w:r>
+              <w:t>19</w:t>
+            </w:r>
+          </w:p>
+        </w:tc>
+        <w:tc>
+          <w:tcPr>
+            <w:tcW w:w="709" w:type="dxa"/>
+          </w:tcPr>
+          <w:p>
+            <w:r>
+              <w:rPr>
+                <w:rFonts w:hint="eastAsia"/>
+              </w:rPr>
+              <w:t>4-5</w:t>
+            </w:r>
+          </w:p>
+        </w:tc>
         <w:tc>
           <w:tcPr>
             <w:tcW w:w="1815" w:type="dxa"/>
           </w:tcPr>
-          <w:p/>
+          <w:p>
+            <w:r>
+              <w:rPr>
+                <w:rFonts w:hint="eastAsia"/>
+              </w:rPr>
+              <w:t>提示</w:t>
+            </w:r>
+            <w:r>
+              <w:t>订单号长度有误</w:t>
+            </w:r>
+          </w:p>
         </w:tc>
         <w:tc>
           <w:tcPr>
             <w:tcW w:w="1495" w:type="dxa"/>
           </w:tcPr>
-          <w:p/>
+          <w:p>
+            <w:r>
+              <w:t>关闭界面</w:t>
+            </w:r>
+          </w:p>
         </w:tc>
         <w:tc>
           <w:tcPr>
@@ -23466,8 +24324,13 @@
             <w:tcW w:w="693" w:type="dxa"/>
           </w:tcPr>
           <w:p>
-            <w:r>
-              <w:t>低</w:t>
+            <w:pPr>
+              <w:rPr>
+                <w:rFonts w:hint="eastAsia"/>
+              </w:rPr>
+            </w:pPr>
+            <w:r>
+              <w:t>中</w:t>
             </w:r>
           </w:p>
         </w:tc>
@@ -23476,8 +24339,13 @@
             <w:tcW w:w="692" w:type="dxa"/>
           </w:tcPr>
           <w:p>
-            <w:r>
-              <w:t>低</w:t>
+            <w:pPr>
+              <w:rPr>
+                <w:rFonts w:hint="eastAsia"/>
+              </w:rPr>
+            </w:pPr>
+            <w:r>
+              <w:t>中</w:t>
             </w:r>
           </w:p>
         </w:tc>
@@ -23506,7 +24374,11 @@
           <w:rFonts w:hint="eastAsia"/>
         </w:rPr>
       </w:pPr>
-      <w:bookmarkStart w:id="42" w:name="_Toc438322863"/>
+    </w:p>
+    <w:p>
+      <w:pPr>
+        <w:pStyle w:val="31"/>
+      </w:pPr>
       <w:r>
         <w:rPr>
           <w:rFonts w:hint="eastAsia"/>
@@ -23565,6 +24437,7 @@
               <w:rPr>
                 <w:rFonts w:hint="eastAsia"/>
               </w:rPr>
+              <w:lastRenderedPageBreak/>
               <w:t>ID</w:t>
             </w:r>
           </w:p>
@@ -23578,7 +24451,15 @@
               <w:rPr>
                 <w:rFonts w:hint="eastAsia"/>
               </w:rPr>
-              <w:t>发现日期</w:t>
+              <w:lastRenderedPageBreak/>
+              <w:t>发现日</w:t>
+            </w:r>
+            <w:r>
+              <w:rPr>
+                <w:rFonts w:hint="eastAsia"/>
+              </w:rPr>
+              <w:lastRenderedPageBreak/>
+              <w:t>期</w:t>
             </w:r>
           </w:p>
         </w:tc>
@@ -23591,7 +24472,15 @@
               <w:rPr>
                 <w:rFonts w:hint="eastAsia"/>
               </w:rPr>
-              <w:t>测试用例</w:t>
+              <w:lastRenderedPageBreak/>
+              <w:t>测试</w:t>
+            </w:r>
+            <w:r>
+              <w:rPr>
+                <w:rFonts w:hint="eastAsia"/>
+              </w:rPr>
+              <w:lastRenderedPageBreak/>
+              <w:t>用例</w:t>
             </w:r>
           </w:p>
         </w:tc>
@@ -23604,6 +24493,7 @@
               <w:rPr>
                 <w:rFonts w:hint="eastAsia"/>
               </w:rPr>
+              <w:lastRenderedPageBreak/>
               <w:t>期望结果</w:t>
             </w:r>
           </w:p>
@@ -23643,7 +24533,14 @@
               <w:rPr>
                 <w:rFonts w:hint="eastAsia"/>
               </w:rPr>
-              <w:t>严重性</w:t>
+              <w:t>严重</w:t>
+            </w:r>
+            <w:r>
+              <w:rPr>
+                <w:rFonts w:hint="eastAsia"/>
+              </w:rPr>
+              <w:lastRenderedPageBreak/>
+              <w:t>性</w:t>
             </w:r>
           </w:p>
         </w:tc>
@@ -23656,7 +24553,15 @@
               <w:rPr>
                 <w:rFonts w:hint="eastAsia"/>
               </w:rPr>
-              <w:t>优先级</w:t>
+              <w:lastRenderedPageBreak/>
+              <w:t>优先</w:t>
+            </w:r>
+            <w:r>
+              <w:rPr>
+                <w:rFonts w:hint="eastAsia"/>
+              </w:rPr>
+              <w:lastRenderedPageBreak/>
+              <w:t>级</w:t>
             </w:r>
           </w:p>
         </w:tc>
@@ -23669,7 +24574,15 @@
               <w:rPr>
                 <w:rFonts w:hint="eastAsia"/>
               </w:rPr>
-              <w:t>缺陷类型</w:t>
+              <w:lastRenderedPageBreak/>
+              <w:t>缺陷</w:t>
+            </w:r>
+            <w:r>
+              <w:rPr>
+                <w:rFonts w:hint="eastAsia"/>
+              </w:rPr>
+              <w:lastRenderedPageBreak/>
+              <w:t>类型</w:t>
             </w:r>
           </w:p>
         </w:tc>
@@ -23682,7 +24595,15 @@
               <w:rPr>
                 <w:rFonts w:hint="eastAsia"/>
               </w:rPr>
-              <w:t>备注</w:t>
+              <w:lastRenderedPageBreak/>
+              <w:t>备</w:t>
+            </w:r>
+            <w:r>
+              <w:rPr>
+                <w:rFonts w:hint="eastAsia"/>
+              </w:rPr>
+              <w:lastRenderedPageBreak/>
+              <w:t>注</w:t>
             </w:r>
           </w:p>
         </w:tc>
@@ -23697,6 +24618,7 @@
               <w:rPr>
                 <w:rFonts w:hint="eastAsia"/>
               </w:rPr>
+              <w:lastRenderedPageBreak/>
               <w:t>5-1</w:t>
             </w:r>
           </w:p>
@@ -24203,594 +25125,28 @@
     <w:p>
       <w:pPr>
         <w:pStyle w:val="31"/>
+      </w:pPr>
+      <w:bookmarkStart w:id="44" w:name="_Toc438322864"/>
+      <w:r>
         <w:rPr>
           <w:rFonts w:hint="eastAsia"/>
         </w:rPr>
-      </w:pPr>
-      <w:bookmarkStart w:id="43" w:name="_Toc438322864"/>
+        <w:t>用例</w:t>
+      </w:r>
       <w:r>
         <w:rPr>
           <w:rFonts w:hint="eastAsia"/>
         </w:rPr>
-        <w:t>用例</w:t>
+        <w:t>6</w:t>
       </w:r>
       <w:r>
         <w:rPr>
           <w:rFonts w:hint="eastAsia"/>
         </w:rPr>
-        <w:t>6</w:t>
-      </w:r>
-      <w:r>
-        <w:rPr>
-          <w:rFonts w:hint="eastAsia"/>
-        </w:rPr>
         <w:t>：</w:t>
       </w:r>
       <w:r>
         <w:t>车辆信息管理</w:t>
-      </w:r>
-      <w:bookmarkEnd w:id="43"/>
-    </w:p>
-    <w:tbl>
-      <w:tblPr>
-        <w:tblStyle w:val="a6"/>
-        <w:tblW w:w="8931" w:type="dxa"/>
-        <w:tblInd w:w="-431" w:type="dxa"/>
-        <w:tblLook w:val="04A0" w:firstRow="1" w:lastRow="0" w:firstColumn="1" w:lastColumn="0" w:noHBand="0" w:noVBand="1"/>
-      </w:tblPr>
-      <w:tblGrid>
-        <w:gridCol w:w="710"/>
-        <w:gridCol w:w="992"/>
-        <w:gridCol w:w="709"/>
-        <w:gridCol w:w="1815"/>
-        <w:gridCol w:w="1495"/>
-        <w:gridCol w:w="707"/>
-        <w:gridCol w:w="693"/>
-        <w:gridCol w:w="692"/>
-        <w:gridCol w:w="692"/>
-        <w:gridCol w:w="426"/>
-      </w:tblGrid>
-      <w:tr>
-        <w:tc>
-          <w:tcPr>
-            <w:tcW w:w="710" w:type="dxa"/>
-          </w:tcPr>
-          <w:p>
-            <w:r>
-              <w:rPr>
-                <w:rFonts w:hint="eastAsia"/>
-              </w:rPr>
-              <w:t>缺陷</w:t>
-            </w:r>
-            <w:r>
-              <w:rPr>
-                <w:rFonts w:hint="eastAsia"/>
-              </w:rPr>
-              <w:t>ID</w:t>
-            </w:r>
-          </w:p>
-        </w:tc>
-        <w:tc>
-          <w:tcPr>
-            <w:tcW w:w="992" w:type="dxa"/>
-          </w:tcPr>
-          <w:p>
-            <w:r>
-              <w:rPr>
-                <w:rFonts w:hint="eastAsia"/>
-              </w:rPr>
-              <w:t>发现日期</w:t>
-            </w:r>
-          </w:p>
-        </w:tc>
-        <w:tc>
-          <w:tcPr>
-            <w:tcW w:w="709" w:type="dxa"/>
-          </w:tcPr>
-          <w:p>
-            <w:r>
-              <w:rPr>
-                <w:rFonts w:hint="eastAsia"/>
-              </w:rPr>
-              <w:t>测试用例</w:t>
-            </w:r>
-          </w:p>
-        </w:tc>
-        <w:tc>
-          <w:tcPr>
-            <w:tcW w:w="1815" w:type="dxa"/>
-          </w:tcPr>
-          <w:p>
-            <w:r>
-              <w:rPr>
-                <w:rFonts w:hint="eastAsia"/>
-              </w:rPr>
-              <w:t>期望结果</w:t>
-            </w:r>
-          </w:p>
-        </w:tc>
-        <w:tc>
-          <w:tcPr>
-            <w:tcW w:w="1495" w:type="dxa"/>
-          </w:tcPr>
-          <w:p>
-            <w:r>
-              <w:rPr>
-                <w:rFonts w:hint="eastAsia"/>
-              </w:rPr>
-              <w:t>实际结果</w:t>
-            </w:r>
-          </w:p>
-        </w:tc>
-        <w:tc>
-          <w:tcPr>
-            <w:tcW w:w="707" w:type="dxa"/>
-          </w:tcPr>
-          <w:p>
-            <w:r>
-              <w:rPr>
-                <w:rFonts w:hint="eastAsia"/>
-              </w:rPr>
-              <w:t>状态</w:t>
-            </w:r>
-          </w:p>
-        </w:tc>
-        <w:tc>
-          <w:tcPr>
-            <w:tcW w:w="693" w:type="dxa"/>
-          </w:tcPr>
-          <w:p>
-            <w:r>
-              <w:rPr>
-                <w:rFonts w:hint="eastAsia"/>
-              </w:rPr>
-              <w:t>严重性</w:t>
-            </w:r>
-          </w:p>
-        </w:tc>
-        <w:tc>
-          <w:tcPr>
-            <w:tcW w:w="692" w:type="dxa"/>
-          </w:tcPr>
-          <w:p>
-            <w:r>
-              <w:rPr>
-                <w:rFonts w:hint="eastAsia"/>
-              </w:rPr>
-              <w:t>优先级</w:t>
-            </w:r>
-          </w:p>
-        </w:tc>
-        <w:tc>
-          <w:tcPr>
-            <w:tcW w:w="692" w:type="dxa"/>
-          </w:tcPr>
-          <w:p>
-            <w:r>
-              <w:rPr>
-                <w:rFonts w:hint="eastAsia"/>
-              </w:rPr>
-              <w:t>缺陷类型</w:t>
-            </w:r>
-          </w:p>
-        </w:tc>
-        <w:tc>
-          <w:tcPr>
-            <w:tcW w:w="426" w:type="dxa"/>
-          </w:tcPr>
-          <w:p>
-            <w:r>
-              <w:rPr>
-                <w:rFonts w:hint="eastAsia"/>
-              </w:rPr>
-              <w:t>备注</w:t>
-            </w:r>
-          </w:p>
-        </w:tc>
-      </w:tr>
-      <w:tr>
-        <w:tc>
-          <w:tcPr>
-            <w:tcW w:w="710" w:type="dxa"/>
-          </w:tcPr>
-          <w:p>
-            <w:r>
-              <w:rPr>
-                <w:rFonts w:hint="eastAsia"/>
-              </w:rPr>
-              <w:t>6-</w:t>
-            </w:r>
-            <w:r>
-              <w:t>1</w:t>
-            </w:r>
-          </w:p>
-        </w:tc>
-        <w:tc>
-          <w:tcPr>
-            <w:tcW w:w="992" w:type="dxa"/>
-          </w:tcPr>
-          <w:p>
-            <w:r>
-              <w:rPr>
-                <w:rFonts w:hint="eastAsia"/>
-              </w:rPr>
-              <w:t>2015-</w:t>
-            </w:r>
-            <w:r>
-              <w:t>12</w:t>
-            </w:r>
-            <w:r>
-              <w:rPr>
-                <w:rFonts w:hint="eastAsia"/>
-              </w:rPr>
-              <w:t>-</w:t>
-            </w:r>
-            <w:r>
-              <w:t>15</w:t>
-            </w:r>
-          </w:p>
-        </w:tc>
-        <w:tc>
-          <w:tcPr>
-            <w:tcW w:w="709" w:type="dxa"/>
-          </w:tcPr>
-          <w:p>
-            <w:r>
-              <w:rPr>
-                <w:rFonts w:hint="eastAsia"/>
-              </w:rPr>
-              <w:t>6-</w:t>
-            </w:r>
-            <w:r>
-              <w:t>1</w:t>
-            </w:r>
-          </w:p>
-        </w:tc>
-        <w:tc>
-          <w:tcPr>
-            <w:tcW w:w="1815" w:type="dxa"/>
-          </w:tcPr>
-          <w:p>
-            <w:r>
-              <w:t>双击显示车辆详细信息</w:t>
-            </w:r>
-          </w:p>
-        </w:tc>
-        <w:tc>
-          <w:tcPr>
-            <w:tcW w:w="1495" w:type="dxa"/>
-          </w:tcPr>
-          <w:p>
-            <w:r>
-              <w:t>仅仅选中栏目</w:t>
-            </w:r>
-          </w:p>
-        </w:tc>
-        <w:tc>
-          <w:tcPr>
-            <w:tcW w:w="707" w:type="dxa"/>
-          </w:tcPr>
-          <w:p>
-            <w:r>
-              <w:t>Open</w:t>
-            </w:r>
-          </w:p>
-        </w:tc>
-        <w:tc>
-          <w:tcPr>
-            <w:tcW w:w="693" w:type="dxa"/>
-          </w:tcPr>
-          <w:p>
-            <w:r>
-              <w:t>中</w:t>
-            </w:r>
-          </w:p>
-        </w:tc>
-        <w:tc>
-          <w:tcPr>
-            <w:tcW w:w="692" w:type="dxa"/>
-          </w:tcPr>
-          <w:p>
-            <w:r>
-              <w:t>中</w:t>
-            </w:r>
-          </w:p>
-        </w:tc>
-        <w:tc>
-          <w:tcPr>
-            <w:tcW w:w="692" w:type="dxa"/>
-          </w:tcPr>
-          <w:p>
-            <w:r>
-              <w:t>功能</w:t>
-            </w:r>
-          </w:p>
-        </w:tc>
-        <w:tc>
-          <w:tcPr>
-            <w:tcW w:w="426" w:type="dxa"/>
-          </w:tcPr>
-          <w:p/>
-        </w:tc>
-      </w:tr>
-      <w:tr>
-        <w:tc>
-          <w:tcPr>
-            <w:tcW w:w="710" w:type="dxa"/>
-          </w:tcPr>
-          <w:p>
-            <w:r>
-              <w:rPr>
-                <w:rFonts w:hint="eastAsia"/>
-              </w:rPr>
-              <w:t>6-</w:t>
-            </w:r>
-            <w:r>
-              <w:t>2</w:t>
-            </w:r>
-          </w:p>
-        </w:tc>
-        <w:tc>
-          <w:tcPr>
-            <w:tcW w:w="992" w:type="dxa"/>
-          </w:tcPr>
-          <w:p>
-            <w:r>
-              <w:rPr>
-                <w:rFonts w:hint="eastAsia"/>
-              </w:rPr>
-              <w:t>2015-</w:t>
-            </w:r>
-            <w:r>
-              <w:t>12</w:t>
-            </w:r>
-            <w:r>
-              <w:rPr>
-                <w:rFonts w:hint="eastAsia"/>
-              </w:rPr>
-              <w:t>-</w:t>
-            </w:r>
-            <w:r>
-              <w:t>15</w:t>
-            </w:r>
-          </w:p>
-        </w:tc>
-        <w:tc>
-          <w:tcPr>
-            <w:tcW w:w="709" w:type="dxa"/>
-          </w:tcPr>
-          <w:p>
-            <w:r>
-              <w:rPr>
-                <w:rFonts w:hint="eastAsia"/>
-              </w:rPr>
-              <w:t>6-</w:t>
-            </w:r>
-            <w:r>
-              <w:t>8</w:t>
-            </w:r>
-          </w:p>
-        </w:tc>
-        <w:tc>
-          <w:tcPr>
-            <w:tcW w:w="1815" w:type="dxa"/>
-          </w:tcPr>
-          <w:p>
-            <w:r>
-              <w:t>车辆编号以</w:t>
-            </w:r>
-            <w:r>
-              <w:rPr>
-                <w:rFonts w:hint="eastAsia"/>
-              </w:rPr>
-              <w:t>025</w:t>
-            </w:r>
-            <w:r>
-              <w:rPr>
-                <w:rFonts w:hint="eastAsia"/>
-              </w:rPr>
-              <w:t>开头</w:t>
-            </w:r>
-          </w:p>
-        </w:tc>
-        <w:tc>
-          <w:tcPr>
-            <w:tcW w:w="1495" w:type="dxa"/>
-          </w:tcPr>
-          <w:p>
-            <w:r>
-              <w:t>车辆编号以</w:t>
-            </w:r>
-            <w:r>
-              <w:rPr>
-                <w:rFonts w:hint="eastAsia"/>
-              </w:rPr>
-              <w:t>25</w:t>
-            </w:r>
-            <w:r>
-              <w:rPr>
-                <w:rFonts w:hint="eastAsia"/>
-              </w:rPr>
-              <w:t>开头</w:t>
-            </w:r>
-          </w:p>
-        </w:tc>
-        <w:tc>
-          <w:tcPr>
-            <w:tcW w:w="707" w:type="dxa"/>
-          </w:tcPr>
-          <w:p>
-            <w:r>
-              <w:t>Open</w:t>
-            </w:r>
-          </w:p>
-        </w:tc>
-        <w:tc>
-          <w:tcPr>
-            <w:tcW w:w="693" w:type="dxa"/>
-          </w:tcPr>
-          <w:p>
-            <w:r>
-              <w:t>低</w:t>
-            </w:r>
-          </w:p>
-        </w:tc>
-        <w:tc>
-          <w:tcPr>
-            <w:tcW w:w="692" w:type="dxa"/>
-          </w:tcPr>
-          <w:p>
-            <w:r>
-              <w:t>低</w:t>
-            </w:r>
-          </w:p>
-        </w:tc>
-        <w:tc>
-          <w:tcPr>
-            <w:tcW w:w="692" w:type="dxa"/>
-          </w:tcPr>
-          <w:p>
-            <w:r>
-              <w:rPr>
-                <w:rFonts w:hint="eastAsia"/>
-              </w:rPr>
-              <w:t>逻辑</w:t>
-            </w:r>
-          </w:p>
-        </w:tc>
-        <w:tc>
-          <w:tcPr>
-            <w:tcW w:w="426" w:type="dxa"/>
-          </w:tcPr>
-          <w:p/>
-        </w:tc>
-      </w:tr>
-      <w:tr>
-        <w:tc>
-          <w:tcPr>
-            <w:tcW w:w="710" w:type="dxa"/>
-          </w:tcPr>
-          <w:p/>
-        </w:tc>
-        <w:tc>
-          <w:tcPr>
-            <w:tcW w:w="992" w:type="dxa"/>
-          </w:tcPr>
-          <w:p>
-            <w:r>
-              <w:rPr>
-                <w:rFonts w:hint="eastAsia"/>
-              </w:rPr>
-              <w:t>2015-</w:t>
-            </w:r>
-            <w:r>
-              <w:t>12</w:t>
-            </w:r>
-            <w:r>
-              <w:rPr>
-                <w:rFonts w:hint="eastAsia"/>
-              </w:rPr>
-              <w:t>-</w:t>
-            </w:r>
-            <w:r>
-              <w:t>15</w:t>
-            </w:r>
-          </w:p>
-        </w:tc>
-        <w:tc>
-          <w:tcPr>
-            <w:tcW w:w="709" w:type="dxa"/>
-          </w:tcPr>
-          <w:p/>
-        </w:tc>
-        <w:tc>
-          <w:tcPr>
-            <w:tcW w:w="1815" w:type="dxa"/>
-          </w:tcPr>
-          <w:p/>
-        </w:tc>
-        <w:tc>
-          <w:tcPr>
-            <w:tcW w:w="1495" w:type="dxa"/>
-          </w:tcPr>
-          <w:p/>
-        </w:tc>
-        <w:tc>
-          <w:tcPr>
-            <w:tcW w:w="707" w:type="dxa"/>
-          </w:tcPr>
-          <w:p>
-            <w:r>
-              <w:t>Open</w:t>
-            </w:r>
-          </w:p>
-        </w:tc>
-        <w:tc>
-          <w:tcPr>
-            <w:tcW w:w="693" w:type="dxa"/>
-          </w:tcPr>
-          <w:p>
-            <w:r>
-              <w:t>低</w:t>
-            </w:r>
-          </w:p>
-        </w:tc>
-        <w:tc>
-          <w:tcPr>
-            <w:tcW w:w="692" w:type="dxa"/>
-          </w:tcPr>
-          <w:p>
-            <w:r>
-              <w:t>低</w:t>
-            </w:r>
-          </w:p>
-        </w:tc>
-        <w:tc>
-          <w:tcPr>
-            <w:tcW w:w="692" w:type="dxa"/>
-          </w:tcPr>
-          <w:p>
-            <w:r>
-              <w:t>功能</w:t>
-            </w:r>
-          </w:p>
-        </w:tc>
-        <w:tc>
-          <w:tcPr>
-            <w:tcW w:w="426" w:type="dxa"/>
-          </w:tcPr>
-          <w:p/>
-        </w:tc>
-      </w:tr>
-    </w:tbl>
-    <w:p>
-      <w:pPr>
-        <w:pStyle w:val="31"/>
-        <w:rPr>
-          <w:rFonts w:hint="eastAsia"/>
-        </w:rPr>
-      </w:pPr>
-      <w:bookmarkStart w:id="44" w:name="_Toc438322865"/>
-      <w:r>
-        <w:rPr>
-          <w:rFonts w:hint="eastAsia"/>
-        </w:rPr>
-        <w:t>用例</w:t>
-      </w:r>
-      <w:r>
-        <w:rPr>
-          <w:rFonts w:hint="eastAsia"/>
-        </w:rPr>
-        <w:t>8</w:t>
-      </w:r>
-      <w:r>
-        <w:rPr>
-          <w:rFonts w:hint="eastAsia"/>
-        </w:rPr>
-        <w:t>：收款单</w:t>
-      </w:r>
-      <w:r>
-        <w:t>生成</w:t>
       </w:r>
       <w:bookmarkEnd w:id="44"/>
     </w:p>
@@ -24961,7 +25317,7 @@
               <w:rPr>
                 <w:rFonts w:hint="eastAsia"/>
               </w:rPr>
-              <w:t>8-</w:t>
+              <w:t>6-</w:t>
             </w:r>
             <w:r>
               <w:t>1</w:t>
@@ -25002,10 +25358,10 @@
               <w:rPr>
                 <w:rFonts w:hint="eastAsia"/>
               </w:rPr>
-              <w:t>8-</w:t>
-            </w:r>
-            <w:r>
-              <w:t>4</w:t>
+              <w:t>6-</w:t>
+            </w:r>
+            <w:r>
+              <w:t>1</w:t>
             </w:r>
           </w:p>
         </w:tc>
@@ -25015,13 +25371,7 @@
           </w:tcPr>
           <w:p>
             <w:r>
-              <w:rPr>
-                <w:rFonts w:hint="eastAsia"/>
-              </w:rPr>
-              <w:t>提示</w:t>
-            </w:r>
-            <w:r>
-              <w:t>未输入订单</w:t>
+              <w:t>双击显示车辆详细信息</w:t>
             </w:r>
           </w:p>
         </w:tc>
@@ -25031,13 +25381,7 @@
           </w:tcPr>
           <w:p>
             <w:r>
-              <w:rPr>
-                <w:rFonts w:hint="eastAsia"/>
-              </w:rPr>
-              <w:t>提示</w:t>
-            </w:r>
-            <w:r>
-              <w:t>不存在后仍然把快递单加入列表</w:t>
+              <w:t>仅仅选中栏目</w:t>
             </w:r>
           </w:p>
         </w:tc>
@@ -25057,7 +25401,7 @@
           </w:tcPr>
           <w:p>
             <w:r>
-              <w:t>高</w:t>
+              <w:t>中</w:t>
             </w:r>
           </w:p>
         </w:tc>
@@ -25067,7 +25411,7 @@
           </w:tcPr>
           <w:p>
             <w:r>
-              <w:t>高</w:t>
+              <w:t>中</w:t>
             </w:r>
           </w:p>
         </w:tc>
@@ -25078,6 +25422,158 @@
           <w:p>
             <w:r>
               <w:t>功能</w:t>
+            </w:r>
+          </w:p>
+        </w:tc>
+        <w:tc>
+          <w:tcPr>
+            <w:tcW w:w="426" w:type="dxa"/>
+          </w:tcPr>
+          <w:p/>
+        </w:tc>
+      </w:tr>
+      <w:tr>
+        <w:tc>
+          <w:tcPr>
+            <w:tcW w:w="710" w:type="dxa"/>
+          </w:tcPr>
+          <w:p>
+            <w:r>
+              <w:rPr>
+                <w:rFonts w:hint="eastAsia"/>
+              </w:rPr>
+              <w:t>6-</w:t>
+            </w:r>
+            <w:r>
+              <w:t>2</w:t>
+            </w:r>
+          </w:p>
+        </w:tc>
+        <w:tc>
+          <w:tcPr>
+            <w:tcW w:w="992" w:type="dxa"/>
+          </w:tcPr>
+          <w:p>
+            <w:r>
+              <w:rPr>
+                <w:rFonts w:hint="eastAsia"/>
+              </w:rPr>
+              <w:t>2015-</w:t>
+            </w:r>
+            <w:r>
+              <w:t>12</w:t>
+            </w:r>
+            <w:r>
+              <w:rPr>
+                <w:rFonts w:hint="eastAsia"/>
+              </w:rPr>
+              <w:t>-</w:t>
+            </w:r>
+            <w:r>
+              <w:t>15</w:t>
+            </w:r>
+          </w:p>
+        </w:tc>
+        <w:tc>
+          <w:tcPr>
+            <w:tcW w:w="709" w:type="dxa"/>
+          </w:tcPr>
+          <w:p>
+            <w:r>
+              <w:rPr>
+                <w:rFonts w:hint="eastAsia"/>
+              </w:rPr>
+              <w:t>6-</w:t>
+            </w:r>
+            <w:r>
+              <w:t>8</w:t>
+            </w:r>
+          </w:p>
+        </w:tc>
+        <w:tc>
+          <w:tcPr>
+            <w:tcW w:w="1815" w:type="dxa"/>
+          </w:tcPr>
+          <w:p>
+            <w:r>
+              <w:t>车辆编号以</w:t>
+            </w:r>
+            <w:r>
+              <w:rPr>
+                <w:rFonts w:hint="eastAsia"/>
+              </w:rPr>
+              <w:t>025</w:t>
+            </w:r>
+            <w:r>
+              <w:rPr>
+                <w:rFonts w:hint="eastAsia"/>
+              </w:rPr>
+              <w:t>开头</w:t>
+            </w:r>
+          </w:p>
+        </w:tc>
+        <w:tc>
+          <w:tcPr>
+            <w:tcW w:w="1495" w:type="dxa"/>
+          </w:tcPr>
+          <w:p>
+            <w:r>
+              <w:t>车辆编号以</w:t>
+            </w:r>
+            <w:r>
+              <w:rPr>
+                <w:rFonts w:hint="eastAsia"/>
+              </w:rPr>
+              <w:t>25</w:t>
+            </w:r>
+            <w:r>
+              <w:rPr>
+                <w:rFonts w:hint="eastAsia"/>
+              </w:rPr>
+              <w:t>开头</w:t>
+            </w:r>
+          </w:p>
+        </w:tc>
+        <w:tc>
+          <w:tcPr>
+            <w:tcW w:w="707" w:type="dxa"/>
+          </w:tcPr>
+          <w:p>
+            <w:r>
+              <w:t>Open</w:t>
+            </w:r>
+          </w:p>
+        </w:tc>
+        <w:tc>
+          <w:tcPr>
+            <w:tcW w:w="693" w:type="dxa"/>
+          </w:tcPr>
+          <w:p>
+            <w:r>
+              <w:t>低</w:t>
+            </w:r>
+          </w:p>
+        </w:tc>
+        <w:tc>
+          <w:tcPr>
+            <w:tcW w:w="692" w:type="dxa"/>
+          </w:tcPr>
+          <w:p>
+            <w:r>
+              <w:t>低</w:t>
+            </w:r>
+          </w:p>
+        </w:tc>
+        <w:tc>
+          <w:tcPr>
+            <w:tcW w:w="692" w:type="dxa"/>
+          </w:tcPr>
+          <w:p>
+            <w:r>
+              <w:rPr>
+                <w:rFonts w:hint="eastAsia"/>
+              </w:rPr>
+              <w:t>逻辑</w:t>
             </w:r>
           </w:p>
         </w:tc>
@@ -25092,31 +25588,28 @@
     <w:p>
       <w:pPr>
         <w:pStyle w:val="31"/>
+      </w:pPr>
+      <w:bookmarkStart w:id="45" w:name="_Toc438322865"/>
+      <w:r>
         <w:rPr>
           <w:rFonts w:hint="eastAsia"/>
         </w:rPr>
-      </w:pPr>
-      <w:bookmarkStart w:id="45" w:name="_Toc438322866"/>
+        <w:t>用例</w:t>
+      </w:r>
       <w:r>
         <w:rPr>
           <w:rFonts w:hint="eastAsia"/>
         </w:rPr>
-        <w:t>用例</w:t>
+        <w:t>8</w:t>
       </w:r>
       <w:r>
         <w:rPr>
           <w:rFonts w:hint="eastAsia"/>
         </w:rPr>
-        <w:t>9</w:t>
-      </w:r>
-      <w:r>
-        <w:rPr>
-          <w:rFonts w:hint="eastAsia"/>
-        </w:rPr>
-        <w:t>：</w:t>
-      </w:r>
-      <w:r>
-        <w:t>司机信息管理</w:t>
+        <w:t>：收款单</w:t>
+      </w:r>
+      <w:r>
+        <w:t>生成</w:t>
       </w:r>
       <w:bookmarkEnd w:id="45"/>
     </w:p>
@@ -25287,8 +25780,7 @@
               <w:rPr>
                 <w:rFonts w:hint="eastAsia"/>
               </w:rPr>
-              <w:lastRenderedPageBreak/>
-              <w:t>9-</w:t>
+              <w:t>8-</w:t>
             </w:r>
             <w:r>
               <w:t>1</w:t>
@@ -25329,10 +25821,10 @@
               <w:rPr>
                 <w:rFonts w:hint="eastAsia"/>
               </w:rPr>
-              <w:t>9-</w:t>
-            </w:r>
-            <w:r>
-              <w:t>5</w:t>
+              <w:t>8-</w:t>
+            </w:r>
+            <w:r>
+              <w:t>4</w:t>
             </w:r>
           </w:p>
         </w:tc>
@@ -25342,7 +25834,13 @@
           </w:tcPr>
           <w:p>
             <w:r>
-              <w:t>提示手机号长度不对</w:t>
+              <w:rPr>
+                <w:rFonts w:hint="eastAsia"/>
+              </w:rPr>
+              <w:t>提示</w:t>
+            </w:r>
+            <w:r>
+              <w:t>未输入订单</w:t>
             </w:r>
           </w:p>
         </w:tc>
@@ -25352,7 +25850,13 @@
           </w:tcPr>
           <w:p>
             <w:r>
-              <w:t>新建成功</w:t>
+              <w:rPr>
+                <w:rFonts w:hint="eastAsia"/>
+              </w:rPr>
+              <w:t>提示</w:t>
+            </w:r>
+            <w:r>
+              <w:t>不存在后仍然把快递单加入列表</w:t>
             </w:r>
           </w:p>
         </w:tc>
@@ -25372,7 +25876,7 @@
           </w:tcPr>
           <w:p>
             <w:r>
-              <w:t>中</w:t>
+              <w:t>高</w:t>
             </w:r>
           </w:p>
         </w:tc>
@@ -25382,132 +25886,7 @@
           </w:tcPr>
           <w:p>
             <w:r>
-              <w:t>中</w:t>
-            </w:r>
-          </w:p>
-        </w:tc>
-        <w:tc>
-          <w:tcPr>
-            <w:tcW w:w="692" w:type="dxa"/>
-          </w:tcPr>
-          <w:p>
-            <w:r>
-              <w:t>功能</w:t>
-            </w:r>
-          </w:p>
-        </w:tc>
-        <w:tc>
-          <w:tcPr>
-            <w:tcW w:w="426" w:type="dxa"/>
-          </w:tcPr>
-          <w:p/>
-        </w:tc>
-      </w:tr>
-      <w:tr>
-        <w:tc>
-          <w:tcPr>
-            <w:tcW w:w="710" w:type="dxa"/>
-          </w:tcPr>
-          <w:p>
-            <w:r>
-              <w:rPr>
-                <w:rFonts w:hint="eastAsia"/>
-              </w:rPr>
-              <w:t>9-</w:t>
-            </w:r>
-            <w:r>
-              <w:t>2</w:t>
-            </w:r>
-          </w:p>
-        </w:tc>
-        <w:tc>
-          <w:tcPr>
-            <w:tcW w:w="992" w:type="dxa"/>
-          </w:tcPr>
-          <w:p>
-            <w:r>
-              <w:rPr>
-                <w:rFonts w:hint="eastAsia"/>
-              </w:rPr>
-              <w:t>2015-</w:t>
-            </w:r>
-            <w:r>
-              <w:t>12</w:t>
-            </w:r>
-            <w:r>
-              <w:rPr>
-                <w:rFonts w:hint="eastAsia"/>
-              </w:rPr>
-              <w:t>-</w:t>
-            </w:r>
-            <w:r>
-              <w:t>15</w:t>
-            </w:r>
-          </w:p>
-        </w:tc>
-        <w:tc>
-          <w:tcPr>
-            <w:tcW w:w="709" w:type="dxa"/>
-          </w:tcPr>
-          <w:p>
-            <w:r>
-              <w:rPr>
-                <w:rFonts w:hint="eastAsia"/>
-              </w:rPr>
-              <w:t>9-</w:t>
-            </w:r>
-            <w:r>
-              <w:t>1</w:t>
-            </w:r>
-          </w:p>
-        </w:tc>
-        <w:tc>
-          <w:tcPr>
-            <w:tcW w:w="1815" w:type="dxa"/>
-          </w:tcPr>
-          <w:p>
-            <w:r>
-              <w:t>提示身份证号格式错误</w:t>
-            </w:r>
-          </w:p>
-        </w:tc>
-        <w:tc>
-          <w:tcPr>
-            <w:tcW w:w="1495" w:type="dxa"/>
-          </w:tcPr>
-          <w:p>
-            <w:r>
-              <w:t>提示司机编号有非法字符</w:t>
-            </w:r>
-          </w:p>
-        </w:tc>
-        <w:tc>
-          <w:tcPr>
-            <w:tcW w:w="707" w:type="dxa"/>
-          </w:tcPr>
-          <w:p>
-            <w:r>
-              <w:t>Open</w:t>
-            </w:r>
-          </w:p>
-        </w:tc>
-        <w:tc>
-          <w:tcPr>
-            <w:tcW w:w="693" w:type="dxa"/>
-          </w:tcPr>
-          <w:p>
-            <w:r>
-              <w:t>中</w:t>
-            </w:r>
-          </w:p>
-        </w:tc>
-        <w:tc>
-          <w:tcPr>
-            <w:tcW w:w="692" w:type="dxa"/>
-          </w:tcPr>
-          <w:p>
-            <w:r>
-              <w:t>中</w:t>
+              <w:t>高</w:t>
             </w:r>
           </w:p>
         </w:tc>
@@ -25532,31 +25911,28 @@
     <w:p>
       <w:pPr>
         <w:pStyle w:val="31"/>
+      </w:pPr>
+      <w:bookmarkStart w:id="46" w:name="_Toc438322866"/>
+      <w:r>
         <w:rPr>
           <w:rFonts w:hint="eastAsia"/>
         </w:rPr>
-      </w:pPr>
-      <w:bookmarkStart w:id="46" w:name="_Toc438322867"/>
+        <w:t>用例</w:t>
+      </w:r>
       <w:r>
         <w:rPr>
           <w:rFonts w:hint="eastAsia"/>
         </w:rPr>
-        <w:t>用例</w:t>
+        <w:t>9</w:t>
       </w:r>
       <w:r>
         <w:rPr>
           <w:rFonts w:hint="eastAsia"/>
         </w:rPr>
-        <w:t>10</w:t>
-      </w:r>
-      <w:r>
-        <w:rPr>
-          <w:rFonts w:hint="eastAsia"/>
-        </w:rPr>
         <w:t>：</w:t>
       </w:r>
       <w:r>
-        <w:t>中转接收</w:t>
+        <w:t>司机信息管理</w:t>
       </w:r>
       <w:bookmarkEnd w:id="46"/>
     </w:p>
@@ -25722,7 +26098,17 @@
           <w:tcPr>
             <w:tcW w:w="710" w:type="dxa"/>
           </w:tcPr>
-          <w:p/>
+          <w:p>
+            <w:r>
+              <w:rPr>
+                <w:rFonts w:hint="eastAsia"/>
+              </w:rPr>
+              <w:t>9-</w:t>
+            </w:r>
+            <w:r>
+              <w:t>1</w:t>
+            </w:r>
+          </w:p>
         </w:tc>
         <w:tc>
           <w:tcPr>
@@ -25753,19 +26139,37 @@
           <w:tcPr>
             <w:tcW w:w="709" w:type="dxa"/>
           </w:tcPr>
-          <w:p/>
+          <w:p>
+            <w:r>
+              <w:rPr>
+                <w:rFonts w:hint="eastAsia"/>
+              </w:rPr>
+              <w:t>9-</w:t>
+            </w:r>
+            <w:r>
+              <w:t>5</w:t>
+            </w:r>
+          </w:p>
         </w:tc>
         <w:tc>
           <w:tcPr>
             <w:tcW w:w="1815" w:type="dxa"/>
           </w:tcPr>
-          <w:p/>
+          <w:p>
+            <w:r>
+              <w:t>提示手机号长度不对</w:t>
+            </w:r>
+          </w:p>
         </w:tc>
         <w:tc>
           <w:tcPr>
             <w:tcW w:w="1495" w:type="dxa"/>
           </w:tcPr>
-          <w:p/>
+          <w:p>
+            <w:r>
+              <w:t>新建成功</w:t>
+            </w:r>
+          </w:p>
         </w:tc>
         <w:tc>
           <w:tcPr>
@@ -25783,7 +26187,7 @@
           </w:tcPr>
           <w:p>
             <w:r>
-              <w:t>低</w:t>
+              <w:t>中</w:t>
             </w:r>
           </w:p>
         </w:tc>
@@ -25793,7 +26197,7 @@
           </w:tcPr>
           <w:p>
             <w:r>
-              <w:t>低</w:t>
+              <w:t>中</w:t>
             </w:r>
           </w:p>
         </w:tc>
@@ -25819,7 +26223,17 @@
           <w:tcPr>
             <w:tcW w:w="710" w:type="dxa"/>
           </w:tcPr>
-          <w:p/>
+          <w:p>
+            <w:r>
+              <w:rPr>
+                <w:rFonts w:hint="eastAsia"/>
+              </w:rPr>
+              <w:t>9-</w:t>
+            </w:r>
+            <w:r>
+              <w:t>2</w:t>
+            </w:r>
+          </w:p>
         </w:tc>
         <w:tc>
           <w:tcPr>
@@ -25850,19 +26264,37 @@
           <w:tcPr>
             <w:tcW w:w="709" w:type="dxa"/>
           </w:tcPr>
-          <w:p/>
+          <w:p>
+            <w:r>
+              <w:rPr>
+                <w:rFonts w:hint="eastAsia"/>
+              </w:rPr>
+              <w:t>9-</w:t>
+            </w:r>
+            <w:r>
+              <w:t>1</w:t>
+            </w:r>
+          </w:p>
         </w:tc>
         <w:tc>
           <w:tcPr>
             <w:tcW w:w="1815" w:type="dxa"/>
           </w:tcPr>
-          <w:p/>
+          <w:p>
+            <w:r>
+              <w:t>提示身份证号格式错误</w:t>
+            </w:r>
+          </w:p>
         </w:tc>
         <w:tc>
           <w:tcPr>
             <w:tcW w:w="1495" w:type="dxa"/>
           </w:tcPr>
-          <w:p/>
+          <w:p>
+            <w:r>
+              <w:t>提示司机编号有非法字符</w:t>
+            </w:r>
+          </w:p>
         </w:tc>
         <w:tc>
           <w:tcPr>
@@ -25880,7 +26312,7 @@
           </w:tcPr>
           <w:p>
             <w:r>
-              <w:t>低</w:t>
+              <w:t>中</w:t>
             </w:r>
           </w:p>
         </w:tc>
@@ -25890,7 +26322,7 @@
           </w:tcPr>
           <w:p>
             <w:r>
-              <w:t>低</w:t>
+              <w:t>中</w:t>
             </w:r>
           </w:p>
         </w:tc>
@@ -25915,19 +26347,19 @@
     <w:p>
       <w:pPr>
         <w:pStyle w:val="31"/>
+      </w:pPr>
+      <w:bookmarkStart w:id="47" w:name="_Toc438322867"/>
+      <w:r>
         <w:rPr>
           <w:rFonts w:hint="eastAsia"/>
         </w:rPr>
-      </w:pPr>
-      <w:bookmarkStart w:id="47" w:name="_Toc438322868"/>
+        <w:t>用例</w:t>
+      </w:r>
       <w:r>
         <w:rPr>
           <w:rFonts w:hint="eastAsia"/>
         </w:rPr>
-        <w:t>用例</w:t>
-      </w:r>
-      <w:r>
-        <w:t>13</w:t>
+        <w:t>10</w:t>
       </w:r>
       <w:r>
         <w:rPr>
@@ -25936,7 +26368,7 @@
         <w:t>：</w:t>
       </w:r>
       <w:r>
-        <w:t>中转单生成</w:t>
+        <w:t>中转接收</w:t>
       </w:r>
       <w:bookmarkEnd w:id="47"/>
     </w:p>
@@ -26107,7 +26539,7 @@
               <w:rPr>
                 <w:rFonts w:hint="eastAsia"/>
               </w:rPr>
-              <w:t>13-1</w:t>
+              <w:t>10-1</w:t>
             </w:r>
           </w:p>
         </w:tc>
@@ -26145,7 +26577,7 @@
               <w:rPr>
                 <w:rFonts w:hint="eastAsia"/>
               </w:rPr>
-              <w:t>13-1</w:t>
+              <w:t>10-1</w:t>
             </w:r>
           </w:p>
         </w:tc>
@@ -26155,7 +26587,7 @@
           </w:tcPr>
           <w:p>
             <w:r>
-              <w:t>提示修改成功</w:t>
+              <w:t>提示中转编号长度不正确</w:t>
             </w:r>
           </w:p>
         </w:tc>
@@ -26165,7 +26597,126 @@
           </w:tcPr>
           <w:p>
             <w:r>
-              <w:t>直接自动关闭</w:t>
+              <w:t>提示中转单号不存在</w:t>
+            </w:r>
+          </w:p>
+        </w:tc>
+        <w:tc>
+          <w:tcPr>
+            <w:tcW w:w="707" w:type="dxa"/>
+          </w:tcPr>
+          <w:p>
+            <w:r>
+              <w:t>Open</w:t>
+            </w:r>
+          </w:p>
+        </w:tc>
+        <w:tc>
+          <w:tcPr>
+            <w:tcW w:w="693" w:type="dxa"/>
+          </w:tcPr>
+          <w:p>
+            <w:r>
+              <w:t>低</w:t>
+            </w:r>
+          </w:p>
+        </w:tc>
+        <w:tc>
+          <w:tcPr>
+            <w:tcW w:w="692" w:type="dxa"/>
+          </w:tcPr>
+          <w:p>
+            <w:r>
+              <w:t>低</w:t>
+            </w:r>
+          </w:p>
+        </w:tc>
+        <w:tc>
+          <w:tcPr>
+            <w:tcW w:w="692" w:type="dxa"/>
+          </w:tcPr>
+          <w:p>
+            <w:r>
+              <w:t>功能</w:t>
+            </w:r>
+          </w:p>
+        </w:tc>
+        <w:tc>
+          <w:tcPr>
+            <w:tcW w:w="426" w:type="dxa"/>
+          </w:tcPr>
+          <w:p/>
+        </w:tc>
+      </w:tr>
+      <w:tr>
+        <w:tc>
+          <w:tcPr>
+            <w:tcW w:w="710" w:type="dxa"/>
+          </w:tcPr>
+          <w:p>
+            <w:r>
+              <w:rPr>
+                <w:rFonts w:hint="eastAsia"/>
+              </w:rPr>
+              <w:t>10-2</w:t>
+            </w:r>
+          </w:p>
+        </w:tc>
+        <w:tc>
+          <w:tcPr>
+            <w:tcW w:w="992" w:type="dxa"/>
+          </w:tcPr>
+          <w:p>
+            <w:r>
+              <w:rPr>
+                <w:rFonts w:hint="eastAsia"/>
+              </w:rPr>
+              <w:t>2015-</w:t>
+            </w:r>
+            <w:r>
+              <w:t>12</w:t>
+            </w:r>
+            <w:r>
+              <w:rPr>
+                <w:rFonts w:hint="eastAsia"/>
+              </w:rPr>
+              <w:t>-</w:t>
+            </w:r>
+            <w:r>
+              <w:t>15</w:t>
+            </w:r>
+          </w:p>
+        </w:tc>
+        <w:tc>
+          <w:tcPr>
+            <w:tcW w:w="709" w:type="dxa"/>
+          </w:tcPr>
+          <w:p>
+            <w:r>
+              <w:rPr>
+                <w:rFonts w:hint="eastAsia"/>
+              </w:rPr>
+              <w:t>10-2</w:t>
+            </w:r>
+          </w:p>
+        </w:tc>
+        <w:tc>
+          <w:tcPr>
+            <w:tcW w:w="1815" w:type="dxa"/>
+          </w:tcPr>
+          <w:p>
+            <w:r>
+              <w:t>提示中转编号含有非数字字符</w:t>
+            </w:r>
+          </w:p>
+        </w:tc>
+        <w:tc>
+          <w:tcPr>
+            <w:tcW w:w="1495" w:type="dxa"/>
+          </w:tcPr>
+          <w:p>
+            <w:r>
+              <w:t>提示中转单号不存在</w:t>
             </w:r>
           </w:p>
         </w:tc>
@@ -26220,31 +26771,25 @@
     <w:p>
       <w:pPr>
         <w:pStyle w:val="31"/>
+      </w:pPr>
+      <w:bookmarkStart w:id="48" w:name="_Toc438322868"/>
+      <w:r>
         <w:rPr>
           <w:rFonts w:hint="eastAsia"/>
         </w:rPr>
-      </w:pPr>
-      <w:bookmarkStart w:id="48" w:name="_Toc438322869"/>
+        <w:t>用例</w:t>
+      </w:r>
+      <w:r>
+        <w:t>13</w:t>
+      </w:r>
       <w:r>
         <w:rPr>
           <w:rFonts w:hint="eastAsia"/>
         </w:rPr>
-        <w:t>用例</w:t>
-      </w:r>
-      <w:r>
-        <w:rPr>
-          <w:rFonts w:hint="eastAsia"/>
-        </w:rPr>
-        <w:t>15</w:t>
-      </w:r>
-      <w:r>
-        <w:rPr>
-          <w:rFonts w:hint="eastAsia"/>
-        </w:rPr>
         <w:t>：</w:t>
       </w:r>
       <w:r>
-        <w:t>库存盘点</w:t>
+        <w:t>中转单生成</w:t>
       </w:r>
       <w:bookmarkEnd w:id="48"/>
     </w:p>
@@ -26415,10 +26960,7 @@
               <w:rPr>
                 <w:rFonts w:hint="eastAsia"/>
               </w:rPr>
-              <w:t>15-</w:t>
-            </w:r>
-            <w:r>
-              <w:t>1</w:t>
+              <w:t>13-1</w:t>
             </w:r>
           </w:p>
         </w:tc>
@@ -26456,10 +26998,7 @@
               <w:rPr>
                 <w:rFonts w:hint="eastAsia"/>
               </w:rPr>
-              <w:t>15-</w:t>
-            </w:r>
-            <w:r>
-              <w:t>1</w:t>
+              <w:t>13-1</w:t>
             </w:r>
           </w:p>
         </w:tc>
@@ -26469,13 +27008,7 @@
           </w:tcPr>
           <w:p>
             <w:r>
-              <w:t>在选择位置导出为</w:t>
-            </w:r>
-            <w:r>
-              <w:t>Excel</w:t>
-            </w:r>
-            <w:r>
-              <w:t>文件</w:t>
+              <w:t>提示修改成功</w:t>
             </w:r>
           </w:p>
         </w:tc>
@@ -26485,7 +27018,7 @@
           </w:tcPr>
           <w:p>
             <w:r>
-              <w:t>没有导出</w:t>
+              <w:t>直接自动关闭</w:t>
             </w:r>
           </w:p>
         </w:tc>
@@ -26505,7 +27038,7 @@
           </w:tcPr>
           <w:p>
             <w:r>
-              <w:t>高</w:t>
+              <w:t>低</w:t>
             </w:r>
           </w:p>
         </w:tc>
@@ -26515,7 +27048,7 @@
           </w:tcPr>
           <w:p>
             <w:r>
-              <w:t>高</w:t>
+              <w:t>低</w:t>
             </w:r>
           </w:p>
         </w:tc>
@@ -26540,31 +27073,28 @@
     <w:p>
       <w:pPr>
         <w:pStyle w:val="31"/>
+      </w:pPr>
+      <w:bookmarkStart w:id="49" w:name="_Toc438322869"/>
+      <w:r>
         <w:rPr>
           <w:rFonts w:hint="eastAsia"/>
         </w:rPr>
-      </w:pPr>
-      <w:bookmarkStart w:id="49" w:name="_Toc438322870"/>
+        <w:t>用例</w:t>
+      </w:r>
       <w:r>
         <w:rPr>
           <w:rFonts w:hint="eastAsia"/>
         </w:rPr>
-        <w:t>用例</w:t>
+        <w:t>15</w:t>
       </w:r>
       <w:r>
         <w:rPr>
           <w:rFonts w:hint="eastAsia"/>
         </w:rPr>
-        <w:t>16</w:t>
-      </w:r>
-      <w:r>
-        <w:rPr>
-          <w:rFonts w:hint="eastAsia"/>
-        </w:rPr>
         <w:t>：</w:t>
       </w:r>
       <w:r>
-        <w:t>库存分区</w:t>
+        <w:t>库存盘点</w:t>
       </w:r>
       <w:bookmarkEnd w:id="49"/>
     </w:p>
@@ -26603,6 +27133,7 @@
               <w:rPr>
                 <w:rFonts w:hint="eastAsia"/>
               </w:rPr>
+              <w:lastRenderedPageBreak/>
               <w:t>ID</w:t>
             </w:r>
           </w:p>
@@ -26616,7 +27147,15 @@
               <w:rPr>
                 <w:rFonts w:hint="eastAsia"/>
               </w:rPr>
-              <w:t>发现日期</w:t>
+              <w:lastRenderedPageBreak/>
+              <w:t>发现日</w:t>
+            </w:r>
+            <w:r>
+              <w:rPr>
+                <w:rFonts w:hint="eastAsia"/>
+              </w:rPr>
+              <w:lastRenderedPageBreak/>
+              <w:t>期</w:t>
             </w:r>
           </w:p>
         </w:tc>
@@ -26629,7 +27168,15 @@
               <w:rPr>
                 <w:rFonts w:hint="eastAsia"/>
               </w:rPr>
-              <w:t>测试用例</w:t>
+              <w:lastRenderedPageBreak/>
+              <w:t>测试</w:t>
+            </w:r>
+            <w:r>
+              <w:rPr>
+                <w:rFonts w:hint="eastAsia"/>
+              </w:rPr>
+              <w:lastRenderedPageBreak/>
+              <w:t>用例</w:t>
             </w:r>
           </w:p>
         </w:tc>
@@ -26642,6 +27189,7 @@
               <w:rPr>
                 <w:rFonts w:hint="eastAsia"/>
               </w:rPr>
+              <w:lastRenderedPageBreak/>
               <w:t>期望结果</w:t>
             </w:r>
           </w:p>
@@ -26681,7 +27229,14 @@
               <w:rPr>
                 <w:rFonts w:hint="eastAsia"/>
               </w:rPr>
-              <w:t>严重性</w:t>
+              <w:t>严重</w:t>
+            </w:r>
+            <w:r>
+              <w:rPr>
+                <w:rFonts w:hint="eastAsia"/>
+              </w:rPr>
+              <w:lastRenderedPageBreak/>
+              <w:t>性</w:t>
             </w:r>
           </w:p>
         </w:tc>
@@ -26694,7 +27249,15 @@
               <w:rPr>
                 <w:rFonts w:hint="eastAsia"/>
               </w:rPr>
-              <w:t>优先级</w:t>
+              <w:lastRenderedPageBreak/>
+              <w:t>优先</w:t>
+            </w:r>
+            <w:r>
+              <w:rPr>
+                <w:rFonts w:hint="eastAsia"/>
+              </w:rPr>
+              <w:lastRenderedPageBreak/>
+              <w:t>级</w:t>
             </w:r>
           </w:p>
         </w:tc>
@@ -26707,7 +27270,15 @@
               <w:rPr>
                 <w:rFonts w:hint="eastAsia"/>
               </w:rPr>
-              <w:t>缺陷类型</w:t>
+              <w:lastRenderedPageBreak/>
+              <w:t>缺陷</w:t>
+            </w:r>
+            <w:r>
+              <w:rPr>
+                <w:rFonts w:hint="eastAsia"/>
+              </w:rPr>
+              <w:lastRenderedPageBreak/>
+              <w:t>类型</w:t>
             </w:r>
           </w:p>
         </w:tc>
@@ -26720,7 +27291,15 @@
               <w:rPr>
                 <w:rFonts w:hint="eastAsia"/>
               </w:rPr>
-              <w:t>备注</w:t>
+              <w:lastRenderedPageBreak/>
+              <w:t>备</w:t>
+            </w:r>
+            <w:r>
+              <w:rPr>
+                <w:rFonts w:hint="eastAsia"/>
+              </w:rPr>
+              <w:lastRenderedPageBreak/>
+              <w:t>注</w:t>
             </w:r>
           </w:p>
         </w:tc>
@@ -26735,7 +27314,8 @@
               <w:rPr>
                 <w:rFonts w:hint="eastAsia"/>
               </w:rPr>
-              <w:t>16-</w:t>
+              <w:lastRenderedPageBreak/>
+              <w:t>15-</w:t>
             </w:r>
             <w:r>
               <w:t>1</w:t>
@@ -26776,10 +27356,10 @@
               <w:rPr>
                 <w:rFonts w:hint="eastAsia"/>
               </w:rPr>
-              <w:t>16-</w:t>
-            </w:r>
-            <w:r>
-              <w:t>4</w:t>
+              <w:t>15-</w:t>
+            </w:r>
+            <w:r>
+              <w:t>1</w:t>
             </w:r>
           </w:p>
         </w:tc>
@@ -26789,7 +27369,13 @@
           </w:tcPr>
           <w:p>
             <w:r>
-              <w:t>取消新增</w:t>
+              <w:t>在选择位置导出为</w:t>
+            </w:r>
+            <w:r>
+              <w:t>Excel</w:t>
+            </w:r>
+            <w:r>
+              <w:t>文件</w:t>
             </w:r>
           </w:p>
         </w:tc>
@@ -26799,16 +27385,7 @@
           </w:tcPr>
           <w:p>
             <w:r>
-              <w:t>没有取消新增按钮</w:t>
-            </w:r>
-            <w:r>
-              <w:rPr>
-                <w:rFonts w:hint="eastAsia"/>
-              </w:rPr>
-              <w:t>，</w:t>
-            </w:r>
-            <w:r>
-              <w:t>只能取消修改</w:t>
+              <w:t>没有导出</w:t>
             </w:r>
           </w:p>
         </w:tc>
@@ -26828,7 +27405,7 @@
           </w:tcPr>
           <w:p>
             <w:r>
-              <w:t>低</w:t>
+              <w:t>高</w:t>
             </w:r>
           </w:p>
         </w:tc>
@@ -26838,510 +27415,7 @@
           </w:tcPr>
           <w:p>
             <w:r>
-              <w:t>低</w:t>
-            </w:r>
-          </w:p>
-        </w:tc>
-        <w:tc>
-          <w:tcPr>
-            <w:tcW w:w="692" w:type="dxa"/>
-          </w:tcPr>
-          <w:p>
-            <w:r>
-              <w:t>功能</w:t>
-            </w:r>
-          </w:p>
-        </w:tc>
-        <w:tc>
-          <w:tcPr>
-            <w:tcW w:w="426" w:type="dxa"/>
-          </w:tcPr>
-          <w:p/>
-        </w:tc>
-      </w:tr>
-      <w:tr>
-        <w:tc>
-          <w:tcPr>
-            <w:tcW w:w="710" w:type="dxa"/>
-          </w:tcPr>
-          <w:p>
-            <w:r>
-              <w:rPr>
-                <w:rFonts w:hint="eastAsia"/>
-              </w:rPr>
-              <w:t>16-</w:t>
-            </w:r>
-            <w:r>
-              <w:t>2</w:t>
-            </w:r>
-          </w:p>
-        </w:tc>
-        <w:tc>
-          <w:tcPr>
-            <w:tcW w:w="992" w:type="dxa"/>
-          </w:tcPr>
-          <w:p>
-            <w:r>
-              <w:rPr>
-                <w:rFonts w:hint="eastAsia"/>
-              </w:rPr>
-              <w:t>2015-</w:t>
-            </w:r>
-            <w:r>
-              <w:t>12</w:t>
-            </w:r>
-            <w:r>
-              <w:rPr>
-                <w:rFonts w:hint="eastAsia"/>
-              </w:rPr>
-              <w:t>-</w:t>
-            </w:r>
-            <w:r>
-              <w:t>15</w:t>
-            </w:r>
-          </w:p>
-        </w:tc>
-        <w:tc>
-          <w:tcPr>
-            <w:tcW w:w="709" w:type="dxa"/>
-          </w:tcPr>
-          <w:p>
-            <w:r>
-              <w:rPr>
-                <w:rFonts w:hint="eastAsia"/>
-              </w:rPr>
-              <w:t>16-</w:t>
-            </w:r>
-            <w:r>
-              <w:t>2</w:t>
-            </w:r>
-          </w:p>
-        </w:tc>
-        <w:tc>
-          <w:tcPr>
-            <w:tcW w:w="1815" w:type="dxa"/>
-          </w:tcPr>
-          <w:p>
-            <w:r>
-              <w:t>确认新增</w:t>
-            </w:r>
-          </w:p>
-        </w:tc>
-        <w:tc>
-          <w:tcPr>
-            <w:tcW w:w="1495" w:type="dxa"/>
-          </w:tcPr>
-          <w:p>
-            <w:r>
-              <w:t>没有确认新增只有确认修改</w:t>
-            </w:r>
-          </w:p>
-        </w:tc>
-        <w:tc>
-          <w:tcPr>
-            <w:tcW w:w="707" w:type="dxa"/>
-          </w:tcPr>
-          <w:p>
-            <w:r>
-              <w:t>Open</w:t>
-            </w:r>
-          </w:p>
-        </w:tc>
-        <w:tc>
-          <w:tcPr>
-            <w:tcW w:w="693" w:type="dxa"/>
-          </w:tcPr>
-          <w:p>
-            <w:r>
-              <w:t>低</w:t>
-            </w:r>
-          </w:p>
-        </w:tc>
-        <w:tc>
-          <w:tcPr>
-            <w:tcW w:w="692" w:type="dxa"/>
-          </w:tcPr>
-          <w:p>
-            <w:r>
-              <w:t>低</w:t>
-            </w:r>
-          </w:p>
-        </w:tc>
-        <w:tc>
-          <w:tcPr>
-            <w:tcW w:w="692" w:type="dxa"/>
-          </w:tcPr>
-          <w:p>
-            <w:r>
-              <w:t>功能</w:t>
-            </w:r>
-          </w:p>
-        </w:tc>
-        <w:tc>
-          <w:tcPr>
-            <w:tcW w:w="426" w:type="dxa"/>
-          </w:tcPr>
-          <w:p/>
-        </w:tc>
-      </w:tr>
-      <w:tr>
-        <w:tc>
-          <w:tcPr>
-            <w:tcW w:w="710" w:type="dxa"/>
-          </w:tcPr>
-          <w:p>
-            <w:r>
-              <w:rPr>
-                <w:rFonts w:hint="eastAsia"/>
-              </w:rPr>
-              <w:t>16-</w:t>
-            </w:r>
-            <w:r>
-              <w:t>3</w:t>
-            </w:r>
-          </w:p>
-        </w:tc>
-        <w:tc>
-          <w:tcPr>
-            <w:tcW w:w="992" w:type="dxa"/>
-          </w:tcPr>
-          <w:p>
-            <w:r>
-              <w:rPr>
-                <w:rFonts w:hint="eastAsia"/>
-              </w:rPr>
-              <w:t>2015-</w:t>
-            </w:r>
-            <w:r>
-              <w:t>12</w:t>
-            </w:r>
-            <w:r>
-              <w:rPr>
-                <w:rFonts w:hint="eastAsia"/>
-              </w:rPr>
-              <w:t>-</w:t>
-            </w:r>
-            <w:r>
-              <w:t>15</w:t>
-            </w:r>
-          </w:p>
-        </w:tc>
-        <w:tc>
-          <w:tcPr>
-            <w:tcW w:w="709" w:type="dxa"/>
-          </w:tcPr>
-          <w:p>
-            <w:r>
-              <w:rPr>
-                <w:rFonts w:hint="eastAsia"/>
-              </w:rPr>
-              <w:t>16-</w:t>
-            </w:r>
-            <w:r>
-              <w:t>2</w:t>
-            </w:r>
-          </w:p>
-        </w:tc>
-        <w:tc>
-          <w:tcPr>
-            <w:tcW w:w="1815" w:type="dxa"/>
-          </w:tcPr>
-          <w:p>
-            <w:r>
-              <w:t>新增</w:t>
-            </w:r>
-          </w:p>
-        </w:tc>
-        <w:tc>
-          <w:tcPr>
-            <w:tcW w:w="1495" w:type="dxa"/>
-          </w:tcPr>
-          <w:p>
-            <w:r>
-              <w:t>旧的新增信息未填就可以再次新增</w:t>
-            </w:r>
-          </w:p>
-        </w:tc>
-        <w:tc>
-          <w:tcPr>
-            <w:tcW w:w="707" w:type="dxa"/>
-          </w:tcPr>
-          <w:p>
-            <w:r>
-              <w:t>Open</w:t>
-            </w:r>
-          </w:p>
-        </w:tc>
-        <w:tc>
-          <w:tcPr>
-            <w:tcW w:w="693" w:type="dxa"/>
-          </w:tcPr>
-          <w:p>
-            <w:r>
-              <w:t>低</w:t>
-            </w:r>
-          </w:p>
-        </w:tc>
-        <w:tc>
-          <w:tcPr>
-            <w:tcW w:w="692" w:type="dxa"/>
-          </w:tcPr>
-          <w:p>
-            <w:r>
-              <w:t>低</w:t>
-            </w:r>
-          </w:p>
-        </w:tc>
-        <w:tc>
-          <w:tcPr>
-            <w:tcW w:w="692" w:type="dxa"/>
-          </w:tcPr>
-          <w:p>
-            <w:r>
-              <w:t>功能</w:t>
-            </w:r>
-          </w:p>
-        </w:tc>
-        <w:tc>
-          <w:tcPr>
-            <w:tcW w:w="426" w:type="dxa"/>
-          </w:tcPr>
-          <w:p/>
-        </w:tc>
-      </w:tr>
-      <w:tr>
-        <w:tc>
-          <w:tcPr>
-            <w:tcW w:w="710" w:type="dxa"/>
-          </w:tcPr>
-          <w:p>
-            <w:r>
-              <w:rPr>
-                <w:rFonts w:hint="eastAsia"/>
-              </w:rPr>
-              <w:t>16-</w:t>
-            </w:r>
-            <w:r>
-              <w:t>4</w:t>
-            </w:r>
-          </w:p>
-        </w:tc>
-        <w:tc>
-          <w:tcPr>
-            <w:tcW w:w="992" w:type="dxa"/>
-          </w:tcPr>
-          <w:p>
-            <w:r>
-              <w:rPr>
-                <w:rFonts w:hint="eastAsia"/>
-              </w:rPr>
-              <w:t>2015-</w:t>
-            </w:r>
-            <w:r>
-              <w:t>12</w:t>
-            </w:r>
-            <w:r>
-              <w:rPr>
-                <w:rFonts w:hint="eastAsia"/>
-              </w:rPr>
-              <w:t>-</w:t>
-            </w:r>
-            <w:r>
-              <w:t>15</w:t>
-            </w:r>
-          </w:p>
-        </w:tc>
-        <w:tc>
-          <w:tcPr>
-            <w:tcW w:w="709" w:type="dxa"/>
-          </w:tcPr>
-          <w:p>
-            <w:r>
-              <w:rPr>
-                <w:rFonts w:hint="eastAsia"/>
-              </w:rPr>
-              <w:t>16-</w:t>
-            </w:r>
-            <w:r>
-              <w:t>2</w:t>
-            </w:r>
-          </w:p>
-        </w:tc>
-        <w:tc>
-          <w:tcPr>
-            <w:tcW w:w="1815" w:type="dxa"/>
-          </w:tcPr>
-          <w:p>
-            <w:r>
-              <w:rPr>
-                <w:rFonts w:hint="eastAsia"/>
-              </w:rPr>
-              <w:t>新增</w:t>
-            </w:r>
-          </w:p>
-        </w:tc>
-        <w:tc>
-          <w:tcPr>
-            <w:tcW w:w="1495" w:type="dxa"/>
-          </w:tcPr>
-          <w:p>
-            <w:r>
-              <w:t>新增后没有清空之前信息</w:t>
-            </w:r>
-          </w:p>
-        </w:tc>
-        <w:tc>
-          <w:tcPr>
-            <w:tcW w:w="707" w:type="dxa"/>
-          </w:tcPr>
-          <w:p>
-            <w:r>
-              <w:t>Open</w:t>
-            </w:r>
-          </w:p>
-        </w:tc>
-        <w:tc>
-          <w:tcPr>
-            <w:tcW w:w="693" w:type="dxa"/>
-          </w:tcPr>
-          <w:p>
-            <w:r>
-              <w:t>低</w:t>
-            </w:r>
-          </w:p>
-        </w:tc>
-        <w:tc>
-          <w:tcPr>
-            <w:tcW w:w="692" w:type="dxa"/>
-          </w:tcPr>
-          <w:p>
-            <w:r>
-              <w:t>低</w:t>
-            </w:r>
-          </w:p>
-        </w:tc>
-        <w:tc>
-          <w:tcPr>
-            <w:tcW w:w="692" w:type="dxa"/>
-          </w:tcPr>
-          <w:p>
-            <w:r>
-              <w:t>功能</w:t>
-            </w:r>
-          </w:p>
-        </w:tc>
-        <w:tc>
-          <w:tcPr>
-            <w:tcW w:w="426" w:type="dxa"/>
-          </w:tcPr>
-          <w:p/>
-        </w:tc>
-      </w:tr>
-      <w:tr>
-        <w:tc>
-          <w:tcPr>
-            <w:tcW w:w="710" w:type="dxa"/>
-          </w:tcPr>
-          <w:p>
-            <w:r>
-              <w:rPr>
-                <w:rFonts w:hint="eastAsia"/>
-              </w:rPr>
-              <w:t>16-</w:t>
-            </w:r>
-            <w:r>
-              <w:t>5</w:t>
-            </w:r>
-          </w:p>
-        </w:tc>
-        <w:tc>
-          <w:tcPr>
-            <w:tcW w:w="992" w:type="dxa"/>
-          </w:tcPr>
-          <w:p>
-            <w:r>
-              <w:rPr>
-                <w:rFonts w:hint="eastAsia"/>
-              </w:rPr>
-              <w:t>2015-</w:t>
-            </w:r>
-            <w:r>
-              <w:t>12</w:t>
-            </w:r>
-            <w:r>
-              <w:rPr>
-                <w:rFonts w:hint="eastAsia"/>
-              </w:rPr>
-              <w:t>-</w:t>
-            </w:r>
-            <w:r>
-              <w:t>15</w:t>
-            </w:r>
-          </w:p>
-        </w:tc>
-        <w:tc>
-          <w:tcPr>
-            <w:tcW w:w="709" w:type="dxa"/>
-          </w:tcPr>
-          <w:p>
-            <w:r>
-              <w:rPr>
-                <w:rFonts w:hint="eastAsia"/>
-              </w:rPr>
-              <w:t>16-</w:t>
-            </w:r>
-            <w:r>
-              <w:t>6</w:t>
-            </w:r>
-          </w:p>
-        </w:tc>
-        <w:tc>
-          <w:tcPr>
-            <w:tcW w:w="1815" w:type="dxa"/>
-          </w:tcPr>
-          <w:p>
-            <w:r>
-              <w:t>修改</w:t>
-            </w:r>
-          </w:p>
-        </w:tc>
-        <w:tc>
-          <w:tcPr>
-            <w:tcW w:w="1495" w:type="dxa"/>
-          </w:tcPr>
-          <w:p>
-            <w:r>
-              <w:t>修改后不清空信息</w:t>
-            </w:r>
-          </w:p>
-        </w:tc>
-        <w:tc>
-          <w:tcPr>
-            <w:tcW w:w="707" w:type="dxa"/>
-          </w:tcPr>
-          <w:p>
-            <w:r>
-              <w:t>Open</w:t>
-            </w:r>
-          </w:p>
-        </w:tc>
-        <w:tc>
-          <w:tcPr>
-            <w:tcW w:w="693" w:type="dxa"/>
-          </w:tcPr>
-          <w:p>
-            <w:r>
-              <w:t>低</w:t>
-            </w:r>
-          </w:p>
-        </w:tc>
-        <w:tc>
-          <w:tcPr>
-            <w:tcW w:w="692" w:type="dxa"/>
-          </w:tcPr>
-          <w:p>
-            <w:r>
-              <w:t>低</w:t>
+              <w:t>高</w:t>
             </w:r>
           </w:p>
         </w:tc>
@@ -27366,31 +27440,28 @@
     <w:p>
       <w:pPr>
         <w:pStyle w:val="31"/>
+      </w:pPr>
+      <w:bookmarkStart w:id="50" w:name="_Toc438322870"/>
+      <w:r>
         <w:rPr>
           <w:rFonts w:hint="eastAsia"/>
         </w:rPr>
-      </w:pPr>
-      <w:bookmarkStart w:id="50" w:name="_Toc438322871"/>
+        <w:t>用例</w:t>
+      </w:r>
       <w:r>
         <w:rPr>
           <w:rFonts w:hint="eastAsia"/>
         </w:rPr>
-        <w:t>用例</w:t>
+        <w:t>16</w:t>
       </w:r>
       <w:r>
         <w:rPr>
           <w:rFonts w:hint="eastAsia"/>
         </w:rPr>
-        <w:t>17</w:t>
-      </w:r>
-      <w:r>
-        <w:rPr>
-          <w:rFonts w:hint="eastAsia"/>
-        </w:rPr>
         <w:t>：</w:t>
       </w:r>
       <w:r>
-        <w:t>库存出入库</w:t>
+        <w:t>库存分区</w:t>
       </w:r>
       <w:bookmarkEnd w:id="50"/>
     </w:p>
@@ -27561,7 +27632,10 @@
               <w:rPr>
                 <w:rFonts w:hint="eastAsia"/>
               </w:rPr>
-              <w:t>17-1</w:t>
+              <w:t>16-</w:t>
+            </w:r>
+            <w:r>
+              <w:t>1</w:t>
             </w:r>
           </w:p>
         </w:tc>
@@ -27586,7 +27660,7 @@
               <w:t>-</w:t>
             </w:r>
             <w:r>
-              <w:t>17</w:t>
+              <w:t>15</w:t>
             </w:r>
           </w:p>
         </w:tc>
@@ -27599,7 +27673,10 @@
               <w:rPr>
                 <w:rFonts w:hint="eastAsia"/>
               </w:rPr>
-              <w:t>17-5</w:t>
+              <w:t>16-</w:t>
+            </w:r>
+            <w:r>
+              <w:t>4</w:t>
             </w:r>
           </w:p>
         </w:tc>
@@ -27609,11 +27686,7 @@
           </w:tcPr>
           <w:p>
             <w:r>
-              <w:rPr>
-                <w:rFonts w:hint="eastAsia"/>
-                <w:kern w:val="0"/>
-              </w:rPr>
-              <w:t>提示新建成功并再显示一个空白界面</w:t>
+              <w:t>取消新增</w:t>
             </w:r>
           </w:p>
         </w:tc>
@@ -27623,11 +27696,16 @@
           </w:tcPr>
           <w:p>
             <w:r>
-              <w:rPr>
-                <w:rFonts w:hint="eastAsia"/>
-                <w:kern w:val="0"/>
-              </w:rPr>
-              <w:t>提示新建成功并自动关闭界面</w:t>
+              <w:t>没有取消新增按钮</w:t>
+            </w:r>
+            <w:r>
+              <w:rPr>
+                <w:rFonts w:hint="eastAsia"/>
+              </w:rPr>
+              <w:t>，</w:t>
+            </w:r>
+            <w:r>
+              <w:t>只能取消修改</w:t>
             </w:r>
           </w:p>
         </w:tc>
@@ -27688,7 +27766,7 @@
               <w:rPr>
                 <w:rFonts w:hint="eastAsia"/>
               </w:rPr>
-              <w:t>17-</w:t>
+              <w:t>16-</w:t>
             </w:r>
             <w:r>
               <w:t>2</w:t>
@@ -27716,8 +27794,7 @@
               <w:t>-</w:t>
             </w:r>
             <w:r>
-              <w:lastRenderedPageBreak/>
-              <w:t>17</w:t>
+              <w:t>15</w:t>
             </w:r>
           </w:p>
         </w:tc>
@@ -27730,11 +27807,10 @@
               <w:rPr>
                 <w:rFonts w:hint="eastAsia"/>
               </w:rPr>
-              <w:lastRenderedPageBreak/>
-              <w:t>17-</w:t>
-            </w:r>
-            <w:r>
-              <w:t>9</w:t>
+              <w:t>16-</w:t>
+            </w:r>
+            <w:r>
+              <w:t>2</w:t>
             </w:r>
           </w:p>
         </w:tc>
@@ -27744,19 +27820,7 @@
           </w:tcPr>
           <w:p>
             <w:r>
-              <w:rPr>
-                <w:rFonts w:hint="eastAsia"/>
-                <w:kern w:val="0"/>
-              </w:rPr>
-              <w:t>提示该快递单已</w:t>
-            </w:r>
-            <w:r>
-              <w:rPr>
-                <w:rFonts w:hint="eastAsia"/>
-                <w:kern w:val="0"/>
-              </w:rPr>
-              <w:lastRenderedPageBreak/>
-              <w:t>入库</w:t>
+              <w:t>确认新增</w:t>
             </w:r>
           </w:p>
         </w:tc>
@@ -27766,20 +27830,7 @@
           </w:tcPr>
           <w:p>
             <w:r>
-              <w:rPr>
-                <w:rFonts w:hint="eastAsia"/>
-                <w:kern w:val="0"/>
-              </w:rPr>
-              <w:lastRenderedPageBreak/>
-              <w:t>提示数据库错</w:t>
-            </w:r>
-            <w:r>
-              <w:rPr>
-                <w:rFonts w:hint="eastAsia"/>
-                <w:kern w:val="0"/>
-              </w:rPr>
-              <w:lastRenderedPageBreak/>
-              <w:t>误</w:t>
+              <w:t>没有确认新增只有确认修改</w:t>
             </w:r>
           </w:p>
         </w:tc>
@@ -27789,7 +27840,6 @@
           </w:tcPr>
           <w:p>
             <w:r>
-              <w:lastRenderedPageBreak/>
               <w:t>Open</w:t>
             </w:r>
           </w:p>
@@ -27841,8 +27891,7 @@
               <w:rPr>
                 <w:rFonts w:hint="eastAsia"/>
               </w:rPr>
-              <w:lastRenderedPageBreak/>
-              <w:t>17-</w:t>
+              <w:t>16-</w:t>
             </w:r>
             <w:r>
               <w:t>3</w:t>
@@ -27883,10 +27932,10 @@
               <w:rPr>
                 <w:rFonts w:hint="eastAsia"/>
               </w:rPr>
-              <w:t>17-</w:t>
-            </w:r>
-            <w:r>
-              <w:t>10</w:t>
+              <w:t>16-</w:t>
+            </w:r>
+            <w:r>
+              <w:t>2</w:t>
             </w:r>
           </w:p>
         </w:tc>
@@ -27895,17 +27944,8 @@
             <w:tcW w:w="1815" w:type="dxa"/>
           </w:tcPr>
           <w:p>
-            <w:pPr>
-              <w:tabs>
-                <w:tab w:val="left" w:pos="1263"/>
-              </w:tabs>
-            </w:pPr>
-            <w:r>
-              <w:rPr>
-                <w:rFonts w:hint="eastAsia"/>
-                <w:kern w:val="0"/>
-              </w:rPr>
-              <w:t>提示该快递单已出库</w:t>
+            <w:r>
+              <w:t>新增</w:t>
             </w:r>
           </w:p>
         </w:tc>
@@ -27915,11 +27955,260 @@
           </w:tcPr>
           <w:p>
             <w:r>
-              <w:rPr>
-                <w:rFonts w:hint="eastAsia"/>
-                <w:kern w:val="0"/>
-              </w:rPr>
-              <w:t>提示新建成功</w:t>
+              <w:t>旧的新增信息未填就可以再次新增</w:t>
+            </w:r>
+          </w:p>
+        </w:tc>
+        <w:tc>
+          <w:tcPr>
+            <w:tcW w:w="707" w:type="dxa"/>
+          </w:tcPr>
+          <w:p>
+            <w:r>
+              <w:t>Open</w:t>
+            </w:r>
+          </w:p>
+        </w:tc>
+        <w:tc>
+          <w:tcPr>
+            <w:tcW w:w="693" w:type="dxa"/>
+          </w:tcPr>
+          <w:p>
+            <w:r>
+              <w:t>低</w:t>
+            </w:r>
+          </w:p>
+        </w:tc>
+        <w:tc>
+          <w:tcPr>
+            <w:tcW w:w="692" w:type="dxa"/>
+          </w:tcPr>
+          <w:p>
+            <w:r>
+              <w:t>低</w:t>
+            </w:r>
+          </w:p>
+        </w:tc>
+        <w:tc>
+          <w:tcPr>
+            <w:tcW w:w="692" w:type="dxa"/>
+          </w:tcPr>
+          <w:p>
+            <w:r>
+              <w:t>功能</w:t>
+            </w:r>
+          </w:p>
+        </w:tc>
+        <w:tc>
+          <w:tcPr>
+            <w:tcW w:w="426" w:type="dxa"/>
+          </w:tcPr>
+          <w:p/>
+        </w:tc>
+      </w:tr>
+      <w:tr>
+        <w:tc>
+          <w:tcPr>
+            <w:tcW w:w="710" w:type="dxa"/>
+          </w:tcPr>
+          <w:p>
+            <w:r>
+              <w:rPr>
+                <w:rFonts w:hint="eastAsia"/>
+              </w:rPr>
+              <w:t>16-</w:t>
+            </w:r>
+            <w:r>
+              <w:t>4</w:t>
+            </w:r>
+          </w:p>
+        </w:tc>
+        <w:tc>
+          <w:tcPr>
+            <w:tcW w:w="992" w:type="dxa"/>
+          </w:tcPr>
+          <w:p>
+            <w:r>
+              <w:rPr>
+                <w:rFonts w:hint="eastAsia"/>
+              </w:rPr>
+              <w:t>2015-</w:t>
+            </w:r>
+            <w:r>
+              <w:t>12</w:t>
+            </w:r>
+            <w:r>
+              <w:rPr>
+                <w:rFonts w:hint="eastAsia"/>
+              </w:rPr>
+              <w:t>-</w:t>
+            </w:r>
+            <w:r>
+              <w:t>15</w:t>
+            </w:r>
+          </w:p>
+        </w:tc>
+        <w:tc>
+          <w:tcPr>
+            <w:tcW w:w="709" w:type="dxa"/>
+          </w:tcPr>
+          <w:p>
+            <w:r>
+              <w:rPr>
+                <w:rFonts w:hint="eastAsia"/>
+              </w:rPr>
+              <w:t>16-</w:t>
+            </w:r>
+            <w:r>
+              <w:t>2</w:t>
+            </w:r>
+          </w:p>
+        </w:tc>
+        <w:tc>
+          <w:tcPr>
+            <w:tcW w:w="1815" w:type="dxa"/>
+          </w:tcPr>
+          <w:p>
+            <w:r>
+              <w:rPr>
+                <w:rFonts w:hint="eastAsia"/>
+              </w:rPr>
+              <w:t>新增</w:t>
+            </w:r>
+          </w:p>
+        </w:tc>
+        <w:tc>
+          <w:tcPr>
+            <w:tcW w:w="1495" w:type="dxa"/>
+          </w:tcPr>
+          <w:p>
+            <w:r>
+              <w:t>新增后没有清空之前信息</w:t>
+            </w:r>
+          </w:p>
+        </w:tc>
+        <w:tc>
+          <w:tcPr>
+            <w:tcW w:w="707" w:type="dxa"/>
+          </w:tcPr>
+          <w:p>
+            <w:r>
+              <w:t>Open</w:t>
+            </w:r>
+          </w:p>
+        </w:tc>
+        <w:tc>
+          <w:tcPr>
+            <w:tcW w:w="693" w:type="dxa"/>
+          </w:tcPr>
+          <w:p>
+            <w:r>
+              <w:t>低</w:t>
+            </w:r>
+          </w:p>
+        </w:tc>
+        <w:tc>
+          <w:tcPr>
+            <w:tcW w:w="692" w:type="dxa"/>
+          </w:tcPr>
+          <w:p>
+            <w:r>
+              <w:t>低</w:t>
+            </w:r>
+          </w:p>
+        </w:tc>
+        <w:tc>
+          <w:tcPr>
+            <w:tcW w:w="692" w:type="dxa"/>
+          </w:tcPr>
+          <w:p>
+            <w:r>
+              <w:t>功能</w:t>
+            </w:r>
+          </w:p>
+        </w:tc>
+        <w:tc>
+          <w:tcPr>
+            <w:tcW w:w="426" w:type="dxa"/>
+          </w:tcPr>
+          <w:p/>
+        </w:tc>
+      </w:tr>
+      <w:tr>
+        <w:tc>
+          <w:tcPr>
+            <w:tcW w:w="710" w:type="dxa"/>
+          </w:tcPr>
+          <w:p>
+            <w:r>
+              <w:rPr>
+                <w:rFonts w:hint="eastAsia"/>
+              </w:rPr>
+              <w:t>16-</w:t>
+            </w:r>
+            <w:r>
+              <w:t>5</w:t>
+            </w:r>
+          </w:p>
+        </w:tc>
+        <w:tc>
+          <w:tcPr>
+            <w:tcW w:w="992" w:type="dxa"/>
+          </w:tcPr>
+          <w:p>
+            <w:r>
+              <w:rPr>
+                <w:rFonts w:hint="eastAsia"/>
+              </w:rPr>
+              <w:t>2015-</w:t>
+            </w:r>
+            <w:r>
+              <w:t>12</w:t>
+            </w:r>
+            <w:r>
+              <w:rPr>
+                <w:rFonts w:hint="eastAsia"/>
+              </w:rPr>
+              <w:t>-</w:t>
+            </w:r>
+            <w:r>
+              <w:t>15</w:t>
+            </w:r>
+          </w:p>
+        </w:tc>
+        <w:tc>
+          <w:tcPr>
+            <w:tcW w:w="709" w:type="dxa"/>
+          </w:tcPr>
+          <w:p>
+            <w:r>
+              <w:rPr>
+                <w:rFonts w:hint="eastAsia"/>
+              </w:rPr>
+              <w:t>16-</w:t>
+            </w:r>
+            <w:r>
+              <w:t>6</w:t>
+            </w:r>
+          </w:p>
+        </w:tc>
+        <w:tc>
+          <w:tcPr>
+            <w:tcW w:w="1815" w:type="dxa"/>
+          </w:tcPr>
+          <w:p>
+            <w:r>
+              <w:t>修改</w:t>
+            </w:r>
+          </w:p>
+        </w:tc>
+        <w:tc>
+          <w:tcPr>
+            <w:tcW w:w="1495" w:type="dxa"/>
+          </w:tcPr>
+          <w:p>
+            <w:r>
+              <w:t>修改后不清空信息</w:t>
             </w:r>
           </w:p>
         </w:tc>
@@ -27975,7 +28264,7 @@
       <w:pPr>
         <w:pStyle w:val="31"/>
       </w:pPr>
-      <w:bookmarkStart w:id="51" w:name="_Toc438322872"/>
+      <w:bookmarkStart w:id="51" w:name="_Toc438322871"/>
       <w:r>
         <w:rPr>
           <w:rFonts w:hint="eastAsia"/>
@@ -27986,7 +28275,7 @@
         <w:rPr>
           <w:rFonts w:hint="eastAsia"/>
         </w:rPr>
-        <w:t>18</w:t>
+        <w:t>17</w:t>
       </w:r>
       <w:r>
         <w:rPr>
@@ -27995,28 +28284,28 @@
         <w:t>：</w:t>
       </w:r>
       <w:r>
-        <w:t>账户管理</w:t>
+        <w:t>库存出入库</w:t>
       </w:r>
       <w:bookmarkEnd w:id="51"/>
     </w:p>
     <w:tbl>
       <w:tblPr>
         <w:tblStyle w:val="a6"/>
-        <w:tblW w:w="9073" w:type="dxa"/>
+        <w:tblW w:w="8931" w:type="dxa"/>
         <w:tblInd w:w="-431" w:type="dxa"/>
         <w:tblLook w:val="04A0" w:firstRow="1" w:lastRow="0" w:firstColumn="1" w:lastColumn="0" w:noHBand="0" w:noVBand="1"/>
       </w:tblPr>
       <w:tblGrid>
         <w:gridCol w:w="710"/>
-        <w:gridCol w:w="1174"/>
-        <w:gridCol w:w="669"/>
-        <w:gridCol w:w="1701"/>
-        <w:gridCol w:w="1417"/>
+        <w:gridCol w:w="992"/>
         <w:gridCol w:w="709"/>
-        <w:gridCol w:w="709"/>
-        <w:gridCol w:w="708"/>
-        <w:gridCol w:w="709"/>
-        <w:gridCol w:w="567"/>
+        <w:gridCol w:w="1815"/>
+        <w:gridCol w:w="1495"/>
+        <w:gridCol w:w="707"/>
+        <w:gridCol w:w="693"/>
+        <w:gridCol w:w="692"/>
+        <w:gridCol w:w="692"/>
+        <w:gridCol w:w="426"/>
       </w:tblGrid>
       <w:tr>
         <w:tc>
@@ -28040,7 +28329,7 @@
         </w:tc>
         <w:tc>
           <w:tcPr>
-            <w:tcW w:w="1174" w:type="dxa"/>
+            <w:tcW w:w="992" w:type="dxa"/>
           </w:tcPr>
           <w:p>
             <w:r>
@@ -28053,7 +28342,7 @@
         </w:tc>
         <w:tc>
           <w:tcPr>
-            <w:tcW w:w="669" w:type="dxa"/>
+            <w:tcW w:w="709" w:type="dxa"/>
           </w:tcPr>
           <w:p>
             <w:r>
@@ -28066,7 +28355,7 @@
         </w:tc>
         <w:tc>
           <w:tcPr>
-            <w:tcW w:w="1701" w:type="dxa"/>
+            <w:tcW w:w="1815" w:type="dxa"/>
           </w:tcPr>
           <w:p>
             <w:r>
@@ -28079,7 +28368,7 @@
         </w:tc>
         <w:tc>
           <w:tcPr>
-            <w:tcW w:w="1417" w:type="dxa"/>
+            <w:tcW w:w="1495" w:type="dxa"/>
           </w:tcPr>
           <w:p>
             <w:r>
@@ -28092,7 +28381,7 @@
         </w:tc>
         <w:tc>
           <w:tcPr>
-            <w:tcW w:w="709" w:type="dxa"/>
+            <w:tcW w:w="707" w:type="dxa"/>
           </w:tcPr>
           <w:p>
             <w:r>
@@ -28105,7 +28394,7 @@
         </w:tc>
         <w:tc>
           <w:tcPr>
-            <w:tcW w:w="709" w:type="dxa"/>
+            <w:tcW w:w="693" w:type="dxa"/>
           </w:tcPr>
           <w:p>
             <w:r>
@@ -28118,7 +28407,7 @@
         </w:tc>
         <w:tc>
           <w:tcPr>
-            <w:tcW w:w="708" w:type="dxa"/>
+            <w:tcW w:w="692" w:type="dxa"/>
           </w:tcPr>
           <w:p>
             <w:r>
@@ -28131,7 +28420,7 @@
         </w:tc>
         <w:tc>
           <w:tcPr>
-            <w:tcW w:w="709" w:type="dxa"/>
+            <w:tcW w:w="692" w:type="dxa"/>
           </w:tcPr>
           <w:p>
             <w:r>
@@ -28144,7 +28433,7 @@
         </w:tc>
         <w:tc>
           <w:tcPr>
-            <w:tcW w:w="567" w:type="dxa"/>
+            <w:tcW w:w="426" w:type="dxa"/>
           </w:tcPr>
           <w:p>
             <w:r>
@@ -28166,83 +28455,32 @@
               <w:rPr>
                 <w:rFonts w:hint="eastAsia"/>
               </w:rPr>
-              <w:t>18</w:t>
-            </w:r>
-            <w:r>
-              <w:t>-1</w:t>
-            </w:r>
-          </w:p>
-        </w:tc>
-        <w:tc>
-          <w:tcPr>
-            <w:tcW w:w="1174" w:type="dxa"/>
-          </w:tcPr>
-          <w:p>
-            <w:r>
-              <w:rPr>
-                <w:rFonts w:hint="eastAsia"/>
-              </w:rPr>
-              <w:t>2015.12.16</w:t>
-            </w:r>
-          </w:p>
-        </w:tc>
-        <w:tc>
-          <w:tcPr>
-            <w:tcW w:w="669" w:type="dxa"/>
-          </w:tcPr>
-          <w:p>
-            <w:r>
-              <w:rPr>
-                <w:rFonts w:hint="eastAsia"/>
-              </w:rPr>
-              <w:t>18</w:t>
-            </w:r>
-            <w:r>
-              <w:t>-4</w:t>
-            </w:r>
-          </w:p>
-        </w:tc>
-        <w:tc>
-          <w:tcPr>
-            <w:tcW w:w="1701" w:type="dxa"/>
-          </w:tcPr>
-          <w:p>
-            <w:r>
-              <w:rPr>
-                <w:rFonts w:hint="eastAsia"/>
-              </w:rPr>
-              <w:t>修改</w:t>
-            </w:r>
-            <w:r>
-              <w:t>账户</w:t>
-            </w:r>
-            <w:r>
-              <w:t>excited</w:t>
-            </w:r>
-            <w:r>
-              <w:rPr>
-                <w:rFonts w:hint="eastAsia"/>
-              </w:rPr>
-              <w:t>为</w:t>
-            </w:r>
-            <w:r>
-              <w:t>excite</w:t>
-            </w:r>
-          </w:p>
-        </w:tc>
-        <w:tc>
-          <w:tcPr>
-            <w:tcW w:w="1417" w:type="dxa"/>
-          </w:tcPr>
-          <w:p>
-            <w:r>
-              <w:rPr>
-                <w:rFonts w:hint="eastAsia"/>
-              </w:rPr>
-              <w:t>提示操作</w:t>
-            </w:r>
-            <w:r>
-              <w:t>成功但列表中无修改</w:t>
+              <w:t>17-1</w:t>
+            </w:r>
+          </w:p>
+        </w:tc>
+        <w:tc>
+          <w:tcPr>
+            <w:tcW w:w="992" w:type="dxa"/>
+          </w:tcPr>
+          <w:p>
+            <w:r>
+              <w:rPr>
+                <w:rFonts w:hint="eastAsia"/>
+              </w:rPr>
+              <w:t>2015-</w:t>
+            </w:r>
+            <w:r>
+              <w:t>12</w:t>
+            </w:r>
+            <w:r>
+              <w:rPr>
+                <w:rFonts w:hint="eastAsia"/>
+              </w:rPr>
+              <w:t>-</w:t>
+            </w:r>
+            <w:r>
+              <w:t>17</w:t>
             </w:r>
           </w:p>
         </w:tc>
@@ -28252,58 +28490,84 @@
           </w:tcPr>
           <w:p>
             <w:r>
-              <w:t>O</w:t>
-            </w:r>
-            <w:r>
-              <w:rPr>
-                <w:rFonts w:hint="eastAsia"/>
-              </w:rPr>
-              <w:t>pen</w:t>
-            </w:r>
-          </w:p>
-        </w:tc>
-        <w:tc>
-          <w:tcPr>
-            <w:tcW w:w="709" w:type="dxa"/>
-          </w:tcPr>
-          <w:p>
-            <w:r>
-              <w:rPr>
-                <w:rFonts w:hint="eastAsia"/>
-              </w:rPr>
-              <w:t>高</w:t>
-            </w:r>
-          </w:p>
-        </w:tc>
-        <w:tc>
-          <w:tcPr>
-            <w:tcW w:w="708" w:type="dxa"/>
-          </w:tcPr>
-          <w:p>
-            <w:r>
-              <w:rPr>
-                <w:rFonts w:hint="eastAsia"/>
-              </w:rPr>
-              <w:t>高</w:t>
-            </w:r>
-          </w:p>
-        </w:tc>
-        <w:tc>
-          <w:tcPr>
-            <w:tcW w:w="709" w:type="dxa"/>
-          </w:tcPr>
-          <w:p>
-            <w:r>
-              <w:rPr>
-                <w:rFonts w:hint="eastAsia"/>
-              </w:rPr>
+              <w:rPr>
+                <w:rFonts w:hint="eastAsia"/>
+              </w:rPr>
+              <w:t>17-5</w:t>
+            </w:r>
+          </w:p>
+        </w:tc>
+        <w:tc>
+          <w:tcPr>
+            <w:tcW w:w="1815" w:type="dxa"/>
+          </w:tcPr>
+          <w:p>
+            <w:r>
+              <w:rPr>
+                <w:rFonts w:hint="eastAsia"/>
+                <w:kern w:val="0"/>
+              </w:rPr>
+              <w:t>提示新建成功并再显示一个空白界面</w:t>
+            </w:r>
+          </w:p>
+        </w:tc>
+        <w:tc>
+          <w:tcPr>
+            <w:tcW w:w="1495" w:type="dxa"/>
+          </w:tcPr>
+          <w:p>
+            <w:r>
+              <w:rPr>
+                <w:rFonts w:hint="eastAsia"/>
+                <w:kern w:val="0"/>
+              </w:rPr>
+              <w:t>提示新建成功并自动关闭界面</w:t>
+            </w:r>
+          </w:p>
+        </w:tc>
+        <w:tc>
+          <w:tcPr>
+            <w:tcW w:w="707" w:type="dxa"/>
+          </w:tcPr>
+          <w:p>
+            <w:r>
+              <w:t>Open</w:t>
+            </w:r>
+          </w:p>
+        </w:tc>
+        <w:tc>
+          <w:tcPr>
+            <w:tcW w:w="693" w:type="dxa"/>
+          </w:tcPr>
+          <w:p>
+            <w:r>
+              <w:t>低</w:t>
+            </w:r>
+          </w:p>
+        </w:tc>
+        <w:tc>
+          <w:tcPr>
+            <w:tcW w:w="692" w:type="dxa"/>
+          </w:tcPr>
+          <w:p>
+            <w:r>
+              <w:t>低</w:t>
+            </w:r>
+          </w:p>
+        </w:tc>
+        <w:tc>
+          <w:tcPr>
+            <w:tcW w:w="692" w:type="dxa"/>
+          </w:tcPr>
+          <w:p>
+            <w:r>
               <w:t>功能</w:t>
             </w:r>
           </w:p>
         </w:tc>
         <w:tc>
           <w:tcPr>
-            <w:tcW w:w="567" w:type="dxa"/>
+            <w:tcW w:w="426" w:type="dxa"/>
           </w:tcPr>
           <w:p/>
         </w:tc>
@@ -28318,80 +28582,35 @@
               <w:rPr>
                 <w:rFonts w:hint="eastAsia"/>
               </w:rPr>
-              <w:t>18</w:t>
-            </w:r>
-            <w:r>
-              <w:t>-2</w:t>
-            </w:r>
-          </w:p>
-        </w:tc>
-        <w:tc>
-          <w:tcPr>
-            <w:tcW w:w="1174" w:type="dxa"/>
-          </w:tcPr>
-          <w:p>
-            <w:r>
-              <w:rPr>
-                <w:rFonts w:hint="eastAsia"/>
-              </w:rPr>
-              <w:t>2015.12.16</w:t>
-            </w:r>
-          </w:p>
-        </w:tc>
-        <w:tc>
-          <w:tcPr>
-            <w:tcW w:w="669" w:type="dxa"/>
-          </w:tcPr>
-          <w:p>
-            <w:r>
-              <w:rPr>
-                <w:rFonts w:hint="eastAsia"/>
-              </w:rPr>
-              <w:t>18</w:t>
-            </w:r>
-            <w:r>
-              <w:t>-5</w:t>
-            </w:r>
-          </w:p>
-        </w:tc>
-        <w:tc>
-          <w:tcPr>
-            <w:tcW w:w="1701" w:type="dxa"/>
-          </w:tcPr>
-          <w:p>
-            <w:r>
-              <w:rPr>
-                <w:rFonts w:hint="eastAsia"/>
-              </w:rPr>
-              <w:t>新增</w:t>
-            </w:r>
-            <w:r>
-              <w:t>账户，列表</w:t>
-            </w:r>
-            <w:r>
-              <w:rPr>
-                <w:rFonts w:hint="eastAsia"/>
-              </w:rPr>
-              <w:t>增加</w:t>
-            </w:r>
-            <w:r>
-              <w:t>新表项</w:t>
-            </w:r>
-          </w:p>
-        </w:tc>
-        <w:tc>
-          <w:tcPr>
-            <w:tcW w:w="1417" w:type="dxa"/>
-          </w:tcPr>
-          <w:p>
-            <w:r>
-              <w:rPr>
-                <w:rFonts w:hint="eastAsia"/>
-              </w:rPr>
-              <w:t>提示</w:t>
-            </w:r>
-            <w:r>
-              <w:t>操作成功，列表中无增加</w:t>
+              <w:t>17-</w:t>
+            </w:r>
+            <w:r>
+              <w:t>2</w:t>
+            </w:r>
+          </w:p>
+        </w:tc>
+        <w:tc>
+          <w:tcPr>
+            <w:tcW w:w="992" w:type="dxa"/>
+          </w:tcPr>
+          <w:p>
+            <w:r>
+              <w:rPr>
+                <w:rFonts w:hint="eastAsia"/>
+              </w:rPr>
+              <w:t>2015-</w:t>
+            </w:r>
+            <w:r>
+              <w:t>12</w:t>
+            </w:r>
+            <w:r>
+              <w:rPr>
+                <w:rFonts w:hint="eastAsia"/>
+              </w:rPr>
+              <w:t>-</w:t>
+            </w:r>
+            <w:r>
+              <w:t>17</w:t>
             </w:r>
           </w:p>
         </w:tc>
@@ -28401,12 +28620,135 @@
           </w:tcPr>
           <w:p>
             <w:r>
+              <w:rPr>
+                <w:rFonts w:hint="eastAsia"/>
+              </w:rPr>
+              <w:t>17-</w:t>
+            </w:r>
+            <w:r>
+              <w:t>9</w:t>
+            </w:r>
+          </w:p>
+        </w:tc>
+        <w:tc>
+          <w:tcPr>
+            <w:tcW w:w="1815" w:type="dxa"/>
+          </w:tcPr>
+          <w:p>
+            <w:r>
+              <w:rPr>
+                <w:rFonts w:hint="eastAsia"/>
+                <w:kern w:val="0"/>
+              </w:rPr>
+              <w:t>提示该快递单已入库</w:t>
+            </w:r>
+          </w:p>
+        </w:tc>
+        <w:tc>
+          <w:tcPr>
+            <w:tcW w:w="1495" w:type="dxa"/>
+          </w:tcPr>
+          <w:p>
+            <w:r>
+              <w:rPr>
+                <w:rFonts w:hint="eastAsia"/>
+                <w:kern w:val="0"/>
+              </w:rPr>
+              <w:t>提示数据库错误</w:t>
+            </w:r>
+          </w:p>
+        </w:tc>
+        <w:tc>
+          <w:tcPr>
+            <w:tcW w:w="707" w:type="dxa"/>
+          </w:tcPr>
+          <w:p>
+            <w:r>
               <w:t>Open</w:t>
             </w:r>
           </w:p>
         </w:tc>
         <w:tc>
           <w:tcPr>
+            <w:tcW w:w="693" w:type="dxa"/>
+          </w:tcPr>
+          <w:p>
+            <w:r>
+              <w:t>低</w:t>
+            </w:r>
+          </w:p>
+        </w:tc>
+        <w:tc>
+          <w:tcPr>
+            <w:tcW w:w="692" w:type="dxa"/>
+          </w:tcPr>
+          <w:p>
+            <w:r>
+              <w:t>低</w:t>
+            </w:r>
+          </w:p>
+        </w:tc>
+        <w:tc>
+          <w:tcPr>
+            <w:tcW w:w="692" w:type="dxa"/>
+          </w:tcPr>
+          <w:p>
+            <w:r>
+              <w:t>功能</w:t>
+            </w:r>
+          </w:p>
+        </w:tc>
+        <w:tc>
+          <w:tcPr>
+            <w:tcW w:w="426" w:type="dxa"/>
+          </w:tcPr>
+          <w:p/>
+        </w:tc>
+      </w:tr>
+      <w:tr>
+        <w:tc>
+          <w:tcPr>
+            <w:tcW w:w="710" w:type="dxa"/>
+          </w:tcPr>
+          <w:p>
+            <w:r>
+              <w:rPr>
+                <w:rFonts w:hint="eastAsia"/>
+              </w:rPr>
+              <w:t>17-</w:t>
+            </w:r>
+            <w:r>
+              <w:t>3</w:t>
+            </w:r>
+          </w:p>
+        </w:tc>
+        <w:tc>
+          <w:tcPr>
+            <w:tcW w:w="992" w:type="dxa"/>
+          </w:tcPr>
+          <w:p>
+            <w:r>
+              <w:rPr>
+                <w:rFonts w:hint="eastAsia"/>
+              </w:rPr>
+              <w:t>2015-</w:t>
+            </w:r>
+            <w:r>
+              <w:t>12</w:t>
+            </w:r>
+            <w:r>
+              <w:rPr>
+                <w:rFonts w:hint="eastAsia"/>
+              </w:rPr>
+              <w:t>-</w:t>
+            </w:r>
+            <w:r>
+              <w:t>15</w:t>
+            </w:r>
+          </w:p>
+        </w:tc>
+        <w:tc>
+          <w:tcPr>
             <w:tcW w:w="709" w:type="dxa"/>
           </w:tcPr>
           <w:p>
@@ -28414,50 +28756,99 @@
               <w:rPr>
                 <w:rFonts w:hint="eastAsia"/>
               </w:rPr>
-              <w:t>高</w:t>
-            </w:r>
-          </w:p>
-        </w:tc>
-        <w:tc>
-          <w:tcPr>
-            <w:tcW w:w="708" w:type="dxa"/>
-          </w:tcPr>
-          <w:p>
-            <w:r>
-              <w:rPr>
-                <w:rFonts w:hint="eastAsia"/>
-              </w:rPr>
-              <w:t>高</w:t>
-            </w:r>
-          </w:p>
-        </w:tc>
-        <w:tc>
-          <w:tcPr>
-            <w:tcW w:w="709" w:type="dxa"/>
-          </w:tcPr>
-          <w:p>
-            <w:r>
-              <w:rPr>
-                <w:rFonts w:hint="eastAsia"/>
-              </w:rPr>
+              <w:t>17-</w:t>
+            </w:r>
+            <w:r>
+              <w:t>10</w:t>
+            </w:r>
+          </w:p>
+        </w:tc>
+        <w:tc>
+          <w:tcPr>
+            <w:tcW w:w="1815" w:type="dxa"/>
+          </w:tcPr>
+          <w:p>
+            <w:pPr>
+              <w:tabs>
+                <w:tab w:val="left" w:pos="1263"/>
+              </w:tabs>
+            </w:pPr>
+            <w:r>
+              <w:rPr>
+                <w:rFonts w:hint="eastAsia"/>
+                <w:kern w:val="0"/>
+              </w:rPr>
+              <w:t>提示该快递单已出库</w:t>
+            </w:r>
+          </w:p>
+        </w:tc>
+        <w:tc>
+          <w:tcPr>
+            <w:tcW w:w="1495" w:type="dxa"/>
+          </w:tcPr>
+          <w:p>
+            <w:r>
+              <w:rPr>
+                <w:rFonts w:hint="eastAsia"/>
+                <w:kern w:val="0"/>
+              </w:rPr>
+              <w:t>提示新建成功</w:t>
+            </w:r>
+          </w:p>
+        </w:tc>
+        <w:tc>
+          <w:tcPr>
+            <w:tcW w:w="707" w:type="dxa"/>
+          </w:tcPr>
+          <w:p>
+            <w:r>
+              <w:t>Open</w:t>
+            </w:r>
+          </w:p>
+        </w:tc>
+        <w:tc>
+          <w:tcPr>
+            <w:tcW w:w="693" w:type="dxa"/>
+          </w:tcPr>
+          <w:p>
+            <w:r>
+              <w:t>低</w:t>
+            </w:r>
+          </w:p>
+        </w:tc>
+        <w:tc>
+          <w:tcPr>
+            <w:tcW w:w="692" w:type="dxa"/>
+          </w:tcPr>
+          <w:p>
+            <w:r>
+              <w:t>低</w:t>
+            </w:r>
+          </w:p>
+        </w:tc>
+        <w:tc>
+          <w:tcPr>
+            <w:tcW w:w="692" w:type="dxa"/>
+          </w:tcPr>
+          <w:p>
+            <w:r>
               <w:t>功能</w:t>
             </w:r>
           </w:p>
         </w:tc>
         <w:tc>
           <w:tcPr>
-            <w:tcW w:w="567" w:type="dxa"/>
+            <w:tcW w:w="426" w:type="dxa"/>
           </w:tcPr>
           <w:p/>
         </w:tc>
       </w:tr>
     </w:tbl>
-    <w:p/>
     <w:p>
       <w:pPr>
         <w:pStyle w:val="31"/>
       </w:pPr>
-      <w:bookmarkStart w:id="52" w:name="_Toc438322873"/>
+      <w:bookmarkStart w:id="52" w:name="_Toc438322872"/>
       <w:r>
         <w:rPr>
           <w:rFonts w:hint="eastAsia"/>
@@ -28468,7 +28859,7 @@
         <w:rPr>
           <w:rFonts w:hint="eastAsia"/>
         </w:rPr>
-        <w:t>19</w:t>
+        <w:t>18</w:t>
       </w:r>
       <w:r>
         <w:rPr>
@@ -28477,7 +28868,7 @@
         <w:t>：</w:t>
       </w:r>
       <w:r>
-        <w:t>统计报表</w:t>
+        <w:t>账户管理</w:t>
       </w:r>
       <w:bookmarkEnd w:id="52"/>
     </w:p>
@@ -28648,6 +29039,488 @@
               <w:rPr>
                 <w:rFonts w:hint="eastAsia"/>
               </w:rPr>
+              <w:t>18</w:t>
+            </w:r>
+            <w:r>
+              <w:t>-1</w:t>
+            </w:r>
+          </w:p>
+        </w:tc>
+        <w:tc>
+          <w:tcPr>
+            <w:tcW w:w="1174" w:type="dxa"/>
+          </w:tcPr>
+          <w:p>
+            <w:r>
+              <w:rPr>
+                <w:rFonts w:hint="eastAsia"/>
+              </w:rPr>
+              <w:t>2015.12.16</w:t>
+            </w:r>
+          </w:p>
+        </w:tc>
+        <w:tc>
+          <w:tcPr>
+            <w:tcW w:w="669" w:type="dxa"/>
+          </w:tcPr>
+          <w:p>
+            <w:r>
+              <w:rPr>
+                <w:rFonts w:hint="eastAsia"/>
+              </w:rPr>
+              <w:t>18</w:t>
+            </w:r>
+            <w:r>
+              <w:t>-4</w:t>
+            </w:r>
+          </w:p>
+        </w:tc>
+        <w:tc>
+          <w:tcPr>
+            <w:tcW w:w="1701" w:type="dxa"/>
+          </w:tcPr>
+          <w:p>
+            <w:r>
+              <w:rPr>
+                <w:rFonts w:hint="eastAsia"/>
+              </w:rPr>
+              <w:t>修改</w:t>
+            </w:r>
+            <w:r>
+              <w:t>账户</w:t>
+            </w:r>
+            <w:r>
+              <w:t>excited</w:t>
+            </w:r>
+            <w:r>
+              <w:rPr>
+                <w:rFonts w:hint="eastAsia"/>
+              </w:rPr>
+              <w:t>为</w:t>
+            </w:r>
+            <w:r>
+              <w:t>excite</w:t>
+            </w:r>
+          </w:p>
+        </w:tc>
+        <w:tc>
+          <w:tcPr>
+            <w:tcW w:w="1417" w:type="dxa"/>
+          </w:tcPr>
+          <w:p>
+            <w:r>
+              <w:rPr>
+                <w:rFonts w:hint="eastAsia"/>
+              </w:rPr>
+              <w:t>提示操作</w:t>
+            </w:r>
+            <w:r>
+              <w:t>成功但列表中无修改</w:t>
+            </w:r>
+          </w:p>
+        </w:tc>
+        <w:tc>
+          <w:tcPr>
+            <w:tcW w:w="709" w:type="dxa"/>
+          </w:tcPr>
+          <w:p>
+            <w:r>
+              <w:t>O</w:t>
+            </w:r>
+            <w:r>
+              <w:rPr>
+                <w:rFonts w:hint="eastAsia"/>
+              </w:rPr>
+              <w:t>pen</w:t>
+            </w:r>
+          </w:p>
+        </w:tc>
+        <w:tc>
+          <w:tcPr>
+            <w:tcW w:w="709" w:type="dxa"/>
+          </w:tcPr>
+          <w:p>
+            <w:r>
+              <w:rPr>
+                <w:rFonts w:hint="eastAsia"/>
+              </w:rPr>
+              <w:t>高</w:t>
+            </w:r>
+          </w:p>
+        </w:tc>
+        <w:tc>
+          <w:tcPr>
+            <w:tcW w:w="708" w:type="dxa"/>
+          </w:tcPr>
+          <w:p>
+            <w:r>
+              <w:rPr>
+                <w:rFonts w:hint="eastAsia"/>
+              </w:rPr>
+              <w:t>高</w:t>
+            </w:r>
+          </w:p>
+        </w:tc>
+        <w:tc>
+          <w:tcPr>
+            <w:tcW w:w="709" w:type="dxa"/>
+          </w:tcPr>
+          <w:p>
+            <w:r>
+              <w:rPr>
+                <w:rFonts w:hint="eastAsia"/>
+              </w:rPr>
+              <w:t>功能</w:t>
+            </w:r>
+          </w:p>
+        </w:tc>
+        <w:tc>
+          <w:tcPr>
+            <w:tcW w:w="567" w:type="dxa"/>
+          </w:tcPr>
+          <w:p/>
+        </w:tc>
+      </w:tr>
+      <w:tr>
+        <w:tc>
+          <w:tcPr>
+            <w:tcW w:w="710" w:type="dxa"/>
+          </w:tcPr>
+          <w:p>
+            <w:r>
+              <w:rPr>
+                <w:rFonts w:hint="eastAsia"/>
+              </w:rPr>
+              <w:t>18</w:t>
+            </w:r>
+            <w:r>
+              <w:t>-2</w:t>
+            </w:r>
+          </w:p>
+        </w:tc>
+        <w:tc>
+          <w:tcPr>
+            <w:tcW w:w="1174" w:type="dxa"/>
+          </w:tcPr>
+          <w:p>
+            <w:r>
+              <w:rPr>
+                <w:rFonts w:hint="eastAsia"/>
+              </w:rPr>
+              <w:t>2015.12.16</w:t>
+            </w:r>
+          </w:p>
+        </w:tc>
+        <w:tc>
+          <w:tcPr>
+            <w:tcW w:w="669" w:type="dxa"/>
+          </w:tcPr>
+          <w:p>
+            <w:r>
+              <w:rPr>
+                <w:rFonts w:hint="eastAsia"/>
+              </w:rPr>
+              <w:t>18</w:t>
+            </w:r>
+            <w:r>
+              <w:t>-5</w:t>
+            </w:r>
+          </w:p>
+        </w:tc>
+        <w:tc>
+          <w:tcPr>
+            <w:tcW w:w="1701" w:type="dxa"/>
+          </w:tcPr>
+          <w:p>
+            <w:r>
+              <w:rPr>
+                <w:rFonts w:hint="eastAsia"/>
+              </w:rPr>
+              <w:t>新增</w:t>
+            </w:r>
+            <w:r>
+              <w:t>账户，列表</w:t>
+            </w:r>
+            <w:r>
+              <w:rPr>
+                <w:rFonts w:hint="eastAsia"/>
+              </w:rPr>
+              <w:t>增加</w:t>
+            </w:r>
+            <w:r>
+              <w:t>新表项</w:t>
+            </w:r>
+          </w:p>
+        </w:tc>
+        <w:tc>
+          <w:tcPr>
+            <w:tcW w:w="1417" w:type="dxa"/>
+          </w:tcPr>
+          <w:p>
+            <w:r>
+              <w:rPr>
+                <w:rFonts w:hint="eastAsia"/>
+              </w:rPr>
+              <w:t>提示</w:t>
+            </w:r>
+            <w:r>
+              <w:t>操作成功，列表中无增加</w:t>
+            </w:r>
+          </w:p>
+        </w:tc>
+        <w:tc>
+          <w:tcPr>
+            <w:tcW w:w="709" w:type="dxa"/>
+          </w:tcPr>
+          <w:p>
+            <w:r>
+              <w:t>Open</w:t>
+            </w:r>
+          </w:p>
+        </w:tc>
+        <w:tc>
+          <w:tcPr>
+            <w:tcW w:w="709" w:type="dxa"/>
+          </w:tcPr>
+          <w:p>
+            <w:r>
+              <w:rPr>
+                <w:rFonts w:hint="eastAsia"/>
+              </w:rPr>
+              <w:t>高</w:t>
+            </w:r>
+          </w:p>
+        </w:tc>
+        <w:tc>
+          <w:tcPr>
+            <w:tcW w:w="708" w:type="dxa"/>
+          </w:tcPr>
+          <w:p>
+            <w:r>
+              <w:rPr>
+                <w:rFonts w:hint="eastAsia"/>
+              </w:rPr>
+              <w:t>高</w:t>
+            </w:r>
+          </w:p>
+        </w:tc>
+        <w:tc>
+          <w:tcPr>
+            <w:tcW w:w="709" w:type="dxa"/>
+          </w:tcPr>
+          <w:p>
+            <w:r>
+              <w:rPr>
+                <w:rFonts w:hint="eastAsia"/>
+              </w:rPr>
+              <w:t>功能</w:t>
+            </w:r>
+          </w:p>
+        </w:tc>
+        <w:tc>
+          <w:tcPr>
+            <w:tcW w:w="567" w:type="dxa"/>
+          </w:tcPr>
+          <w:p/>
+        </w:tc>
+      </w:tr>
+    </w:tbl>
+    <w:p/>
+    <w:p>
+      <w:pPr>
+        <w:pStyle w:val="31"/>
+      </w:pPr>
+      <w:bookmarkStart w:id="53" w:name="_Toc438322873"/>
+      <w:r>
+        <w:rPr>
+          <w:rFonts w:hint="eastAsia"/>
+        </w:rPr>
+        <w:t>用例</w:t>
+      </w:r>
+      <w:r>
+        <w:rPr>
+          <w:rFonts w:hint="eastAsia"/>
+        </w:rPr>
+        <w:t>19</w:t>
+      </w:r>
+      <w:r>
+        <w:rPr>
+          <w:rFonts w:hint="eastAsia"/>
+        </w:rPr>
+        <w:t>：</w:t>
+      </w:r>
+      <w:r>
+        <w:t>统计报表</w:t>
+      </w:r>
+      <w:bookmarkEnd w:id="53"/>
+    </w:p>
+    <w:tbl>
+      <w:tblPr>
+        <w:tblStyle w:val="a6"/>
+        <w:tblW w:w="9073" w:type="dxa"/>
+        <w:tblInd w:w="-431" w:type="dxa"/>
+        <w:tblLook w:val="04A0" w:firstRow="1" w:lastRow="0" w:firstColumn="1" w:lastColumn="0" w:noHBand="0" w:noVBand="1"/>
+      </w:tblPr>
+      <w:tblGrid>
+        <w:gridCol w:w="710"/>
+        <w:gridCol w:w="1174"/>
+        <w:gridCol w:w="669"/>
+        <w:gridCol w:w="1701"/>
+        <w:gridCol w:w="1417"/>
+        <w:gridCol w:w="709"/>
+        <w:gridCol w:w="709"/>
+        <w:gridCol w:w="708"/>
+        <w:gridCol w:w="709"/>
+        <w:gridCol w:w="567"/>
+      </w:tblGrid>
+      <w:tr>
+        <w:tc>
+          <w:tcPr>
+            <w:tcW w:w="710" w:type="dxa"/>
+          </w:tcPr>
+          <w:p>
+            <w:r>
+              <w:rPr>
+                <w:rFonts w:hint="eastAsia"/>
+              </w:rPr>
+              <w:t>缺陷</w:t>
+            </w:r>
+            <w:r>
+              <w:rPr>
+                <w:rFonts w:hint="eastAsia"/>
+              </w:rPr>
+              <w:t>ID</w:t>
+            </w:r>
+          </w:p>
+        </w:tc>
+        <w:tc>
+          <w:tcPr>
+            <w:tcW w:w="1174" w:type="dxa"/>
+          </w:tcPr>
+          <w:p>
+            <w:r>
+              <w:rPr>
+                <w:rFonts w:hint="eastAsia"/>
+              </w:rPr>
+              <w:t>发现日期</w:t>
+            </w:r>
+          </w:p>
+        </w:tc>
+        <w:tc>
+          <w:tcPr>
+            <w:tcW w:w="669" w:type="dxa"/>
+          </w:tcPr>
+          <w:p>
+            <w:r>
+              <w:rPr>
+                <w:rFonts w:hint="eastAsia"/>
+              </w:rPr>
+              <w:t>测试用例</w:t>
+            </w:r>
+          </w:p>
+        </w:tc>
+        <w:tc>
+          <w:tcPr>
+            <w:tcW w:w="1701" w:type="dxa"/>
+          </w:tcPr>
+          <w:p>
+            <w:r>
+              <w:rPr>
+                <w:rFonts w:hint="eastAsia"/>
+              </w:rPr>
+              <w:t>期望结果</w:t>
+            </w:r>
+          </w:p>
+        </w:tc>
+        <w:tc>
+          <w:tcPr>
+            <w:tcW w:w="1417" w:type="dxa"/>
+          </w:tcPr>
+          <w:p>
+            <w:r>
+              <w:rPr>
+                <w:rFonts w:hint="eastAsia"/>
+              </w:rPr>
+              <w:t>实际结果</w:t>
+            </w:r>
+          </w:p>
+        </w:tc>
+        <w:tc>
+          <w:tcPr>
+            <w:tcW w:w="709" w:type="dxa"/>
+          </w:tcPr>
+          <w:p>
+            <w:r>
+              <w:rPr>
+                <w:rFonts w:hint="eastAsia"/>
+              </w:rPr>
+              <w:t>状态</w:t>
+            </w:r>
+          </w:p>
+        </w:tc>
+        <w:tc>
+          <w:tcPr>
+            <w:tcW w:w="709" w:type="dxa"/>
+          </w:tcPr>
+          <w:p>
+            <w:r>
+              <w:rPr>
+                <w:rFonts w:hint="eastAsia"/>
+              </w:rPr>
+              <w:t>严重性</w:t>
+            </w:r>
+          </w:p>
+        </w:tc>
+        <w:tc>
+          <w:tcPr>
+            <w:tcW w:w="708" w:type="dxa"/>
+          </w:tcPr>
+          <w:p>
+            <w:r>
+              <w:rPr>
+                <w:rFonts w:hint="eastAsia"/>
+              </w:rPr>
+              <w:t>优先级</w:t>
+            </w:r>
+          </w:p>
+        </w:tc>
+        <w:tc>
+          <w:tcPr>
+            <w:tcW w:w="709" w:type="dxa"/>
+          </w:tcPr>
+          <w:p>
+            <w:r>
+              <w:rPr>
+                <w:rFonts w:hint="eastAsia"/>
+              </w:rPr>
+              <w:t>缺陷类型</w:t>
+            </w:r>
+          </w:p>
+        </w:tc>
+        <w:tc>
+          <w:tcPr>
+            <w:tcW w:w="567" w:type="dxa"/>
+          </w:tcPr>
+          <w:p>
+            <w:r>
+              <w:rPr>
+                <w:rFonts w:hint="eastAsia"/>
+              </w:rPr>
+              <w:t>备注</w:t>
+            </w:r>
+          </w:p>
+        </w:tc>
+      </w:tr>
+      <w:tr>
+        <w:tc>
+          <w:tcPr>
+            <w:tcW w:w="710" w:type="dxa"/>
+          </w:tcPr>
+          <w:p>
+            <w:r>
+              <w:rPr>
+                <w:rFonts w:hint="eastAsia"/>
+              </w:rPr>
               <w:t>19</w:t>
             </w:r>
             <w:r>
@@ -28777,7 +29650,7 @@
       <w:pPr>
         <w:pStyle w:val="31"/>
       </w:pPr>
-      <w:bookmarkStart w:id="53" w:name="_Toc438322874"/>
+      <w:bookmarkStart w:id="54" w:name="_Toc438322874"/>
     </w:p>
     <w:p>
       <w:pPr>
@@ -28801,8 +29674,6 @@
         </w:rPr>
         <w:t>：收入统计</w:t>
       </w:r>
-      <w:bookmarkStart w:id="54" w:name="_GoBack"/>
-      <w:bookmarkEnd w:id="53"/>
       <w:bookmarkEnd w:id="54"/>
     </w:p>
     <w:tbl>
@@ -28967,121 +29838,61 @@
           <w:tcPr>
             <w:tcW w:w="710" w:type="dxa"/>
           </w:tcPr>
-          <w:p>
-            <w:pPr>
-              <w:rPr>
-                <w:rFonts w:hint="eastAsia"/>
-              </w:rPr>
-            </w:pPr>
-          </w:p>
+          <w:p/>
         </w:tc>
         <w:tc>
           <w:tcPr>
             <w:tcW w:w="1134" w:type="dxa"/>
           </w:tcPr>
-          <w:p>
-            <w:pPr>
-              <w:rPr>
-                <w:rFonts w:hint="eastAsia"/>
-              </w:rPr>
-            </w:pPr>
-          </w:p>
+          <w:p/>
         </w:tc>
         <w:tc>
           <w:tcPr>
             <w:tcW w:w="709" w:type="dxa"/>
           </w:tcPr>
-          <w:p>
-            <w:pPr>
-              <w:rPr>
-                <w:rFonts w:hint="eastAsia"/>
-              </w:rPr>
-            </w:pPr>
-          </w:p>
+          <w:p/>
         </w:tc>
         <w:tc>
           <w:tcPr>
             <w:tcW w:w="1701" w:type="dxa"/>
           </w:tcPr>
-          <w:p>
-            <w:pPr>
-              <w:rPr>
-                <w:rFonts w:hint="eastAsia"/>
-              </w:rPr>
-            </w:pPr>
-          </w:p>
+          <w:p/>
         </w:tc>
         <w:tc>
           <w:tcPr>
             <w:tcW w:w="1417" w:type="dxa"/>
           </w:tcPr>
-          <w:p>
-            <w:pPr>
-              <w:rPr>
-                <w:rFonts w:hint="eastAsia"/>
-              </w:rPr>
-            </w:pPr>
-          </w:p>
+          <w:p/>
         </w:tc>
         <w:tc>
           <w:tcPr>
             <w:tcW w:w="709" w:type="dxa"/>
           </w:tcPr>
-          <w:p>
-            <w:pPr>
-              <w:rPr>
-                <w:rFonts w:hint="eastAsia"/>
-              </w:rPr>
-            </w:pPr>
-          </w:p>
+          <w:p/>
         </w:tc>
         <w:tc>
           <w:tcPr>
             <w:tcW w:w="709" w:type="dxa"/>
           </w:tcPr>
-          <w:p>
-            <w:pPr>
-              <w:rPr>
-                <w:rFonts w:hint="eastAsia"/>
-              </w:rPr>
-            </w:pPr>
-          </w:p>
+          <w:p/>
         </w:tc>
         <w:tc>
           <w:tcPr>
             <w:tcW w:w="708" w:type="dxa"/>
           </w:tcPr>
-          <w:p>
-            <w:pPr>
-              <w:rPr>
-                <w:rFonts w:hint="eastAsia"/>
-              </w:rPr>
-            </w:pPr>
-          </w:p>
+          <w:p/>
         </w:tc>
         <w:tc>
           <w:tcPr>
             <w:tcW w:w="709" w:type="dxa"/>
           </w:tcPr>
-          <w:p>
-            <w:pPr>
-              <w:rPr>
-                <w:rFonts w:hint="eastAsia"/>
-              </w:rPr>
-            </w:pPr>
-          </w:p>
+          <w:p/>
         </w:tc>
         <w:tc>
           <w:tcPr>
             <w:tcW w:w="567" w:type="dxa"/>
           </w:tcPr>
-          <w:p>
-            <w:pPr>
-              <w:rPr>
-                <w:rFonts w:hint="eastAsia"/>
-              </w:rPr>
-            </w:pPr>
-          </w:p>
+          <w:p/>
         </w:tc>
       </w:tr>
     </w:tbl>
@@ -30078,7 +30889,6 @@
               <w:rPr>
                 <w:rFonts w:hint="eastAsia"/>
               </w:rPr>
-              <w:lastRenderedPageBreak/>
               <w:t>ID</w:t>
             </w:r>
           </w:p>
@@ -30092,7 +30902,6 @@
               <w:rPr>
                 <w:rFonts w:hint="eastAsia"/>
               </w:rPr>
-              <w:lastRenderedPageBreak/>
               <w:t>发现日期</w:t>
             </w:r>
           </w:p>
@@ -30106,14 +30915,7 @@
               <w:rPr>
                 <w:rFonts w:hint="eastAsia"/>
               </w:rPr>
-              <w:t>测试</w:t>
-            </w:r>
-            <w:r>
-              <w:rPr>
-                <w:rFonts w:hint="eastAsia"/>
-              </w:rPr>
-              <w:lastRenderedPageBreak/>
-              <w:t>用例</w:t>
+              <w:t>测试用例</w:t>
             </w:r>
           </w:p>
         </w:tc>
@@ -30126,7 +30928,6 @@
               <w:rPr>
                 <w:rFonts w:hint="eastAsia"/>
               </w:rPr>
-              <w:lastRenderedPageBreak/>
               <w:t>期望结果</w:t>
             </w:r>
           </w:p>
@@ -30166,14 +30967,7 @@
               <w:rPr>
                 <w:rFonts w:hint="eastAsia"/>
               </w:rPr>
-              <w:t>严重</w:t>
-            </w:r>
-            <w:r>
-              <w:rPr>
-                <w:rFonts w:hint="eastAsia"/>
-              </w:rPr>
-              <w:lastRenderedPageBreak/>
-              <w:t>性</w:t>
+              <w:t>严重性</w:t>
             </w:r>
           </w:p>
         </w:tc>
@@ -30186,15 +30980,7 @@
               <w:rPr>
                 <w:rFonts w:hint="eastAsia"/>
               </w:rPr>
-              <w:lastRenderedPageBreak/>
-              <w:t>优先</w:t>
-            </w:r>
-            <w:r>
-              <w:rPr>
-                <w:rFonts w:hint="eastAsia"/>
-              </w:rPr>
-              <w:lastRenderedPageBreak/>
-              <w:t>级</w:t>
+              <w:t>优先级</w:t>
             </w:r>
           </w:p>
         </w:tc>
@@ -30207,15 +30993,7 @@
               <w:rPr>
                 <w:rFonts w:hint="eastAsia"/>
               </w:rPr>
-              <w:lastRenderedPageBreak/>
-              <w:t>缺陷</w:t>
-            </w:r>
-            <w:r>
-              <w:rPr>
-                <w:rFonts w:hint="eastAsia"/>
-              </w:rPr>
-              <w:lastRenderedPageBreak/>
-              <w:t>类型</w:t>
+              <w:t>缺陷类型</w:t>
             </w:r>
           </w:p>
         </w:tc>
@@ -30228,15 +31006,7 @@
               <w:rPr>
                 <w:rFonts w:hint="eastAsia"/>
               </w:rPr>
-              <w:lastRenderedPageBreak/>
-              <w:t>备</w:t>
-            </w:r>
-            <w:r>
-              <w:rPr>
-                <w:rFonts w:hint="eastAsia"/>
-              </w:rPr>
-              <w:lastRenderedPageBreak/>
-              <w:t>注</w:t>
+              <w:t>备注</w:t>
             </w:r>
           </w:p>
         </w:tc>
@@ -30251,7 +31021,6 @@
               <w:rPr>
                 <w:rFonts w:hint="eastAsia"/>
               </w:rPr>
-              <w:lastRenderedPageBreak/>
               <w:t>22</w:t>
             </w:r>
             <w:r>
@@ -31200,6 +31969,7 @@
         <w:rPr>
           <w:rFonts w:hint="eastAsia"/>
         </w:rPr>
+        <w:lastRenderedPageBreak/>
         <w:t>用例</w:t>
       </w:r>
       <w:r>
@@ -32727,7 +33497,6 @@
               <w:t>新增</w:t>
             </w:r>
             <w:r>
-              <w:lastRenderedPageBreak/>
               <w:t>同</w:t>
             </w:r>
           </w:p>
@@ -32743,7 +33512,6 @@
               <w:rPr>
                 <w:rFonts w:hint="eastAsia"/>
               </w:rPr>
-              <w:lastRenderedPageBreak/>
               <w:t>25</w:t>
             </w:r>
             <w:r>
@@ -33508,6 +34276,7 @@
               <w:rPr>
                 <w:rFonts w:hint="eastAsia"/>
               </w:rPr>
+              <w:lastRenderedPageBreak/>
               <w:t>26</w:t>
             </w:r>
             <w:r>
@@ -34130,121 +34899,61 @@
           <w:tcPr>
             <w:tcW w:w="710" w:type="dxa"/>
           </w:tcPr>
-          <w:p>
-            <w:pPr>
-              <w:rPr>
-                <w:rFonts w:hint="eastAsia"/>
-              </w:rPr>
-            </w:pPr>
-          </w:p>
+          <w:p/>
         </w:tc>
         <w:tc>
           <w:tcPr>
             <w:tcW w:w="1134" w:type="dxa"/>
           </w:tcPr>
-          <w:p>
-            <w:pPr>
-              <w:rPr>
-                <w:rFonts w:hint="eastAsia"/>
-              </w:rPr>
-            </w:pPr>
-          </w:p>
+          <w:p/>
         </w:tc>
         <w:tc>
           <w:tcPr>
             <w:tcW w:w="709" w:type="dxa"/>
           </w:tcPr>
-          <w:p>
-            <w:pPr>
-              <w:rPr>
-                <w:rFonts w:hint="eastAsia"/>
-              </w:rPr>
-            </w:pPr>
-          </w:p>
+          <w:p/>
         </w:tc>
         <w:tc>
           <w:tcPr>
             <w:tcW w:w="1701" w:type="dxa"/>
           </w:tcPr>
-          <w:p>
-            <w:pPr>
-              <w:rPr>
-                <w:rFonts w:hint="eastAsia"/>
-              </w:rPr>
-            </w:pPr>
-          </w:p>
+          <w:p/>
         </w:tc>
         <w:tc>
           <w:tcPr>
             <w:tcW w:w="1417" w:type="dxa"/>
           </w:tcPr>
-          <w:p>
-            <w:pPr>
-              <w:rPr>
-                <w:rFonts w:hint="eastAsia"/>
-              </w:rPr>
-            </w:pPr>
-          </w:p>
+          <w:p/>
         </w:tc>
         <w:tc>
           <w:tcPr>
             <w:tcW w:w="709" w:type="dxa"/>
           </w:tcPr>
-          <w:p>
-            <w:pPr>
-              <w:rPr>
-                <w:rFonts w:hint="eastAsia"/>
-              </w:rPr>
-            </w:pPr>
-          </w:p>
+          <w:p/>
         </w:tc>
         <w:tc>
           <w:tcPr>
             <w:tcW w:w="709" w:type="dxa"/>
           </w:tcPr>
-          <w:p>
-            <w:pPr>
-              <w:rPr>
-                <w:rFonts w:hint="eastAsia"/>
-              </w:rPr>
-            </w:pPr>
-          </w:p>
+          <w:p/>
         </w:tc>
         <w:tc>
           <w:tcPr>
             <w:tcW w:w="708" w:type="dxa"/>
           </w:tcPr>
-          <w:p>
-            <w:pPr>
-              <w:rPr>
-                <w:rFonts w:hint="eastAsia"/>
-              </w:rPr>
-            </w:pPr>
-          </w:p>
+          <w:p/>
         </w:tc>
         <w:tc>
           <w:tcPr>
             <w:tcW w:w="709" w:type="dxa"/>
           </w:tcPr>
-          <w:p>
-            <w:pPr>
-              <w:rPr>
-                <w:rFonts w:hint="eastAsia"/>
-              </w:rPr>
-            </w:pPr>
-          </w:p>
+          <w:p/>
         </w:tc>
         <w:tc>
           <w:tcPr>
             <w:tcW w:w="567" w:type="dxa"/>
           </w:tcPr>
-          <w:p>
-            <w:pPr>
-              <w:rPr>
-                <w:rFonts w:hint="eastAsia"/>
-              </w:rPr>
-            </w:pPr>
-          </w:p>
+          <w:p/>
         </w:tc>
       </w:tr>
     </w:tbl>
@@ -34497,13 +35206,7 @@
         </w:tc>
       </w:tr>
     </w:tbl>
-    <w:p>
-      <w:pPr>
-        <w:rPr>
-          <w:rFonts w:hint="eastAsia"/>
-        </w:rPr>
-      </w:pPr>
-    </w:p>
+    <w:p/>
     <w:p>
       <w:pPr>
         <w:pStyle w:val="31"/>
@@ -34705,7 +35408,6 @@
               <w:rPr>
                 <w:rFonts w:hint="eastAsia"/>
               </w:rPr>
-              <w:lastRenderedPageBreak/>
               <w:t>29</w:t>
             </w:r>
             <w:r>
@@ -35865,6 +36567,7 @@
         <w:rPr>
           <w:rFonts w:hint="eastAsia"/>
         </w:rPr>
+        <w:lastRenderedPageBreak/>
         <w:t>综合</w:t>
       </w:r>
       <w:r>
@@ -35899,9 +36602,6 @@
       <w:pPr>
         <w:pStyle w:val="a5"/>
         <w:ind w:left="360" w:firstLineChars="0" w:firstLine="0"/>
-        <w:rPr>
-          <w:rFonts w:hint="eastAsia"/>
-        </w:rPr>
       </w:pPr>
       <w:r>
         <w:tab/>
@@ -35979,9 +36679,6 @@
       <w:pPr>
         <w:pStyle w:val="a5"/>
         <w:ind w:left="840" w:firstLineChars="0" w:firstLine="0"/>
-        <w:rPr>
-          <w:rFonts w:hint="eastAsia"/>
-        </w:rPr>
       </w:pPr>
       <w:r>
         <w:rPr>
@@ -36016,7 +36713,7 @@
 
 <file path=word/numbering.xml><?xml version="1.0" encoding="utf-8"?>
 <w:numbering xmlns:wpc="http://schemas.microsoft.com/office/word/2010/wordprocessingCanvas" xmlns:mc="http://schemas.openxmlformats.org/markup-compatibility/2006" xmlns:o="urn:schemas-microsoft-com:office:office" xmlns:r="http://schemas.openxmlformats.org/officeDocument/2006/relationships" xmlns:m="http://schemas.openxmlformats.org/officeDocument/2006/math" xmlns:v="urn:schemas-microsoft-com:vml" xmlns:wp14="http://schemas.microsoft.com/office/word/2010/wordprocessingDrawing" xmlns:wp="http://schemas.openxmlformats.org/drawingml/2006/wordprocessingDrawing" xmlns:w10="urn:schemas-microsoft-com:office:word" xmlns:w="http://schemas.openxmlformats.org/wordprocessingml/2006/main" xmlns:w14="http://schemas.microsoft.com/office/word/2010/wordml" xmlns:w15="http://schemas.microsoft.com/office/word/2012/wordml" xmlns:wpg="http://schemas.microsoft.com/office/word/2010/wordprocessingGroup" xmlns:wpi="http://schemas.microsoft.com/office/word/2010/wordprocessingInk" xmlns:wne="http://schemas.microsoft.com/office/word/2006/wordml" xmlns:wps="http://schemas.microsoft.com/office/word/2010/wordprocessingShape" mc:Ignorable="w14 w15 wp14">
-  <w:abstractNum w:abstractNumId="0" w15:restartNumberingAfterBreak="0">
+  <w:abstractNum w:abstractNumId="0">
     <w:nsid w:val="46864F52"/>
     <w:multiLevelType w:val="hybridMultilevel"/>
     <w:tmpl w:val="3CF0135A"/>
@@ -36105,7 +36802,7 @@
       </w:pPr>
     </w:lvl>
   </w:abstractNum>
-  <w:abstractNum w:abstractNumId="1" w15:restartNumberingAfterBreak="0">
+  <w:abstractNum w:abstractNumId="1">
     <w:nsid w:val="6669189F"/>
     <w:multiLevelType w:val="multilevel"/>
     <w:tmpl w:val="A6DA7900"/>
@@ -36719,6 +37416,7 @@
     <w:uiPriority w:val="39"/>
     <w:rsid w:val="00354992"/>
     <w:tblPr>
+      <w:tblInd w:w="0" w:type="dxa"/>
       <w:tblBorders>
         <w:top w:val="single" w:sz="4" w:space="0" w:color="auto"/>
         <w:left w:val="single" w:sz="4" w:space="0" w:color="auto"/>
@@ -36727,6 +37425,12 @@
         <w:insideH w:val="single" w:sz="4" w:space="0" w:color="auto"/>
         <w:insideV w:val="single" w:sz="4" w:space="0" w:color="auto"/>
       </w:tblBorders>
+      <w:tblCellMar>
+        <w:top w:w="0" w:type="dxa"/>
+        <w:left w:w="108" w:type="dxa"/>
+        <w:bottom w:w="0" w:type="dxa"/>
+        <w:right w:w="108" w:type="dxa"/>
+      </w:tblCellMar>
     </w:tblPr>
   </w:style>
   <w:style w:type="paragraph" w:styleId="a7">
@@ -36817,7 +37521,7 @@
       <w:numPr>
         <w:numId w:val="1"/>
       </w:numPr>
-      <w:ind w:firstLineChars="0"/>
+      <w:ind w:firstLineChars="0" w:firstLine="0"/>
     </w:pPr>
     <w:rPr>
       <w:sz w:val="32"/>
@@ -37043,573 +37747,6 @@
     </w:rPr>
   </w:style>
 </w:styles>
-</file>
-
-<file path=word/glossary/document.xml><?xml version="1.0" encoding="utf-8"?>
-<w:glossaryDocument xmlns:wpc="http://schemas.microsoft.com/office/word/2010/wordprocessingCanvas" xmlns:mc="http://schemas.openxmlformats.org/markup-compatibility/2006" xmlns:o="urn:schemas-microsoft-com:office:office" xmlns:r="http://schemas.openxmlformats.org/officeDocument/2006/relationships" xmlns:m="http://schemas.openxmlformats.org/officeDocument/2006/math" xmlns:v="urn:schemas-microsoft-com:vml" xmlns:wp14="http://schemas.microsoft.com/office/word/2010/wordprocessingDrawing" xmlns:wp="http://schemas.openxmlformats.org/drawingml/2006/wordprocessingDrawing" xmlns:w10="urn:schemas-microsoft-com:office:word" xmlns:w="http://schemas.openxmlformats.org/wordprocessingml/2006/main" xmlns:w14="http://schemas.microsoft.com/office/word/2010/wordml" xmlns:w15="http://schemas.microsoft.com/office/word/2012/wordml" xmlns:wpg="http://schemas.microsoft.com/office/word/2010/wordprocessingGroup" xmlns:wpi="http://schemas.microsoft.com/office/word/2010/wordprocessingInk" xmlns:wne="http://schemas.microsoft.com/office/word/2006/wordml" xmlns:wps="http://schemas.microsoft.com/office/word/2010/wordprocessingShape" mc:Ignorable="w14 w15 wp14"/>
-</file>
-
-<file path=word/glossary/fontTable.xml><?xml version="1.0" encoding="utf-8"?>
-<w:fonts xmlns:mc="http://schemas.openxmlformats.org/markup-compatibility/2006" xmlns:r="http://schemas.openxmlformats.org/officeDocument/2006/relationships" xmlns:w="http://schemas.openxmlformats.org/wordprocessingml/2006/main" xmlns:w14="http://schemas.microsoft.com/office/word/2010/wordml" xmlns:w15="http://schemas.microsoft.com/office/word/2012/wordml" mc:Ignorable="w14 w15">
-  <w:font w:name="Times New Roman">
-    <w:panose1 w:val="02020603050405020304"/>
-    <w:charset w:val="00"/>
-    <w:family w:val="roman"/>
-    <w:pitch w:val="variable"/>
-    <w:sig w:usb0="E0002AFF" w:usb1="C0007841" w:usb2="00000009" w:usb3="00000000" w:csb0="000001FF" w:csb1="00000000"/>
-  </w:font>
-  <w:font w:name="Calibri">
-    <w:panose1 w:val="020F0502020204030204"/>
-    <w:charset w:val="00"/>
-    <w:family w:val="swiss"/>
-    <w:pitch w:val="variable"/>
-    <w:sig w:usb0="E10002FF" w:usb1="4000ACFF" w:usb2="00000009" w:usb3="00000000" w:csb0="0000019F" w:csb1="00000000"/>
-  </w:font>
-  <w:font w:name="宋体">
-    <w:altName w:val="SimSun"/>
-    <w:panose1 w:val="02010600030101010101"/>
-    <w:charset w:val="86"/>
-    <w:family w:val="auto"/>
-    <w:pitch w:val="variable"/>
-    <w:sig w:usb0="00000003" w:usb1="288F0000" w:usb2="00000016" w:usb3="00000000" w:csb0="00040001" w:csb1="00000000"/>
-  </w:font>
-  <w:font w:name="Calibri Light">
-    <w:panose1 w:val="020F0302020204030204"/>
-    <w:charset w:val="00"/>
-    <w:family w:val="swiss"/>
-    <w:pitch w:val="variable"/>
-    <w:sig w:usb0="A00002EF" w:usb1="4000207B" w:usb2="00000000" w:usb3="00000000" w:csb0="0000019F" w:csb1="00000000"/>
-  </w:font>
-</w:fonts>
-</file>
-
-<file path=word/glossary/settings.xml><?xml version="1.0" encoding="utf-8"?>
-<w:settings xmlns:mc="http://schemas.openxmlformats.org/markup-compatibility/2006" xmlns:o="urn:schemas-microsoft-com:office:office" xmlns:r="http://schemas.openxmlformats.org/officeDocument/2006/relationships" xmlns:m="http://schemas.openxmlformats.org/officeDocument/2006/math" xmlns:v="urn:schemas-microsoft-com:vml" xmlns:w10="urn:schemas-microsoft-com:office:word" xmlns:w="http://schemas.openxmlformats.org/wordprocessingml/2006/main" xmlns:w14="http://schemas.microsoft.com/office/word/2010/wordml" xmlns:w15="http://schemas.microsoft.com/office/word/2012/wordml" xmlns:sl="http://schemas.openxmlformats.org/schemaLibrary/2006/main" mc:Ignorable="w14 w15">
-  <w:view w:val="normal"/>
-  <w:bordersDoNotSurroundHeader/>
-  <w:bordersDoNotSurroundFooter/>
-  <w:defaultTabStop w:val="420"/>
-  <w:drawingGridVerticalSpacing w:val="156"/>
-  <w:displayHorizontalDrawingGridEvery w:val="0"/>
-  <w:displayVerticalDrawingGridEvery w:val="2"/>
-  <w:characterSpacingControl w:val="compressPunctuation"/>
-  <w:compat>
-    <w:spaceForUL/>
-    <w:balanceSingleByteDoubleByteWidth/>
-    <w:doNotLeaveBackslashAlone/>
-    <w:ulTrailSpace/>
-    <w:doNotExpandShiftReturn/>
-    <w:adjustLineHeightInTable/>
-    <w:useFELayout/>
-    <w:compatSetting w:name="compatibilityMode" w:uri="http://schemas.microsoft.com/office/word" w:val="15"/>
-    <w:compatSetting w:name="overrideTableStyleFontSizeAndJustification" w:uri="http://schemas.microsoft.com/office/word" w:val="1"/>
-    <w:compatSetting w:name="enableOpenTypeFeatures" w:uri="http://schemas.microsoft.com/office/word" w:val="1"/>
-    <w:compatSetting w:name="doNotFlipMirrorIndents" w:uri="http://schemas.microsoft.com/office/word" w:val="1"/>
-    <w:compatSetting w:name="differentiateMultirowTableHeaders" w:uri="http://schemas.microsoft.com/office/word" w:val="1"/>
-  </w:compat>
-  <w:rsids>
-    <w:rsidRoot w:val="00F34FDD"/>
-    <w:rsid w:val="00F34FDD"/>
-  </w:rsids>
-  <m:mathPr>
-    <m:mathFont m:val="Cambria Math"/>
-    <m:brkBin m:val="before"/>
-    <m:brkBinSub m:val="--"/>
-    <m:smallFrac m:val="0"/>
-    <m:dispDef/>
-    <m:lMargin m:val="0"/>
-    <m:rMargin m:val="0"/>
-    <m:defJc m:val="centerGroup"/>
-    <m:wrapIndent m:val="1440"/>
-    <m:intLim m:val="subSup"/>
-    <m:naryLim m:val="undOvr"/>
-  </m:mathPr>
-  <w:themeFontLang w:val="en-US" w:eastAsia="zh-CN"/>
-  <w:clrSchemeMapping w:bg1="light1" w:t1="dark1" w:bg2="light2" w:t2="dark2" w:accent1="accent1" w:accent2="accent2" w:accent3="accent3" w:accent4="accent4" w:accent5="accent5" w:accent6="accent6" w:hyperlink="hyperlink" w:followedHyperlink="followedHyperlink"/>
-  <w:decimalSymbol w:val="."/>
-  <w:listSeparator w:val=","/>
-  <w15:chartTrackingRefBased/>
-</w:settings>
-</file>
-
-<file path=word/glossary/styles.xml><?xml version="1.0" encoding="utf-8"?>
-<w:styles xmlns:mc="http://schemas.openxmlformats.org/markup-compatibility/2006" xmlns:r="http://schemas.openxmlformats.org/officeDocument/2006/relationships" xmlns:w="http://schemas.openxmlformats.org/wordprocessingml/2006/main" xmlns:w14="http://schemas.microsoft.com/office/word/2010/wordml" xmlns:w15="http://schemas.microsoft.com/office/word/2012/wordml" mc:Ignorable="w14 w15">
-  <w:docDefaults>
-    <w:rPrDefault>
-      <w:rPr>
-        <w:rFonts w:asciiTheme="minorHAnsi" w:eastAsiaTheme="minorEastAsia" w:hAnsiTheme="minorHAnsi" w:cstheme="minorBidi"/>
-        <w:kern w:val="2"/>
-        <w:sz w:val="21"/>
-        <w:szCs w:val="22"/>
-        <w:lang w:val="en-US" w:eastAsia="zh-CN" w:bidi="ar-SA"/>
-      </w:rPr>
-    </w:rPrDefault>
-    <w:pPrDefault/>
-  </w:docDefaults>
-  <w:latentStyles w:defLockedState="0" w:defUIPriority="99" w:defSemiHidden="0" w:defUnhideWhenUsed="0" w:defQFormat="0" w:count="371">
-    <w:lsdException w:name="Normal" w:uiPriority="0" w:qFormat="1"/>
-    <w:lsdException w:name="heading 1" w:uiPriority="9" w:qFormat="1"/>
-    <w:lsdException w:name="heading 2" w:semiHidden="1" w:uiPriority="9" w:unhideWhenUsed="1" w:qFormat="1"/>
-    <w:lsdException w:name="heading 3" w:semiHidden="1" w:uiPriority="9" w:unhideWhenUsed="1" w:qFormat="1"/>
-    <w:lsdException w:name="heading 4" w:semiHidden="1" w:uiPriority="9" w:unhideWhenUsed="1" w:qFormat="1"/>
-    <w:lsdException w:name="heading 5" w:semiHidden="1" w:uiPriority="9" w:unhideWhenUsed="1" w:qFormat="1"/>
-    <w:lsdException w:name="heading 6" w:semiHidden="1" w:uiPriority="9" w:unhideWhenUsed="1" w:qFormat="1"/>
-    <w:lsdException w:name="heading 7" w:semiHidden="1" w:uiPriority="9" w:unhideWhenUsed="1" w:qFormat="1"/>
-    <w:lsdException w:name="heading 8" w:semiHidden="1" w:uiPriority="9" w:unhideWhenUsed="1" w:qFormat="1"/>
-    <w:lsdException w:name="heading 9" w:semiHidden="1" w:uiPriority="9" w:unhideWhenUsed="1" w:qFormat="1"/>
-    <w:lsdException w:name="index 1" w:semiHidden="1" w:unhideWhenUsed="1"/>
-    <w:lsdException w:name="index 2" w:semiHidden="1" w:unhideWhenUsed="1"/>
-    <w:lsdException w:name="index 3" w:semiHidden="1" w:unhideWhenUsed="1"/>
-    <w:lsdException w:name="index 4" w:semiHidden="1" w:unhideWhenUsed="1"/>
-    <w:lsdException w:name="index 5" w:semiHidden="1" w:unhideWhenUsed="1"/>
-    <w:lsdException w:name="index 6" w:semiHidden="1" w:unhideWhenUsed="1"/>
-    <w:lsdException w:name="index 7" w:semiHidden="1" w:unhideWhenUsed="1"/>
-    <w:lsdException w:name="index 8" w:semiHidden="1" w:unhideWhenUsed="1"/>
-    <w:lsdException w:name="index 9" w:semiHidden="1" w:unhideWhenUsed="1"/>
-    <w:lsdException w:name="toc 1" w:semiHidden="1" w:uiPriority="39" w:unhideWhenUsed="1"/>
-    <w:lsdException w:name="toc 2" w:semiHidden="1" w:uiPriority="39" w:unhideWhenUsed="1"/>
-    <w:lsdException w:name="toc 3" w:semiHidden="1" w:uiPriority="39" w:unhideWhenUsed="1"/>
-    <w:lsdException w:name="toc 4" w:semiHidden="1" w:uiPriority="39" w:unhideWhenUsed="1"/>
-    <w:lsdException w:name="toc 5" w:semiHidden="1" w:uiPriority="39" w:unhideWhenUsed="1"/>
-    <w:lsdException w:name="toc 6" w:semiHidden="1" w:uiPriority="39" w:unhideWhenUsed="1"/>
-    <w:lsdException w:name="toc 7" w:semiHidden="1" w:uiPriority="39" w:unhideWhenUsed="1"/>
-    <w:lsdException w:name="toc 8" w:semiHidden="1" w:uiPriority="39" w:unhideWhenUsed="1"/>
-    <w:lsdException w:name="toc 9" w:semiHidden="1" w:uiPriority="39" w:unhideWhenUsed="1"/>
-    <w:lsdException w:name="Normal Indent" w:semiHidden="1" w:unhideWhenUsed="1"/>
-    <w:lsdException w:name="footnote text" w:semiHidden="1" w:unhideWhenUsed="1"/>
-    <w:lsdException w:name="annotation text" w:semiHidden="1" w:unhideWhenUsed="1"/>
-    <w:lsdException w:name="header" w:semiHidden="1" w:unhideWhenUsed="1"/>
-    <w:lsdException w:name="footer" w:semiHidden="1" w:unhideWhenUsed="1"/>
-    <w:lsdException w:name="index heading" w:semiHidden="1" w:unhideWhenUsed="1"/>
-    <w:lsdException w:name="caption" w:semiHidden="1" w:uiPriority="35" w:unhideWhenUsed="1" w:qFormat="1"/>
-    <w:lsdException w:name="table of figures" w:semiHidden="1" w:unhideWhenUsed="1"/>
-    <w:lsdException w:name="envelope address" w:semiHidden="1" w:unhideWhenUsed="1"/>
-    <w:lsdException w:name="envelope return" w:semiHidden="1" w:unhideWhenUsed="1"/>
-    <w:lsdException w:name="footnote reference" w:semiHidden="1" w:unhideWhenUsed="1"/>
-    <w:lsdException w:name="annotation reference" w:semiHidden="1" w:unhideWhenUsed="1"/>
-    <w:lsdException w:name="line number" w:semiHidden="1" w:unhideWhenUsed="1"/>
-    <w:lsdException w:name="page number" w:semiHidden="1" w:unhideWhenUsed="1"/>
-    <w:lsdException w:name="endnote reference" w:semiHidden="1" w:unhideWhenUsed="1"/>
-    <w:lsdException w:name="endnote text" w:semiHidden="1" w:unhideWhenUsed="1"/>
-    <w:lsdException w:name="table of authorities" w:semiHidden="1" w:unhideWhenUsed="1"/>
-    <w:lsdException w:name="macro" w:semiHidden="1" w:unhideWhenUsed="1"/>
-    <w:lsdException w:name="toa heading" w:semiHidden="1" w:unhideWhenUsed="1"/>
-    <w:lsdException w:name="List" w:semiHidden="1" w:unhideWhenUsed="1"/>
-    <w:lsdException w:name="List Bullet" w:semiHidden="1" w:unhideWhenUsed="1"/>
-    <w:lsdException w:name="List Number" w:semiHidden="1" w:unhideWhenUsed="1"/>
-    <w:lsdException w:name="List 2" w:semiHidden="1" w:unhideWhenUsed="1"/>
-    <w:lsdException w:name="List 3" w:semiHidden="1" w:unhideWhenUsed="1"/>
-    <w:lsdException w:name="List 4" w:semiHidden="1" w:unhideWhenUsed="1"/>
-    <w:lsdException w:name="List 5" w:semiHidden="1" w:unhideWhenUsed="1"/>
-    <w:lsdException w:name="List Bullet 2" w:semiHidden="1" w:unhideWhenUsed="1"/>
-    <w:lsdException w:name="List Bullet 3" w:semiHidden="1" w:unhideWhenUsed="1"/>
-    <w:lsdException w:name="List Bullet 4" w:semiHidden="1" w:unhideWhenUsed="1"/>
-    <w:lsdException w:name="List Bullet 5" w:semiHidden="1" w:unhideWhenUsed="1"/>
-    <w:lsdException w:name="List Number 2" w:semiHidden="1" w:unhideWhenUsed="1"/>
-    <w:lsdException w:name="List Number 3" w:semiHidden="1" w:unhideWhenUsed="1"/>
-    <w:lsdException w:name="List Number 4" w:semiHidden="1" w:unhideWhenUsed="1"/>
-    <w:lsdException w:name="List Number 5" w:semiHidden="1" w:unhideWhenUsed="1"/>
-    <w:lsdException w:name="Title" w:uiPriority="10" w:qFormat="1"/>
-    <w:lsdException w:name="Closing" w:semiHidden="1" w:unhideWhenUsed="1"/>
-    <w:lsdException w:name="Signature" w:semiHidden="1" w:unhideWhenUsed="1"/>
-    <w:lsdException w:name="Default Paragraph Font" w:semiHidden="1" w:uiPriority="1" w:unhideWhenUsed="1"/>
-    <w:lsdException w:name="Body Text" w:semiHidden="1" w:unhideWhenUsed="1"/>
-    <w:lsdException w:name="Body Text Indent" w:semiHidden="1" w:unhideWhenUsed="1"/>
-    <w:lsdException w:name="List Continue" w:semiHidden="1" w:unhideWhenUsed="1"/>
-    <w:lsdException w:name="List Continue 2" w:semiHidden="1" w:unhideWhenUsed="1"/>
-    <w:lsdException w:name="List Continue 3" w:semiHidden="1" w:unhideWhenUsed="1"/>
-    <w:lsdException w:name="List Continue 4" w:semiHidden="1" w:unhideWhenUsed="1"/>
-    <w:lsdException w:name="List Continue 5" w:semiHidden="1" w:unhideWhenUsed="1"/>
-    <w:lsdException w:name="Message Header" w:semiHidden="1" w:unhideWhenUsed="1"/>
-    <w:lsdException w:name="Subtitle" w:uiPriority="11" w:qFormat="1"/>
-    <w:lsdException w:name="Salutation" w:semiHidden="1" w:unhideWhenUsed="1"/>
-    <w:lsdException w:name="Date" w:semiHidden="1" w:unhideWhenUsed="1"/>
-    <w:lsdException w:name="Body Text First Indent" w:semiHidden="1" w:unhideWhenUsed="1"/>
-    <w:lsdException w:name="Body Text First Indent 2" w:semiHidden="1" w:unhideWhenUsed="1"/>
-    <w:lsdException w:name="Note Heading" w:semiHidden="1" w:unhideWhenUsed="1"/>
-    <w:lsdException w:name="Body Text 2" w:semiHidden="1" w:unhideWhenUsed="1"/>
-    <w:lsdException w:name="Body Text 3" w:semiHidden="1" w:unhideWhenUsed="1"/>
-    <w:lsdException w:name="Body Text Indent 2" w:semiHidden="1" w:unhideWhenUsed="1"/>
-    <w:lsdException w:name="Body Text Indent 3" w:semiHidden="1" w:unhideWhenUsed="1"/>
-    <w:lsdException w:name="Block Text" w:semiHidden="1" w:unhideWhenUsed="1"/>
-    <w:lsdException w:name="Hyperlink" w:semiHidden="1" w:unhideWhenUsed="1"/>
-    <w:lsdException w:name="FollowedHyperlink" w:semiHidden="1" w:unhideWhenUsed="1"/>
-    <w:lsdException w:name="Strong" w:uiPriority="22" w:qFormat="1"/>
-    <w:lsdException w:name="Emphasis" w:uiPriority="20" w:qFormat="1"/>
-    <w:lsdException w:name="Document Map" w:semiHidden="1" w:unhideWhenUsed="1"/>
-    <w:lsdException w:name="Plain Text" w:semiHidden="1" w:unhideWhenUsed="1"/>
-    <w:lsdException w:name="E-mail Signature" w:semiHidden="1" w:unhideWhenUsed="1"/>
-    <w:lsdException w:name="HTML Top of Form" w:semiHidden="1" w:unhideWhenUsed="1"/>
-    <w:lsdException w:name="HTML Bottom of Form" w:semiHidden="1" w:unhideWhenUsed="1"/>
-    <w:lsdException w:name="Normal (Web)" w:semiHidden="1" w:unhideWhenUsed="1"/>
-    <w:lsdException w:name="HTML Acronym" w:semiHidden="1" w:unhideWhenUsed="1"/>
-    <w:lsdException w:name="HTML Address" w:semiHidden="1" w:unhideWhenUsed="1"/>
-    <w:lsdException w:name="HTML Cite" w:semiHidden="1" w:unhideWhenUsed="1"/>
-    <w:lsdException w:name="HTML Code" w:semiHidden="1" w:unhideWhenUsed="1"/>
-    <w:lsdException w:name="HTML Definition" w:semiHidden="1" w:unhideWhenUsed="1"/>
-    <w:lsdException w:name="HTML Keyboard" w:semiHidden="1" w:unhideWhenUsed="1"/>
-    <w:lsdException w:name="HTML Preformatted" w:semiHidden="1" w:unhideWhenUsed="1"/>
-    <w:lsdException w:name="HTML Sample" w:semiHidden="1" w:unhideWhenUsed="1"/>
-    <w:lsdException w:name="HTML Typewriter" w:semiHidden="1" w:unhideWhenUsed="1"/>
-    <w:lsdException w:name="HTML Variable" w:semiHidden="1" w:unhideWhenUsed="1"/>
-    <w:lsdException w:name="Normal Table" w:semiHidden="1" w:unhideWhenUsed="1"/>
-    <w:lsdException w:name="annotation subject" w:semiHidden="1" w:unhideWhenUsed="1"/>
-    <w:lsdException w:name="No List" w:semiHidden="1" w:unhideWhenUsed="1"/>
-    <w:lsdException w:name="Outline List 1" w:semiHidden="1" w:unhideWhenUsed="1"/>
-    <w:lsdException w:name="Outline List 2" w:semiHidden="1" w:unhideWhenUsed="1"/>
-    <w:lsdException w:name="Outline List 3" w:semiHidden="1" w:unhideWhenUsed="1"/>
-    <w:lsdException w:name="Table Simple 1" w:semiHidden="1" w:unhideWhenUsed="1"/>
-    <w:lsdException w:name="Table Simple 2" w:semiHidden="1" w:unhideWhenUsed="1"/>
-    <w:lsdException w:name="Table Simple 3" w:semiHidden="1" w:unhideWhenUsed="1"/>
-    <w:lsdException w:name="Table Classic 1" w:semiHidden="1" w:unhideWhenUsed="1"/>
-    <w:lsdException w:name="Table Classic 2" w:semiHidden="1" w:unhideWhenUsed="1"/>
-    <w:lsdException w:name="Table Classic 3" w:semiHidden="1" w:unhideWhenUsed="1"/>
-    <w:lsdException w:name="Table Classic 4" w:semiHidden="1" w:unhideWhenUsed="1"/>
-    <w:lsdException w:name="Table Colorful 1" w:semiHidden="1" w:unhideWhenUsed="1"/>
-    <w:lsdException w:name="Table Colorful 2" w:semiHidden="1" w:unhideWhenUsed="1"/>
-    <w:lsdException w:name="Table Colorful 3" w:semiHidden="1" w:unhideWhenUsed="1"/>
-    <w:lsdException w:name="Table Columns 1" w:semiHidden="1" w:unhideWhenUsed="1"/>
-    <w:lsdException w:name="Table Columns 2" w:semiHidden="1" w:unhideWhenUsed="1"/>
-    <w:lsdException w:name="Table Columns 3" w:semiHidden="1" w:unhideWhenUsed="1"/>
-    <w:lsdException w:name="Table Columns 4" w:semiHidden="1" w:unhideWhenUsed="1"/>
-    <w:lsdException w:name="Table Columns 5" w:semiHidden="1" w:unhideWhenUsed="1"/>
-    <w:lsdException w:name="Table Grid 1" w:semiHidden="1" w:unhideWhenUsed="1"/>
-    <w:lsdException w:name="Table Grid 2" w:semiHidden="1" w:unhideWhenUsed="1"/>
-    <w:lsdException w:name="Table Grid 3" w:semiHidden="1" w:unhideWhenUsed="1"/>
-    <w:lsdException w:name="Table Grid 4" w:semiHidden="1" w:unhideWhenUsed="1"/>
-    <w:lsdException w:name="Table Grid 5" w:semiHidden="1" w:unhideWhenUsed="1"/>
-    <w:lsdException w:name="Table Grid 6" w:semiHidden="1" w:unhideWhenUsed="1"/>
-    <w:lsdException w:name="Table Grid 7" w:semiHidden="1" w:unhideWhenUsed="1"/>
-    <w:lsdException w:name="Table Grid 8" w:semiHidden="1" w:unhideWhenUsed="1"/>
-    <w:lsdException w:name="Table List 1" w:semiHidden="1" w:unhideWhenUsed="1"/>
-    <w:lsdException w:name="Table List 2" w:semiHidden="1" w:unhideWhenUsed="1"/>
-    <w:lsdException w:name="Table List 3" w:semiHidden="1" w:unhideWhenUsed="1"/>
-    <w:lsdException w:name="Table List 4" w:semiHidden="1" w:unhideWhenUsed="1"/>
-    <w:lsdException w:name="Table List 5" w:semiHidden="1" w:unhideWhenUsed="1"/>
-    <w:lsdException w:name="Table List 6" w:semiHidden="1" w:unhideWhenUsed="1"/>
-    <w:lsdException w:name="Table List 7" w:semiHidden="1" w:unhideWhenUsed="1"/>
-    <w:lsdException w:name="Table List 8" w:semiHidden="1" w:unhideWhenUsed="1"/>
-    <w:lsdException w:name="Table 3D effects 1" w:semiHidden="1" w:unhideWhenUsed="1"/>
-    <w:lsdException w:name="Table 3D effects 2" w:semiHidden="1" w:unhideWhenUsed="1"/>
-    <w:lsdException w:name="Table 3D effects 3" w:semiHidden="1" w:unhideWhenUsed="1"/>
-    <w:lsdException w:name="Table Contemporary" w:semiHidden="1" w:unhideWhenUsed="1"/>
-    <w:lsdException w:name="Table Elegant" w:semiHidden="1" w:unhideWhenUsed="1"/>
-    <w:lsdException w:name="Table Professional" w:semiHidden="1" w:unhideWhenUsed="1"/>
-    <w:lsdException w:name="Table Subtle 1" w:semiHidden="1" w:unhideWhenUsed="1"/>
-    <w:lsdException w:name="Table Subtle 2" w:semiHidden="1" w:unhideWhenUsed="1"/>
-    <w:lsdException w:name="Table Web 1" w:semiHidden="1" w:unhideWhenUsed="1"/>
-    <w:lsdException w:name="Table Web 2" w:semiHidden="1" w:unhideWhenUsed="1"/>
-    <w:lsdException w:name="Table Web 3" w:semiHidden="1" w:unhideWhenUsed="1"/>
-    <w:lsdException w:name="Balloon Text" w:semiHidden="1" w:unhideWhenUsed="1"/>
-    <w:lsdException w:name="Table Grid" w:uiPriority="39"/>
-    <w:lsdException w:name="Table Theme" w:semiHidden="1" w:unhideWhenUsed="1"/>
-    <w:lsdException w:name="Placeholder Text" w:semiHidden="1"/>
-    <w:lsdException w:name="No Spacing" w:uiPriority="1" w:qFormat="1"/>
-    <w:lsdException w:name="Light Shading" w:uiPriority="60"/>
-    <w:lsdException w:name="Light List" w:uiPriority="61"/>
-    <w:lsdException w:name="Light Grid" w:uiPriority="62"/>
-    <w:lsdException w:name="Medium Shading 1" w:uiPriority="63"/>
-    <w:lsdException w:name="Medium Shading 2" w:uiPriority="64"/>
-    <w:lsdException w:name="Medium List 1" w:uiPriority="65"/>
-    <w:lsdException w:name="Medium List 2" w:uiPriority="66"/>
-    <w:lsdException w:name="Medium Grid 1" w:uiPriority="67"/>
-    <w:lsdException w:name="Medium Grid 2" w:uiPriority="68"/>
-    <w:lsdException w:name="Medium Grid 3" w:uiPriority="69"/>
-    <w:lsdException w:name="Dark List" w:uiPriority="70"/>
-    <w:lsdException w:name="Colorful Shading" w:uiPriority="71"/>
-    <w:lsdException w:name="Colorful List" w:uiPriority="72"/>
-    <w:lsdException w:name="Colorful Grid" w:uiPriority="73"/>
-    <w:lsdException w:name="Light Shading Accent 1" w:uiPriority="60"/>
-    <w:lsdException w:name="Light List Accent 1" w:uiPriority="61"/>
-    <w:lsdException w:name="Light Grid Accent 1" w:uiPriority="62"/>
-    <w:lsdException w:name="Medium Shading 1 Accent 1" w:uiPriority="63"/>
-    <w:lsdException w:name="Medium Shading 2 Accent 1" w:uiPriority="64"/>
-    <w:lsdException w:name="Medium List 1 Accent 1" w:uiPriority="65"/>
-    <w:lsdException w:name="Revision" w:semiHidden="1"/>
-    <w:lsdException w:name="List Paragraph" w:uiPriority="34" w:qFormat="1"/>
-    <w:lsdException w:name="Quote" w:uiPriority="29" w:qFormat="1"/>
-    <w:lsdException w:name="Intense Quote" w:uiPriority="30" w:qFormat="1"/>
-    <w:lsdException w:name="Medium List 2 Accent 1" w:uiPriority="66"/>
-    <w:lsdException w:name="Medium Grid 1 Accent 1" w:uiPriority="67"/>
-    <w:lsdException w:name="Medium Grid 2 Accent 1" w:uiPriority="68"/>
-    <w:lsdException w:name="Medium Grid 3 Accent 1" w:uiPriority="69"/>
-    <w:lsdException w:name="Dark List Accent 1" w:uiPriority="70"/>
-    <w:lsdException w:name="Colorful Shading Accent 1" w:uiPriority="71"/>
-    <w:lsdException w:name="Colorful List Accent 1" w:uiPriority="72"/>
-    <w:lsdException w:name="Colorful Grid Accent 1" w:uiPriority="73"/>
-    <w:lsdException w:name="Light Shading Accent 2" w:uiPriority="60"/>
-    <w:lsdException w:name="Light List Accent 2" w:uiPriority="61"/>
-    <w:lsdException w:name="Light Grid Accent 2" w:uiPriority="62"/>
-    <w:lsdException w:name="Medium Shading 1 Accent 2" w:uiPriority="63"/>
-    <w:lsdException w:name="Medium Shading 2 Accent 2" w:uiPriority="64"/>
-    <w:lsdException w:name="Medium List 1 Accent 2" w:uiPriority="65"/>
-    <w:lsdException w:name="Medium List 2 Accent 2" w:uiPriority="66"/>
-    <w:lsdException w:name="Medium Grid 1 Accent 2" w:uiPriority="67"/>
-    <w:lsdException w:name="Medium Grid 2 Accent 2" w:uiPriority="68"/>
-    <w:lsdException w:name="Medium Grid 3 Accent 2" w:uiPriority="69"/>
-    <w:lsdException w:name="Dark List Accent 2" w:uiPriority="70"/>
-    <w:lsdException w:name="Colorful Shading Accent 2" w:uiPriority="71"/>
-    <w:lsdException w:name="Colorful List Accent 2" w:uiPriority="72"/>
-    <w:lsdException w:name="Colorful Grid Accent 2" w:uiPriority="73"/>
-    <w:lsdException w:name="Light Shading Accent 3" w:uiPriority="60"/>
-    <w:lsdException w:name="Light List Accent 3" w:uiPriority="61"/>
-    <w:lsdException w:name="Light Grid Accent 3" w:uiPriority="62"/>
-    <w:lsdException w:name="Medium Shading 1 Accent 3" w:uiPriority="63"/>
-    <w:lsdException w:name="Medium Shading 2 Accent 3" w:uiPriority="64"/>
-    <w:lsdException w:name="Medium List 1 Accent 3" w:uiPriority="65"/>
-    <w:lsdException w:name="Medium List 2 Accent 3" w:uiPriority="66"/>
-    <w:lsdException w:name="Medium Grid 1 Accent 3" w:uiPriority="67"/>
-    <w:lsdException w:name="Medium Grid 2 Accent 3" w:uiPriority="68"/>
-    <w:lsdException w:name="Medium Grid 3 Accent 3" w:uiPriority="69"/>
-    <w:lsdException w:name="Dark List Accent 3" w:uiPriority="70"/>
-    <w:lsdException w:name="Colorful Shading Accent 3" w:uiPriority="71"/>
-    <w:lsdException w:name="Colorful List Accent 3" w:uiPriority="72"/>
-    <w:lsdException w:name="Colorful Grid Accent 3" w:uiPriority="73"/>
-    <w:lsdException w:name="Light Shading Accent 4" w:uiPriority="60"/>
-    <w:lsdException w:name="Light List Accent 4" w:uiPriority="61"/>
-    <w:lsdException w:name="Light Grid Accent 4" w:uiPriority="62"/>
-    <w:lsdException w:name="Medium Shading 1 Accent 4" w:uiPriority="63"/>
-    <w:lsdException w:name="Medium Shading 2 Accent 4" w:uiPriority="64"/>
-    <w:lsdException w:name="Medium List 1 Accent 4" w:uiPriority="65"/>
-    <w:lsdException w:name="Medium List 2 Accent 4" w:uiPriority="66"/>
-    <w:lsdException w:name="Medium Grid 1 Accent 4" w:uiPriority="67"/>
-    <w:lsdException w:name="Medium Grid 2 Accent 4" w:uiPriority="68"/>
-    <w:lsdException w:name="Medium Grid 3 Accent 4" w:uiPriority="69"/>
-    <w:lsdException w:name="Dark List Accent 4" w:uiPriority="70"/>
-    <w:lsdException w:name="Colorful Shading Accent 4" w:uiPriority="71"/>
-    <w:lsdException w:name="Colorful List Accent 4" w:uiPriority="72"/>
-    <w:lsdException w:name="Colorful Grid Accent 4" w:uiPriority="73"/>
-    <w:lsdException w:name="Light Shading Accent 5" w:uiPriority="60"/>
-    <w:lsdException w:name="Light List Accent 5" w:uiPriority="61"/>
-    <w:lsdException w:name="Light Grid Accent 5" w:uiPriority="62"/>
-    <w:lsdException w:name="Medium Shading 1 Accent 5" w:uiPriority="63"/>
-    <w:lsdException w:name="Medium Shading 2 Accent 5" w:uiPriority="64"/>
-    <w:lsdException w:name="Medium List 1 Accent 5" w:uiPriority="65"/>
-    <w:lsdException w:name="Medium List 2 Accent 5" w:uiPriority="66"/>
-    <w:lsdException w:name="Medium Grid 1 Accent 5" w:uiPriority="67"/>
-    <w:lsdException w:name="Medium Grid 2 Accent 5" w:uiPriority="68"/>
-    <w:lsdException w:name="Medium Grid 3 Accent 5" w:uiPriority="69"/>
-    <w:lsdException w:name="Dark List Accent 5" w:uiPriority="70"/>
-    <w:lsdException w:name="Colorful Shading Accent 5" w:uiPriority="71"/>
-    <w:lsdException w:name="Colorful List Accent 5" w:uiPriority="72"/>
-    <w:lsdException w:name="Colorful Grid Accent 5" w:uiPriority="73"/>
-    <w:lsdException w:name="Light Shading Accent 6" w:uiPriority="60"/>
-    <w:lsdException w:name="Light List Accent 6" w:uiPriority="61"/>
-    <w:lsdException w:name="Light Grid Accent 6" w:uiPriority="62"/>
-    <w:lsdException w:name="Medium Shading 1 Accent 6" w:uiPriority="63"/>
-    <w:lsdException w:name="Medium Shading 2 Accent 6" w:uiPriority="64"/>
-    <w:lsdException w:name="Medium List 1 Accent 6" w:uiPriority="65"/>
-    <w:lsdException w:name="Medium List 2 Accent 6" w:uiPriority="66"/>
-    <w:lsdException w:name="Medium Grid 1 Accent 6" w:uiPriority="67"/>
-    <w:lsdException w:name="Medium Grid 2 Accent 6" w:uiPriority="68"/>
-    <w:lsdException w:name="Medium Grid 3 Accent 6" w:uiPriority="69"/>
-    <w:lsdException w:name="Dark List Accent 6" w:uiPriority="70"/>
-    <w:lsdException w:name="Colorful Shading Accent 6" w:uiPriority="71"/>
-    <w:lsdException w:name="Colorful List Accent 6" w:uiPriority="72"/>
-    <w:lsdException w:name="Colorful Grid Accent 6" w:uiPriority="73"/>
-    <w:lsdException w:name="Subtle Emphasis" w:uiPriority="19" w:qFormat="1"/>
-    <w:lsdException w:name="Intense Emphasis" w:uiPriority="21" w:qFormat="1"/>
-    <w:lsdException w:name="Subtle Reference" w:uiPriority="31" w:qFormat="1"/>
-    <w:lsdException w:name="Intense Reference" w:uiPriority="32" w:qFormat="1"/>
-    <w:lsdException w:name="Book Title" w:uiPriority="33" w:qFormat="1"/>
-    <w:lsdException w:name="Bibliography" w:semiHidden="1" w:uiPriority="37" w:unhideWhenUsed="1"/>
-    <w:lsdException w:name="TOC Heading" w:semiHidden="1" w:uiPriority="39" w:unhideWhenUsed="1" w:qFormat="1"/>
-    <w:lsdException w:name="Plain Table 1" w:uiPriority="41"/>
-    <w:lsdException w:name="Plain Table 2" w:uiPriority="42"/>
-    <w:lsdException w:name="Plain Table 3" w:uiPriority="43"/>
-    <w:lsdException w:name="Plain Table 4" w:uiPriority="44"/>
-    <w:lsdException w:name="Plain Table 5" w:uiPriority="45"/>
-    <w:lsdException w:name="Grid Table Light" w:uiPriority="40"/>
-    <w:lsdException w:name="Grid Table 1 Light" w:uiPriority="46"/>
-    <w:lsdException w:name="Grid Table 2" w:uiPriority="47"/>
-    <w:lsdException w:name="Grid Table 3" w:uiPriority="48"/>
-    <w:lsdException w:name="Grid Table 4" w:uiPriority="49"/>
-    <w:lsdException w:name="Grid Table 5 Dark" w:uiPriority="50"/>
-    <w:lsdException w:name="Grid Table 6 Colorful" w:uiPriority="51"/>
-    <w:lsdException w:name="Grid Table 7 Colorful" w:uiPriority="52"/>
-    <w:lsdException w:name="Grid Table 1 Light Accent 1" w:uiPriority="46"/>
-    <w:lsdException w:name="Grid Table 2 Accent 1" w:uiPriority="47"/>
-    <w:lsdException w:name="Grid Table 3 Accent 1" w:uiPriority="48"/>
-    <w:lsdException w:name="Grid Table 4 Accent 1" w:uiPriority="49"/>
-    <w:lsdException w:name="Grid Table 5 Dark Accent 1" w:uiPriority="50"/>
-    <w:lsdException w:name="Grid Table 6 Colorful Accent 1" w:uiPriority="51"/>
-    <w:lsdException w:name="Grid Table 7 Colorful Accent 1" w:uiPriority="52"/>
-    <w:lsdException w:name="Grid Table 1 Light Accent 2" w:uiPriority="46"/>
-    <w:lsdException w:name="Grid Table 2 Accent 2" w:uiPriority="47"/>
-    <w:lsdException w:name="Grid Table 3 Accent 2" w:uiPriority="48"/>
-    <w:lsdException w:name="Grid Table 4 Accent 2" w:uiPriority="49"/>
-    <w:lsdException w:name="Grid Table 5 Dark Accent 2" w:uiPriority="50"/>
-    <w:lsdException w:name="Grid Table 6 Colorful Accent 2" w:uiPriority="51"/>
-    <w:lsdException w:name="Grid Table 7 Colorful Accent 2" w:uiPriority="52"/>
-    <w:lsdException w:name="Grid Table 1 Light Accent 3" w:uiPriority="46"/>
-    <w:lsdException w:name="Grid Table 2 Accent 3" w:uiPriority="47"/>
-    <w:lsdException w:name="Grid Table 3 Accent 3" w:uiPriority="48"/>
-    <w:lsdException w:name="Grid Table 4 Accent 3" w:uiPriority="49"/>
-    <w:lsdException w:name="Grid Table 5 Dark Accent 3" w:uiPriority="50"/>
-    <w:lsdException w:name="Grid Table 6 Colorful Accent 3" w:uiPriority="51"/>
-    <w:lsdException w:name="Grid Table 7 Colorful Accent 3" w:uiPriority="52"/>
-    <w:lsdException w:name="Grid Table 1 Light Accent 4" w:uiPriority="46"/>
-    <w:lsdException w:name="Grid Table 2 Accent 4" w:uiPriority="47"/>
-    <w:lsdException w:name="Grid Table 3 Accent 4" w:uiPriority="48"/>
-    <w:lsdException w:name="Grid Table 4 Accent 4" w:uiPriority="49"/>
-    <w:lsdException w:name="Grid Table 5 Dark Accent 4" w:uiPriority="50"/>
-    <w:lsdException w:name="Grid Table 6 Colorful Accent 4" w:uiPriority="51"/>
-    <w:lsdException w:name="Grid Table 7 Colorful Accent 4" w:uiPriority="52"/>
-    <w:lsdException w:name="Grid Table 1 Light Accent 5" w:uiPriority="46"/>
-    <w:lsdException w:name="Grid Table 2 Accent 5" w:uiPriority="47"/>
-    <w:lsdException w:name="Grid Table 3 Accent 5" w:uiPriority="48"/>
-    <w:lsdException w:name="Grid Table 4 Accent 5" w:uiPriority="49"/>
-    <w:lsdException w:name="Grid Table 5 Dark Accent 5" w:uiPriority="50"/>
-    <w:lsdException w:name="Grid Table 6 Colorful Accent 5" w:uiPriority="51"/>
-    <w:lsdException w:name="Grid Table 7 Colorful Accent 5" w:uiPriority="52"/>
-    <w:lsdException w:name="Grid Table 1 Light Accent 6" w:uiPriority="46"/>
-    <w:lsdException w:name="Grid Table 2 Accent 6" w:uiPriority="47"/>
-    <w:lsdException w:name="Grid Table 3 Accent 6" w:uiPriority="48"/>
-    <w:lsdException w:name="Grid Table 4 Accent 6" w:uiPriority="49"/>
-    <w:lsdException w:name="Grid Table 5 Dark Accent 6" w:uiPriority="50"/>
-    <w:lsdException w:name="Grid Table 6 Colorful Accent 6" w:uiPriority="51"/>
-    <w:lsdException w:name="Grid Table 7 Colorful Accent 6" w:uiPriority="52"/>
-    <w:lsdException w:name="List Table 1 Light" w:uiPriority="46"/>
-    <w:lsdException w:name="List Table 2" w:uiPriority="47"/>
-    <w:lsdException w:name="List Table 3" w:uiPriority="48"/>
-    <w:lsdException w:name="List Table 4" w:uiPriority="49"/>
-    <w:lsdException w:name="List Table 5 Dark" w:uiPriority="50"/>
-    <w:lsdException w:name="List Table 6 Colorful" w:uiPriority="51"/>
-    <w:lsdException w:name="List Table 7 Colorful" w:uiPriority="52"/>
-    <w:lsdException w:name="List Table 1 Light Accent 1" w:uiPriority="46"/>
-    <w:lsdException w:name="List Table 2 Accent 1" w:uiPriority="47"/>
-    <w:lsdException w:name="List Table 3 Accent 1" w:uiPriority="48"/>
-    <w:lsdException w:name="List Table 4 Accent 1" w:uiPriority="49"/>
-    <w:lsdException w:name="List Table 5 Dark Accent 1" w:uiPriority="50"/>
-    <w:lsdException w:name="List Table 6 Colorful Accent 1" w:uiPriority="51"/>
-    <w:lsdException w:name="List Table 7 Colorful Accent 1" w:uiPriority="52"/>
-    <w:lsdException w:name="List Table 1 Light Accent 2" w:uiPriority="46"/>
-    <w:lsdException w:name="List Table 2 Accent 2" w:uiPriority="47"/>
-    <w:lsdException w:name="List Table 3 Accent 2" w:uiPriority="48"/>
-    <w:lsdException w:name="List Table 4 Accent 2" w:uiPriority="49"/>
-    <w:lsdException w:name="List Table 5 Dark Accent 2" w:uiPriority="50"/>
-    <w:lsdException w:name="List Table 6 Colorful Accent 2" w:uiPriority="51"/>
-    <w:lsdException w:name="List Table 7 Colorful Accent 2" w:uiPriority="52"/>
-    <w:lsdException w:name="List Table 1 Light Accent 3" w:uiPriority="46"/>
-    <w:lsdException w:name="List Table 2 Accent 3" w:uiPriority="47"/>
-    <w:lsdException w:name="List Table 3 Accent 3" w:uiPriority="48"/>
-    <w:lsdException w:name="List Table 4 Accent 3" w:uiPriority="49"/>
-    <w:lsdException w:name="List Table 5 Dark Accent 3" w:uiPriority="50"/>
-    <w:lsdException w:name="List Table 6 Colorful Accent 3" w:uiPriority="51"/>
-    <w:lsdException w:name="List Table 7 Colorful Accent 3" w:uiPriority="52"/>
-    <w:lsdException w:name="List Table 1 Light Accent 4" w:uiPriority="46"/>
-    <w:lsdException w:name="List Table 2 Accent 4" w:uiPriority="47"/>
-    <w:lsdException w:name="List Table 3 Accent 4" w:uiPriority="48"/>
-    <w:lsdException w:name="List Table 4 Accent 4" w:uiPriority="49"/>
-    <w:lsdException w:name="List Table 5 Dark Accent 4" w:uiPriority="50"/>
-    <w:lsdException w:name="List Table 6 Colorful Accent 4" w:uiPriority="51"/>
-    <w:lsdException w:name="List Table 7 Colorful Accent 4" w:uiPriority="52"/>
-    <w:lsdException w:name="List Table 1 Light Accent 5" w:uiPriority="46"/>
-    <w:lsdException w:name="List Table 2 Accent 5" w:uiPriority="47"/>
-    <w:lsdException w:name="List Table 3 Accent 5" w:uiPriority="48"/>
-    <w:lsdException w:name="List Table 4 Accent 5" w:uiPriority="49"/>
-    <w:lsdException w:name="List Table 5 Dark Accent 5" w:uiPriority="50"/>
-    <w:lsdException w:name="List Table 6 Colorful Accent 5" w:uiPriority="51"/>
-    <w:lsdException w:name="List Table 7 Colorful Accent 5" w:uiPriority="52"/>
-    <w:lsdException w:name="List Table 1 Light Accent 6" w:uiPriority="46"/>
-    <w:lsdException w:name="List Table 2 Accent 6" w:uiPriority="47"/>
-    <w:lsdException w:name="List Table 3 Accent 6" w:uiPriority="48"/>
-    <w:lsdException w:name="List Table 4 Accent 6" w:uiPriority="49"/>
-    <w:lsdException w:name="List Table 5 Dark Accent 6" w:uiPriority="50"/>
-    <w:lsdException w:name="List Table 6 Colorful Accent 6" w:uiPriority="51"/>
-    <w:lsdException w:name="List Table 7 Colorful Accent 6" w:uiPriority="52"/>
-  </w:latentStyles>
-  <w:style w:type="paragraph" w:default="1" w:styleId="a">
-    <w:name w:val="Normal"/>
-    <w:qFormat/>
-    <w:pPr>
-      <w:widowControl w:val="0"/>
-      <w:jc w:val="both"/>
-    </w:pPr>
-  </w:style>
-  <w:style w:type="character" w:default="1" w:styleId="a0">
-    <w:name w:val="Default Paragraph Font"/>
-    <w:uiPriority w:val="1"/>
-    <w:semiHidden/>
-    <w:unhideWhenUsed/>
-  </w:style>
-  <w:style w:type="table" w:default="1" w:styleId="a1">
-    <w:name w:val="Normal Table"/>
-    <w:uiPriority w:val="99"/>
-    <w:semiHidden/>
-    <w:unhideWhenUsed/>
-    <w:tblPr>
-      <w:tblInd w:w="0" w:type="dxa"/>
-      <w:tblCellMar>
-        <w:top w:w="0" w:type="dxa"/>
-        <w:left w:w="108" w:type="dxa"/>
-        <w:bottom w:w="0" w:type="dxa"/>
-        <w:right w:w="108" w:type="dxa"/>
-      </w:tblCellMar>
-    </w:tblPr>
-  </w:style>
-  <w:style w:type="numbering" w:default="1" w:styleId="a2">
-    <w:name w:val="No List"/>
-    <w:uiPriority w:val="99"/>
-    <w:semiHidden/>
-    <w:unhideWhenUsed/>
-  </w:style>
-  <w:style w:type="paragraph" w:customStyle="1" w:styleId="14E4A03D4C6E4CDE9C6CD2DBDA24F19B">
-    <w:name w:val="14E4A03D4C6E4CDE9C6CD2DBDA24F19B"/>
-    <w:rsid w:val="00F34FDD"/>
-    <w:pPr>
-      <w:widowControl w:val="0"/>
-      <w:jc w:val="both"/>
-    </w:pPr>
-  </w:style>
-  <w:style w:type="paragraph" w:customStyle="1" w:styleId="D567B89FFBA340C6B82340038A260C4B">
-    <w:name w:val="D567B89FFBA340C6B82340038A260C4B"/>
-    <w:rsid w:val="00F34FDD"/>
-    <w:pPr>
-      <w:widowControl w:val="0"/>
-      <w:jc w:val="both"/>
-    </w:pPr>
-  </w:style>
-  <w:style w:type="paragraph" w:customStyle="1" w:styleId="D06F00382DDA4AB988C080B0B9596705">
-    <w:name w:val="D06F00382DDA4AB988C080B0B9596705"/>
-    <w:rsid w:val="00F34FDD"/>
-    <w:pPr>
-      <w:widowControl w:val="0"/>
-      <w:jc w:val="both"/>
-    </w:pPr>
-  </w:style>
-  <w:style w:type="paragraph" w:customStyle="1" w:styleId="DE7110DD036C4BC581A0941F0DE4C46C">
-    <w:name w:val="DE7110DD036C4BC581A0941F0DE4C46C"/>
-    <w:rsid w:val="00F34FDD"/>
-    <w:pPr>
-      <w:widowControl w:val="0"/>
-      <w:jc w:val="both"/>
-    </w:pPr>
-  </w:style>
-  <w:style w:type="paragraph" w:customStyle="1" w:styleId="CDA4733A5E484D5490C9928BA5AC0C54">
-    <w:name w:val="CDA4733A5E484D5490C9928BA5AC0C54"/>
-    <w:rsid w:val="00F34FDD"/>
-    <w:pPr>
-      <w:widowControl w:val="0"/>
-      <w:jc w:val="both"/>
-    </w:pPr>
-  </w:style>
-  <w:style w:type="paragraph" w:customStyle="1" w:styleId="2BCB24C35C014F16A08381C46211DAAA">
-    <w:name w:val="2BCB24C35C014F16A08381C46211DAAA"/>
-    <w:rsid w:val="00F34FDD"/>
-    <w:pPr>
-      <w:widowControl w:val="0"/>
-      <w:jc w:val="both"/>
-    </w:pPr>
-  </w:style>
-</w:styles>
-</file>
-
-<file path=word/glossary/webSettings.xml><?xml version="1.0" encoding="utf-8"?>
-<w:webSettings xmlns:mc="http://schemas.openxmlformats.org/markup-compatibility/2006" xmlns:r="http://schemas.openxmlformats.org/officeDocument/2006/relationships" xmlns:w="http://schemas.openxmlformats.org/wordprocessingml/2006/main" xmlns:w14="http://schemas.microsoft.com/office/word/2010/wordml" xmlns:w15="http://schemas.microsoft.com/office/word/2012/wordml" mc:Ignorable="w14 w15">
-  <w:optimizeForBrowser/>
-  <w:allowPNG/>
-</w:webSettings>
 </file>
 
 <file path=word/theme/theme1.xml><?xml version="1.0" encoding="utf-8"?>
@@ -37878,7 +38015,7 @@
 </file>
 
 <file path=customXml/itemProps1.xml><?xml version="1.0" encoding="utf-8"?>
-<ds:datastoreItem xmlns:ds="http://schemas.openxmlformats.org/officeDocument/2006/customXml" ds:itemID="{77CE1155-522C-46D9-84CD-F1281AD61139}">
+<ds:datastoreItem xmlns:ds="http://schemas.openxmlformats.org/officeDocument/2006/customXml" ds:itemID="{40C65E04-B3F6-4622-9C4E-6E8FD8443C22}">
   <ds:schemaRefs>
     <ds:schemaRef ds:uri="http://schemas.openxmlformats.org/officeDocument/2006/bibliography"/>
   </ds:schemaRefs>
